--- a/TG1 Ivan rodas V1.docx
+++ b/TG1 Ivan rodas V1.docx
@@ -4315,31 +4315,7 @@
         <w:rPr>
           <w:rStyle w:val="Hipervnculo"/>
         </w:rPr>
-        <w:t>http://mappinggis.com/wp-content/uploads/2012/04/MappingGIS-Programa-curso-web-</w:t>
-      </w:r>
-      <w:r>
-        <w:rPr>
-          <w:rStyle w:val="Hipervnculo"/>
-        </w:rPr>
-        <w:t>m</w:t>
-      </w:r>
-      <w:r>
-        <w:rPr>
-          <w:rStyle w:val="Hipervnculo"/>
-        </w:rPr>
-        <w:t>ap</w:t>
-      </w:r>
-      <w:r>
-        <w:rPr>
-          <w:rStyle w:val="Hipervnculo"/>
-        </w:rPr>
-        <w:t>p</w:t>
-      </w:r>
-      <w:r>
-        <w:rPr>
-          <w:rStyle w:val="Hipervnculo"/>
-        </w:rPr>
-        <w:t>ing.pdf</w:t>
+        <w:t>http://mappinggis.com/wp-content/uploads/2012/04/MappingGIS-Programa-curso-web-mapping.pdf</w:t>
       </w:r>
       <w:r>
         <w:fldChar w:fldCharType="end"/>
@@ -4529,25 +4505,7 @@
           <w:rPr>
             <w:rStyle w:val="Hipervnculo"/>
           </w:rPr>
-          <w:t>http://www.coit-topografia.es/verAg</w:t>
-        </w:r>
-        <w:r>
-          <w:rPr>
-            <w:rStyle w:val="Hipervnculo"/>
-          </w:rPr>
-          <w:t>e</w:t>
-        </w:r>
-        <w:r>
-          <w:rPr>
-            <w:rStyle w:val="Hipervnculo"/>
-          </w:rPr>
-          <w:t>n</w:t>
-        </w:r>
-        <w:r>
-          <w:rPr>
-            <w:rStyle w:val="Hipervnculo"/>
-          </w:rPr>
-          <w:t>da.aspx?Cod=213</w:t>
+          <w:t>http://www.coit-topografia.es/verAgenda.aspx?Cod=213</w:t>
         </w:r>
       </w:hyperlink>
     </w:p>
@@ -4679,19 +4637,181 @@
           <w:rPr>
             <w:rStyle w:val="Hipervnculo"/>
           </w:rPr>
-          <w:t>http://www.cursos</w:t>
+          <w:t>http://www.cursosgis.com/</w:t>
         </w:r>
+      </w:hyperlink>
+    </w:p>
+    <w:p>
+      <w:pPr>
+        <w:ind w:firstLine="708"/>
+      </w:pPr>
+      <w:r>
+        <w:t xml:space="preserve">En esta </w:t>
+      </w:r>
+      <w:r>
+        <w:t>página</w:t>
+      </w:r>
+      <w:r>
+        <w:t xml:space="preserve"> podemos encontrar 69 cursos relacionados con la tecnologías </w:t>
+      </w:r>
+      <w:proofErr w:type="spellStart"/>
+      <w:r>
+        <w:t>service</w:t>
+      </w:r>
+      <w:proofErr w:type="spellEnd"/>
+      <w:r>
+        <w:t xml:space="preserve"> </w:t>
+      </w:r>
+      <w:proofErr w:type="spellStart"/>
+      <w:r>
+        <w:t>map</w:t>
+      </w:r>
+      <w:proofErr w:type="spellEnd"/>
+      <w:r>
+        <w:t xml:space="preserve">, concretamente están centralizados en los </w:t>
+      </w:r>
+      <w:proofErr w:type="gramStart"/>
+      <w:r>
+        <w:t>sistemas :</w:t>
+      </w:r>
+      <w:proofErr w:type="gramEnd"/>
+      <w:r>
+        <w:t xml:space="preserve"> </w:t>
+      </w:r>
+    </w:p>
+    <w:p>
+      <w:pPr>
+        <w:ind w:firstLine="708"/>
+      </w:pPr>
+      <w:proofErr w:type="spellStart"/>
+      <w:r>
+        <w:t>ArcGis</w:t>
+      </w:r>
+      <w:proofErr w:type="gramStart"/>
+      <w:r>
+        <w:t>,GvSIG,QGIS</w:t>
+      </w:r>
+      <w:proofErr w:type="spellEnd"/>
+      <w:proofErr w:type="gramEnd"/>
+      <w:r>
+        <w:t xml:space="preserve"> y cursos GIS e </w:t>
+      </w:r>
+      <w:proofErr w:type="spellStart"/>
+      <w:r>
+        <w:t>IDEs</w:t>
+      </w:r>
+      <w:proofErr w:type="spellEnd"/>
+      <w:r>
+        <w:t>.</w:t>
+      </w:r>
+    </w:p>
+    <w:p>
+      <w:pPr>
+        <w:ind w:firstLine="708"/>
+      </w:pPr>
+      <w:r>
+        <w:t>Los cursos se pueden realizar de la modalidad presencial y/</w:t>
+      </w:r>
+      <w:proofErr w:type="spellStart"/>
+      <w:r>
+        <w:t>o</w:t>
+      </w:r>
+      <w:proofErr w:type="spellEnd"/>
+      <w:r>
+        <w:t xml:space="preserve"> online.</w:t>
+      </w:r>
+    </w:p>
+    <w:p>
+      <w:pPr>
+        <w:ind w:firstLine="708"/>
+      </w:pPr>
+      <w:r>
+        <w:t xml:space="preserve">Los precios dependen del curso que </w:t>
+      </w:r>
+      <w:r>
+        <w:t>escojamos,</w:t>
+      </w:r>
+      <w:r>
+        <w:t xml:space="preserve"> pero suelen costar desde los 210 hasta los 900 euros.</w:t>
+      </w:r>
+    </w:p>
+    <w:p>
+      <w:pPr>
+        <w:ind w:firstLine="708"/>
+      </w:pPr>
+      <w:r>
+        <w:t xml:space="preserve">En la </w:t>
+      </w:r>
+      <w:r>
+        <w:t>página</w:t>
+      </w:r>
+      <w:r>
+        <w:t xml:space="preserve"> podemos encontrar cursos que duran desde 50 horas hasta otros que </w:t>
+      </w:r>
+      <w:r>
+        <w:t>llegan</w:t>
+      </w:r>
+      <w:r>
+        <w:t xml:space="preserve"> a durar 140.</w:t>
+      </w:r>
+    </w:p>
+    <w:p/>
+    <w:p>
+      <w:pPr>
+        <w:pStyle w:val="Ttulo2"/>
+      </w:pPr>
+      <w:bookmarkStart w:id="23" w:name="_Toc444537709"/>
+      <w:r>
+        <w:lastRenderedPageBreak/>
+        <w:t>4.2 Cursos</w:t>
+      </w:r>
+      <w:r>
+        <w:t xml:space="preserve"> </w:t>
+      </w:r>
+      <w:r>
+        <w:t xml:space="preserve">no gratuitos </w:t>
+      </w:r>
+      <w:r>
+        <w:t>sobre la tecnología</w:t>
+      </w:r>
+      <w:r>
+        <w:t xml:space="preserve"> específica </w:t>
+      </w:r>
+      <w:bookmarkEnd w:id="23"/>
+      <w:proofErr w:type="spellStart"/>
+      <w:r>
+        <w:t>GoogleMaps</w:t>
+      </w:r>
+      <w:proofErr w:type="spellEnd"/>
+    </w:p>
+    <w:p>
+      <w:pPr>
+        <w:pStyle w:val="Ttulo3"/>
+      </w:pPr>
+      <w:bookmarkStart w:id="24" w:name="_Toc444537710"/>
+      <w:r>
+        <w:t>4.2.1 Curso no gratuito 1 sobre la tecnología específica</w:t>
+      </w:r>
+      <w:bookmarkEnd w:id="24"/>
+      <w:r>
+        <w:t xml:space="preserve"> </w:t>
+      </w:r>
+      <w:proofErr w:type="spellStart"/>
+      <w:r>
+        <w:t>GoogleMaps</w:t>
+      </w:r>
+      <w:proofErr w:type="spellEnd"/>
+    </w:p>
+    <w:p>
+      <w:pPr>
+        <w:ind w:firstLine="708"/>
+      </w:pPr>
+      <w:hyperlink r:id="rId12" w:history="1">
         <w:r>
           <w:rPr>
             <w:rStyle w:val="Hipervnculo"/>
           </w:rPr>
-          <w:t>g</w:t>
-        </w:r>
-        <w:r>
-          <w:rPr>
-            <w:rStyle w:val="Hipervnculo"/>
-          </w:rPr>
-          <w:t>is.com/</w:t>
+          <w:t>https://www.tutellus.com/tecnologia/software/aprende-sobre-geolocalizacion-y-google-maps-2552</w:t>
         </w:r>
       </w:hyperlink>
     </w:p>
@@ -4700,240 +4820,145 @@
         <w:ind w:firstLine="708"/>
       </w:pPr>
       <w:r>
-        <w:t xml:space="preserve">En esta </w:t>
-      </w:r>
-      <w:r>
-        <w:t>página</w:t>
-      </w:r>
-      <w:r>
-        <w:t xml:space="preserve"> podemos encontrar 69 cursos relacionados con la tecnologías </w:t>
+        <w:t xml:space="preserve">Este curso es muy simple ya que únicamente te enseña a crear un mapa en </w:t>
       </w:r>
       <w:proofErr w:type="spellStart"/>
       <w:r>
-        <w:t>service</w:t>
+        <w:t>googlemaps</w:t>
       </w:r>
       <w:proofErr w:type="spellEnd"/>
       <w:r>
+        <w:t xml:space="preserve"> para posteriormente crear una capa que te permita ver puntos de interés desde tu dispositivo móvil.</w:t>
+      </w:r>
+    </w:p>
+    <w:p>
+      <w:pPr>
+        <w:ind w:firstLine="708"/>
+      </w:pPr>
+      <w:r>
+        <w:t xml:space="preserve">El precio es de 10 euros y tiene una duración de 20 minutos, </w:t>
+      </w:r>
+      <w:proofErr w:type="spellStart"/>
+      <w:r>
+        <w:t>aun que</w:t>
+      </w:r>
+      <w:proofErr w:type="spellEnd"/>
+      <w:r>
+        <w:t xml:space="preserve"> también puedes conseguirlo gratis si tienes una cuenta UNLIMITED</w:t>
+      </w:r>
+      <w:bookmarkStart w:id="25" w:name="_GoBack"/>
+      <w:bookmarkEnd w:id="25"/>
+    </w:p>
+    <w:p>
+      <w:pPr>
+        <w:pStyle w:val="Ttulo3"/>
+      </w:pPr>
+      <w:bookmarkStart w:id="26" w:name="_Toc444537711"/>
+      <w:r>
+        <w:t>4.2.2 Curso no gratuito</w:t>
+      </w:r>
+      <w:r>
+        <w:t xml:space="preserve"> 2</w:t>
+      </w:r>
+      <w:r>
+        <w:t xml:space="preserve"> sobre la tecnología específica</w:t>
+      </w:r>
+      <w:bookmarkEnd w:id="26"/>
+      <w:r>
         <w:t xml:space="preserve"> </w:t>
       </w:r>
       <w:proofErr w:type="spellStart"/>
       <w:r>
-        <w:t>map</w:t>
+        <w:t>GoogleMaps</w:t>
       </w:r>
       <w:proofErr w:type="spellEnd"/>
-      <w:r>
-        <w:t xml:space="preserve">, concretamente están centralizados en los </w:t>
+    </w:p>
+    <w:p>
+      <w:pPr>
+        <w:pStyle w:val="Ttulo3"/>
+      </w:pPr>
+      <w:bookmarkStart w:id="27" w:name="_Toc444537712"/>
+      <w:r>
+        <w:t>4.2</w:t>
       </w:r>
       <w:proofErr w:type="gramStart"/>
       <w:r>
-        <w:t>sistemas :</w:t>
+        <w:t>.</w:t>
+      </w:r>
+      <w:r>
+        <w:t>n</w:t>
       </w:r>
       <w:proofErr w:type="gramEnd"/>
       <w:r>
+        <w:t xml:space="preserve"> Curso no gratuito </w:t>
+      </w:r>
+      <w:r>
+        <w:t>n</w:t>
+      </w:r>
+      <w:r>
+        <w:t xml:space="preserve"> sobre la tecnología específica</w:t>
+      </w:r>
+      <w:bookmarkEnd w:id="27"/>
+      <w:r>
         <w:t xml:space="preserve"> </w:t>
       </w:r>
+      <w:proofErr w:type="spellStart"/>
+      <w:r>
+        <w:t>GoogleMaps</w:t>
+      </w:r>
+      <w:proofErr w:type="spellEnd"/>
+    </w:p>
+    <w:p/>
+    <w:p>
+      <w:pPr>
+        <w:pStyle w:val="Ttulo2"/>
+      </w:pPr>
+      <w:bookmarkStart w:id="28" w:name="_Toc444537713"/>
+      <w:r>
+        <w:t>4.3 Cursos</w:t>
+      </w:r>
+      <w:r>
+        <w:t xml:space="preserve"> </w:t>
+      </w:r>
+      <w:r>
+        <w:t xml:space="preserve">no gratuitos </w:t>
+      </w:r>
+      <w:r>
+        <w:t>sobre la tecnología</w:t>
+      </w:r>
+      <w:r>
+        <w:t xml:space="preserve"> específica </w:t>
+      </w:r>
+      <w:bookmarkEnd w:id="28"/>
+      <w:proofErr w:type="spellStart"/>
+      <w:r>
+        <w:t>OpenStreetMaps</w:t>
+      </w:r>
+      <w:proofErr w:type="spellEnd"/>
+    </w:p>
+    <w:p>
+      <w:pPr>
+        <w:pStyle w:val="Ttulo3"/>
+      </w:pPr>
+      <w:bookmarkStart w:id="29" w:name="_Toc444537714"/>
+      <w:r>
+        <w:t>4.3.1 Curso no gratuito 1 sobre la tecnología específica</w:t>
+      </w:r>
+      <w:bookmarkEnd w:id="29"/>
+      <w:r>
+        <w:t xml:space="preserve"> </w:t>
+      </w:r>
+      <w:proofErr w:type="spellStart"/>
+      <w:r>
+        <w:t>OpenStreetMaps</w:t>
+      </w:r>
+      <w:proofErr w:type="spellEnd"/>
     </w:p>
     <w:p>
       <w:pPr>
         <w:ind w:firstLine="708"/>
       </w:pPr>
-      <w:proofErr w:type="spellStart"/>
-      <w:r>
-        <w:t>ArcGis</w:t>
-      </w:r>
-      <w:proofErr w:type="gramStart"/>
-      <w:r>
-        <w:t>,GvSIG,QGIS</w:t>
-      </w:r>
-      <w:proofErr w:type="spellEnd"/>
-      <w:proofErr w:type="gramEnd"/>
-      <w:r>
-        <w:t xml:space="preserve"> y cursos GIS e </w:t>
-      </w:r>
-      <w:proofErr w:type="spellStart"/>
-      <w:r>
-        <w:t>IDEs</w:t>
-      </w:r>
-      <w:proofErr w:type="spellEnd"/>
-      <w:r>
-        <w:t>.</w:t>
-      </w:r>
-    </w:p>
-    <w:p>
-      <w:pPr>
-        <w:ind w:firstLine="708"/>
-      </w:pPr>
-      <w:r>
-        <w:t>Los cursos se pueden realizar de la modalidad presencial y/</w:t>
-      </w:r>
-      <w:proofErr w:type="spellStart"/>
-      <w:r>
-        <w:t>o</w:t>
-      </w:r>
-      <w:proofErr w:type="spellEnd"/>
-      <w:r>
-        <w:t xml:space="preserve"> online.</w:t>
-      </w:r>
-    </w:p>
-    <w:p>
-      <w:pPr>
-        <w:ind w:firstLine="708"/>
-      </w:pPr>
-      <w:r>
-        <w:t xml:space="preserve">Los precios dependen del curso que </w:t>
-      </w:r>
-      <w:r>
-        <w:t>escojamos,</w:t>
-      </w:r>
-      <w:r>
-        <w:t xml:space="preserve"> pero suelen costar desde los 210 hasta los 900 euros.</w:t>
-      </w:r>
-    </w:p>
-    <w:p>
-      <w:pPr>
-        <w:ind w:firstLine="708"/>
-      </w:pPr>
-      <w:r>
-        <w:t xml:space="preserve">En la </w:t>
-      </w:r>
-      <w:r>
-        <w:t>página</w:t>
-      </w:r>
-      <w:r>
-        <w:t xml:space="preserve"> podemos encontrar cursos que duran desde 50 horas hasta otros que </w:t>
-      </w:r>
-      <w:r>
-        <w:t>llegan</w:t>
-      </w:r>
-      <w:r>
-        <w:t xml:space="preserve"> a durar 140.</w:t>
-      </w:r>
-    </w:p>
-    <w:p/>
-    <w:p>
-      <w:pPr>
-        <w:pStyle w:val="Ttulo2"/>
-      </w:pPr>
-      <w:bookmarkStart w:id="23" w:name="_Toc444537709"/>
-      <w:r>
-        <w:lastRenderedPageBreak/>
-        <w:t>4.2 Cursos</w:t>
-      </w:r>
-      <w:r>
-        <w:t xml:space="preserve"> </w:t>
-      </w:r>
-      <w:r>
-        <w:t xml:space="preserve">no gratuitos </w:t>
-      </w:r>
-      <w:r>
-        <w:t>sobre la tecnología</w:t>
-      </w:r>
-      <w:r>
-        <w:t xml:space="preserve"> específica </w:t>
-      </w:r>
-      <w:bookmarkEnd w:id="23"/>
-      <w:proofErr w:type="spellStart"/>
-      <w:r>
-        <w:t>GoogleMaps</w:t>
-      </w:r>
-      <w:proofErr w:type="spellEnd"/>
-    </w:p>
-    <w:p>
-      <w:pPr>
-        <w:pStyle w:val="Ttulo3"/>
-      </w:pPr>
-      <w:bookmarkStart w:id="24" w:name="_Toc444537710"/>
-      <w:r>
-        <w:t>4.2.1 Curso no gratuito 1 sobre la tecnología específica A</w:t>
-      </w:r>
-      <w:bookmarkEnd w:id="24"/>
-    </w:p>
-    <w:p>
-      <w:pPr>
-        <w:pStyle w:val="Ttulo3"/>
-      </w:pPr>
-      <w:bookmarkStart w:id="25" w:name="_Toc444537711"/>
-      <w:r>
-        <w:t>4.2.2 Curso no gratuito</w:t>
-      </w:r>
-      <w:r>
-        <w:t xml:space="preserve"> 2</w:t>
-      </w:r>
-      <w:r>
-        <w:t xml:space="preserve"> sobre la tecnología específica A</w:t>
-      </w:r>
-      <w:bookmarkEnd w:id="25"/>
-    </w:p>
-    <w:p>
-      <w:pPr>
-        <w:pStyle w:val="Ttulo3"/>
-      </w:pPr>
-      <w:bookmarkStart w:id="26" w:name="_Toc444537712"/>
-      <w:r>
-        <w:t>4.2</w:t>
-      </w:r>
-      <w:proofErr w:type="gramStart"/>
-      <w:r>
-        <w:t>.</w:t>
-      </w:r>
-      <w:r>
-        <w:t>n</w:t>
-      </w:r>
-      <w:proofErr w:type="gramEnd"/>
-      <w:r>
-        <w:t xml:space="preserve"> Curso no gratuito </w:t>
-      </w:r>
-      <w:r>
-        <w:t>n</w:t>
-      </w:r>
-      <w:r>
-        <w:t xml:space="preserve"> sobre la tecnología específica A</w:t>
-      </w:r>
-      <w:bookmarkEnd w:id="26"/>
-    </w:p>
-    <w:p/>
-    <w:p>
-      <w:pPr>
-        <w:pStyle w:val="Ttulo2"/>
-      </w:pPr>
-      <w:bookmarkStart w:id="27" w:name="_Toc444537713"/>
-      <w:r>
-        <w:t>4.3 Cursos</w:t>
-      </w:r>
-      <w:r>
-        <w:t xml:space="preserve"> </w:t>
-      </w:r>
-      <w:r>
-        <w:t xml:space="preserve">no gratuitos </w:t>
-      </w:r>
-      <w:r>
-        <w:t>sobre la tecnología</w:t>
-      </w:r>
-      <w:r>
-        <w:t xml:space="preserve"> específica </w:t>
-      </w:r>
-      <w:bookmarkEnd w:id="27"/>
-      <w:proofErr w:type="spellStart"/>
-      <w:r>
-        <w:t>OpenStreetMaps</w:t>
-      </w:r>
-      <w:proofErr w:type="spellEnd"/>
-    </w:p>
-    <w:p>
-      <w:pPr>
-        <w:pStyle w:val="Ttulo3"/>
-      </w:pPr>
-      <w:bookmarkStart w:id="28" w:name="_Toc444537714"/>
-      <w:r>
-        <w:t>4.3.1 Curso no gratuito 1 sobre la tecnología específica B</w:t>
-      </w:r>
-      <w:bookmarkEnd w:id="28"/>
-    </w:p>
-    <w:p>
-      <w:pPr>
-        <w:ind w:firstLine="708"/>
-      </w:pPr>
-      <w:hyperlink r:id="rId12" w:history="1">
+      <w:hyperlink r:id="rId13" w:history="1">
         <w:r>
           <w:rPr>
             <w:rStyle w:val="Hipervnculo"/>
@@ -4946,8 +4971,6 @@
       <w:pPr>
         <w:ind w:firstLine="708"/>
       </w:pPr>
-      <w:bookmarkStart w:id="29" w:name="_GoBack"/>
-      <w:bookmarkEnd w:id="29"/>
     </w:p>
     <w:p>
       <w:pPr>
@@ -4955,10 +4978,32 @@
       </w:pPr>
       <w:bookmarkStart w:id="30" w:name="_Toc444537715"/>
       <w:r>
-        <w:t>4.3.2 Curso no gratuito 2 sobre la tecnología específica B</w:t>
+        <w:t>4.3.2 Curso no gratuito 2 sobre la tecnología específica</w:t>
       </w:r>
       <w:bookmarkEnd w:id="30"/>
-    </w:p>
+      <w:r>
+        <w:t xml:space="preserve"> </w:t>
+      </w:r>
+      <w:proofErr w:type="spellStart"/>
+      <w:r>
+        <w:t>OpenStreetMaps</w:t>
+      </w:r>
+      <w:proofErr w:type="spellEnd"/>
+    </w:p>
+    <w:p>
+      <w:pPr>
+        <w:ind w:firstLine="708"/>
+      </w:pPr>
+      <w:hyperlink r:id="rId14" w:history="1">
+        <w:r>
+          <w:rPr>
+            <w:rStyle w:val="Hipervnculo"/>
+          </w:rPr>
+          <w:t>http://mappinggis.com/cursos/postgis/</w:t>
+        </w:r>
+      </w:hyperlink>
+    </w:p>
+    <w:p/>
     <w:p>
       <w:pPr>
         <w:pStyle w:val="Ttulo3"/>
@@ -4973,9 +5018,17 @@
       </w:r>
       <w:proofErr w:type="gramEnd"/>
       <w:r>
-        <w:t xml:space="preserve"> Curso no gratuito n sobre la tecnología específica B</w:t>
+        <w:t xml:space="preserve"> Curso no gratuito n sobre la tecnología específica</w:t>
       </w:r>
       <w:bookmarkEnd w:id="31"/>
+      <w:r>
+        <w:t xml:space="preserve"> </w:t>
+      </w:r>
+      <w:proofErr w:type="spellStart"/>
+      <w:r>
+        <w:t>OpenStreetMaps</w:t>
+      </w:r>
+      <w:proofErr w:type="spellEnd"/>
     </w:p>
     <w:p/>
     <w:p>
@@ -5306,7 +5359,7 @@
     <w:p/>
     <w:p/>
     <w:sectPr>
-      <w:footerReference w:type="default" r:id="rId13"/>
+      <w:footerReference w:type="default" r:id="rId15"/>
       <w:pgSz w:w="11906" w:h="16838"/>
       <w:pgMar w:top="1417" w:right="1701" w:bottom="1417" w:left="1701" w:header="708" w:footer="708" w:gutter="0"/>
       <w:cols w:space="708"/>
@@ -5371,7 +5424,7 @@
           <w:rPr>
             <w:noProof/>
           </w:rPr>
-          <w:t>8</w:t>
+          <w:t>6</w:t>
         </w:r>
         <w:r>
           <w:fldChar w:fldCharType="end"/>
@@ -7254,7 +7307,7 @@
   <a:extraClrSchemeLst/>
   <a:extLst>
     <a:ext uri="{05A4C25C-085E-4340-85A3-A5531E510DB2}">
-      <thm15:themeFamily xmlns:thm15="http://schemas.microsoft.com/office/thememl/2012/main" xmlns="" name="Office Theme" id="{62F939B6-93AF-4DB8-9C6B-D6C7DFDC589F}" vid="{4A3C46E8-61CC-4603-A589-7422A47A8E4A}"/>
+      <thm15:themeFamily xmlns="" xmlns:thm15="http://schemas.microsoft.com/office/thememl/2012/main" name="Office Theme" id="{62F939B6-93AF-4DB8-9C6B-D6C7DFDC589F}" vid="{4A3C46E8-61CC-4603-A589-7422A47A8E4A}"/>
     </a:ext>
   </a:extLst>
 </a:theme>
@@ -7265,7 +7318,7 @@
 </file>
 
 <file path=customXml/itemProps1.xml><?xml version="1.0" encoding="utf-8"?>
-<ds:datastoreItem xmlns:ds="http://schemas.openxmlformats.org/officeDocument/2006/customXml" ds:itemID="{7878D268-9513-4C19-8EBC-BBC91E6886DE}">
+<ds:datastoreItem xmlns:ds="http://schemas.openxmlformats.org/officeDocument/2006/customXml" ds:itemID="{DE8C31C5-E6D4-4AF3-BF8C-76B48C3DD386}">
   <ds:schemaRefs>
     <ds:schemaRef ds:uri="http://schemas.openxmlformats.org/officeDocument/2006/bibliography"/>
   </ds:schemaRefs>

--- a/TG1 Ivan rodas V1.docx
+++ b/TG1 Ivan rodas V1.docx
@@ -17,7 +17,6 @@
           <w:docPartUnique/>
         </w:docPartObj>
       </w:sdtPr>
-      <w:sdtEndPr/>
       <w:sdtContent>
         <w:p>
           <w:pPr>
@@ -48,7 +47,7 @@
           <w:r>
             <w:fldChar w:fldCharType="separate"/>
           </w:r>
-          <w:hyperlink w:anchor="_Toc444537686" w:history="1">
+          <w:hyperlink w:anchor="_Toc445582622" w:history="1">
             <w:r>
               <w:rPr>
                 <w:rStyle w:val="Hipervnculo"/>
@@ -75,7 +74,7 @@
                 <w:noProof/>
                 <w:webHidden/>
               </w:rPr>
-              <w:instrText xml:space="preserve"> PAGEREF _Toc444537686 \h </w:instrText>
+              <w:instrText xml:space="preserve"> PAGEREF _Toc445582622 \h </w:instrText>
             </w:r>
             <w:r>
               <w:rPr>
@@ -118,7 +117,7 @@
               <w:lang w:eastAsia="es-ES"/>
             </w:rPr>
           </w:pPr>
-          <w:hyperlink w:anchor="_Toc444537687" w:history="1">
+          <w:hyperlink w:anchor="_Toc445582623" w:history="1">
             <w:r>
               <w:rPr>
                 <w:rStyle w:val="Hipervnculo"/>
@@ -145,7 +144,7 @@
                 <w:noProof/>
                 <w:webHidden/>
               </w:rPr>
-              <w:instrText xml:space="preserve"> PAGEREF _Toc444537687 \h </w:instrText>
+              <w:instrText xml:space="preserve"> PAGEREF _Toc445582623 \h </w:instrText>
             </w:r>
             <w:r>
               <w:rPr>
@@ -188,7 +187,7 @@
               <w:lang w:eastAsia="es-ES"/>
             </w:rPr>
           </w:pPr>
-          <w:hyperlink w:anchor="_Toc444537688" w:history="1">
+          <w:hyperlink w:anchor="_Toc445582624" w:history="1">
             <w:r>
               <w:rPr>
                 <w:rStyle w:val="Hipervnculo"/>
@@ -196,6 +195,8 @@
               </w:rPr>
               <w:t>1.2 Planificación</w:t>
             </w:r>
+            <w:bookmarkStart w:id="0" w:name="_GoBack"/>
+            <w:bookmarkEnd w:id="0"/>
             <w:r>
               <w:rPr>
                 <w:noProof/>
@@ -215,7 +216,7 @@
                 <w:noProof/>
                 <w:webHidden/>
               </w:rPr>
-              <w:instrText xml:space="preserve"> PAGEREF _Toc444537688 \h </w:instrText>
+              <w:instrText xml:space="preserve"> PAGEREF _Toc445582624 \h </w:instrText>
             </w:r>
             <w:r>
               <w:rPr>
@@ -258,7 +259,7 @@
               <w:lang w:eastAsia="es-ES"/>
             </w:rPr>
           </w:pPr>
-          <w:hyperlink w:anchor="_Toc444537689" w:history="1">
+          <w:hyperlink w:anchor="_Toc445582625" w:history="1">
             <w:r>
               <w:rPr>
                 <w:rStyle w:val="Hipervnculo"/>
@@ -285,7 +286,7 @@
                 <w:noProof/>
                 <w:webHidden/>
               </w:rPr>
-              <w:instrText xml:space="preserve"> PAGEREF _Toc444537689 \h </w:instrText>
+              <w:instrText xml:space="preserve"> PAGEREF _Toc445582625 \h </w:instrText>
             </w:r>
             <w:r>
               <w:rPr>
@@ -328,7 +329,7 @@
               <w:lang w:eastAsia="es-ES"/>
             </w:rPr>
           </w:pPr>
-          <w:hyperlink w:anchor="_Toc444537690" w:history="1">
+          <w:hyperlink w:anchor="_Toc445582626" w:history="1">
             <w:r>
               <w:rPr>
                 <w:rStyle w:val="Hipervnculo"/>
@@ -355,7 +356,7 @@
                 <w:noProof/>
                 <w:webHidden/>
               </w:rPr>
-              <w:instrText xml:space="preserve"> PAGEREF _Toc444537690 \h </w:instrText>
+              <w:instrText xml:space="preserve"> PAGEREF _Toc445582626 \h </w:instrText>
             </w:r>
             <w:r>
               <w:rPr>
@@ -398,7 +399,7 @@
               <w:lang w:eastAsia="es-ES"/>
             </w:rPr>
           </w:pPr>
-          <w:hyperlink w:anchor="_Toc444537691" w:history="1">
+          <w:hyperlink w:anchor="_Toc445582627" w:history="1">
             <w:r>
               <w:rPr>
                 <w:rStyle w:val="Hipervnculo"/>
@@ -425,7 +426,7 @@
                 <w:noProof/>
                 <w:webHidden/>
               </w:rPr>
-              <w:instrText xml:space="preserve"> PAGEREF _Toc444537691 \h </w:instrText>
+              <w:instrText xml:space="preserve"> PAGEREF _Toc445582627 \h </w:instrText>
             </w:r>
             <w:r>
               <w:rPr>
@@ -445,7 +446,7 @@
                 <w:noProof/>
                 <w:webHidden/>
               </w:rPr>
-              <w:t>3</w:t>
+              <w:t>4</w:t>
             </w:r>
             <w:r>
               <w:rPr>
@@ -468,7 +469,7 @@
               <w:lang w:eastAsia="es-ES"/>
             </w:rPr>
           </w:pPr>
-          <w:hyperlink w:anchor="_Toc444537692" w:history="1">
+          <w:hyperlink w:anchor="_Toc445582628" w:history="1">
             <w:r>
               <w:rPr>
                 <w:rStyle w:val="Hipervnculo"/>
@@ -495,7 +496,7 @@
                 <w:noProof/>
                 <w:webHidden/>
               </w:rPr>
-              <w:instrText xml:space="preserve"> PAGEREF _Toc444537692 \h </w:instrText>
+              <w:instrText xml:space="preserve"> PAGEREF _Toc445582628 \h </w:instrText>
             </w:r>
             <w:r>
               <w:rPr>
@@ -538,7 +539,7 @@
               <w:lang w:eastAsia="es-ES"/>
             </w:rPr>
           </w:pPr>
-          <w:hyperlink w:anchor="_Toc444537693" w:history="1">
+          <w:hyperlink w:anchor="_Toc445582629" w:history="1">
             <w:r>
               <w:rPr>
                 <w:rStyle w:val="Hipervnculo"/>
@@ -565,7 +566,7 @@
                 <w:noProof/>
                 <w:webHidden/>
               </w:rPr>
-              <w:instrText xml:space="preserve"> PAGEREF _Toc444537693 \h </w:instrText>
+              <w:instrText xml:space="preserve"> PAGEREF _Toc445582629 \h </w:instrText>
             </w:r>
             <w:r>
               <w:rPr>
@@ -608,7 +609,7 @@
               <w:lang w:eastAsia="es-ES"/>
             </w:rPr>
           </w:pPr>
-          <w:hyperlink w:anchor="_Toc444537694" w:history="1">
+          <w:hyperlink w:anchor="_Toc445582630" w:history="1">
             <w:r>
               <w:rPr>
                 <w:rStyle w:val="Hipervnculo"/>
@@ -635,7 +636,7 @@
                 <w:noProof/>
                 <w:webHidden/>
               </w:rPr>
-              <w:instrText xml:space="preserve"> PAGEREF _Toc444537694 \h </w:instrText>
+              <w:instrText xml:space="preserve"> PAGEREF _Toc445582630 \h </w:instrText>
             </w:r>
             <w:r>
               <w:rPr>
@@ -678,7 +679,7 @@
               <w:lang w:eastAsia="es-ES"/>
             </w:rPr>
           </w:pPr>
-          <w:hyperlink w:anchor="_Toc444537695" w:history="1">
+          <w:hyperlink w:anchor="_Toc445582631" w:history="1">
             <w:r>
               <w:rPr>
                 <w:rStyle w:val="Hipervnculo"/>
@@ -705,7 +706,7 @@
                 <w:noProof/>
                 <w:webHidden/>
               </w:rPr>
-              <w:instrText xml:space="preserve"> PAGEREF _Toc444537695 \h </w:instrText>
+              <w:instrText xml:space="preserve"> PAGEREF _Toc445582631 \h </w:instrText>
             </w:r>
             <w:r>
               <w:rPr>
@@ -748,7 +749,7 @@
               <w:lang w:eastAsia="es-ES"/>
             </w:rPr>
           </w:pPr>
-          <w:hyperlink w:anchor="_Toc444537696" w:history="1">
+          <w:hyperlink w:anchor="_Toc445582632" w:history="1">
             <w:r>
               <w:rPr>
                 <w:rStyle w:val="Hipervnculo"/>
@@ -775,7 +776,7 @@
                 <w:noProof/>
                 <w:webHidden/>
               </w:rPr>
-              <w:instrText xml:space="preserve"> PAGEREF _Toc444537696 \h </w:instrText>
+              <w:instrText xml:space="preserve"> PAGEREF _Toc445582632 \h </w:instrText>
             </w:r>
             <w:r>
               <w:rPr>
@@ -818,7 +819,7 @@
               <w:lang w:eastAsia="es-ES"/>
             </w:rPr>
           </w:pPr>
-          <w:hyperlink w:anchor="_Toc444537697" w:history="1">
+          <w:hyperlink w:anchor="_Toc445582633" w:history="1">
             <w:r>
               <w:rPr>
                 <w:rStyle w:val="Hipervnculo"/>
@@ -845,7 +846,7 @@
                 <w:noProof/>
                 <w:webHidden/>
               </w:rPr>
-              <w:instrText xml:space="preserve"> PAGEREF _Toc444537697 \h </w:instrText>
+              <w:instrText xml:space="preserve"> PAGEREF _Toc445582633 \h </w:instrText>
             </w:r>
             <w:r>
               <w:rPr>
@@ -888,7 +889,7 @@
               <w:lang w:eastAsia="es-ES"/>
             </w:rPr>
           </w:pPr>
-          <w:hyperlink w:anchor="_Toc444537698" w:history="1">
+          <w:hyperlink w:anchor="_Toc445582634" w:history="1">
             <w:r>
               <w:rPr>
                 <w:rStyle w:val="Hipervnculo"/>
@@ -915,7 +916,7 @@
                 <w:noProof/>
                 <w:webHidden/>
               </w:rPr>
-              <w:instrText xml:space="preserve"> PAGEREF _Toc444537698 \h </w:instrText>
+              <w:instrText xml:space="preserve"> PAGEREF _Toc445582634 \h </w:instrText>
             </w:r>
             <w:r>
               <w:rPr>
@@ -958,7 +959,7 @@
               <w:lang w:eastAsia="es-ES"/>
             </w:rPr>
           </w:pPr>
-          <w:hyperlink w:anchor="_Toc444537699" w:history="1">
+          <w:hyperlink w:anchor="_Toc445582635" w:history="1">
             <w:r>
               <w:rPr>
                 <w:rStyle w:val="Hipervnculo"/>
@@ -985,7 +986,7 @@
                 <w:noProof/>
                 <w:webHidden/>
               </w:rPr>
-              <w:instrText xml:space="preserve"> PAGEREF _Toc444537699 \h </w:instrText>
+              <w:instrText xml:space="preserve"> PAGEREF _Toc445582635 \h </w:instrText>
             </w:r>
             <w:r>
               <w:rPr>
@@ -1028,7 +1029,7 @@
               <w:lang w:eastAsia="es-ES"/>
             </w:rPr>
           </w:pPr>
-          <w:hyperlink w:anchor="_Toc444537700" w:history="1">
+          <w:hyperlink w:anchor="_Toc445582636" w:history="1">
             <w:r>
               <w:rPr>
                 <w:rStyle w:val="Hipervnculo"/>
@@ -1055,7 +1056,7 @@
                 <w:noProof/>
                 <w:webHidden/>
               </w:rPr>
-              <w:instrText xml:space="preserve"> PAGEREF _Toc444537700 \h </w:instrText>
+              <w:instrText xml:space="preserve"> PAGEREF _Toc445582636 \h </w:instrText>
             </w:r>
             <w:r>
               <w:rPr>
@@ -1098,7 +1099,7 @@
               <w:lang w:eastAsia="es-ES"/>
             </w:rPr>
           </w:pPr>
-          <w:hyperlink w:anchor="_Toc444537701" w:history="1">
+          <w:hyperlink w:anchor="_Toc445582637" w:history="1">
             <w:r>
               <w:rPr>
                 <w:rStyle w:val="Hipervnculo"/>
@@ -1125,7 +1126,7 @@
                 <w:noProof/>
                 <w:webHidden/>
               </w:rPr>
-              <w:instrText xml:space="preserve"> PAGEREF _Toc444537701 \h </w:instrText>
+              <w:instrText xml:space="preserve"> PAGEREF _Toc445582637 \h </w:instrText>
             </w:r>
             <w:r>
               <w:rPr>
@@ -1168,7 +1169,7 @@
               <w:lang w:eastAsia="es-ES"/>
             </w:rPr>
           </w:pPr>
-          <w:hyperlink w:anchor="_Toc444537702" w:history="1">
+          <w:hyperlink w:anchor="_Toc445582638" w:history="1">
             <w:r>
               <w:rPr>
                 <w:rStyle w:val="Hipervnculo"/>
@@ -1195,7 +1196,7 @@
                 <w:noProof/>
                 <w:webHidden/>
               </w:rPr>
-              <w:instrText xml:space="preserve"> PAGEREF _Toc444537702 \h </w:instrText>
+              <w:instrText xml:space="preserve"> PAGEREF _Toc445582638 \h </w:instrText>
             </w:r>
             <w:r>
               <w:rPr>
@@ -1238,7 +1239,7 @@
               <w:lang w:eastAsia="es-ES"/>
             </w:rPr>
           </w:pPr>
-          <w:hyperlink w:anchor="_Toc444537703" w:history="1">
+          <w:hyperlink w:anchor="_Toc445582639" w:history="1">
             <w:r>
               <w:rPr>
                 <w:rStyle w:val="Hipervnculo"/>
@@ -1265,7 +1266,7 @@
                 <w:noProof/>
                 <w:webHidden/>
               </w:rPr>
-              <w:instrText xml:space="preserve"> PAGEREF _Toc444537703 \h </w:instrText>
+              <w:instrText xml:space="preserve"> PAGEREF _Toc445582639 \h </w:instrText>
             </w:r>
             <w:r>
               <w:rPr>
@@ -1308,7 +1309,7 @@
               <w:lang w:eastAsia="es-ES"/>
             </w:rPr>
           </w:pPr>
-          <w:hyperlink w:anchor="_Toc444537704" w:history="1">
+          <w:hyperlink w:anchor="_Toc445582640" w:history="1">
             <w:r>
               <w:rPr>
                 <w:rStyle w:val="Hipervnculo"/>
@@ -1335,7 +1336,7 @@
                 <w:noProof/>
                 <w:webHidden/>
               </w:rPr>
-              <w:instrText xml:space="preserve"> PAGEREF _Toc444537704 \h </w:instrText>
+              <w:instrText xml:space="preserve"> PAGEREF _Toc445582640 \h </w:instrText>
             </w:r>
             <w:r>
               <w:rPr>
@@ -1378,7 +1379,7 @@
               <w:lang w:eastAsia="es-ES"/>
             </w:rPr>
           </w:pPr>
-          <w:hyperlink w:anchor="_Toc444537705" w:history="1">
+          <w:hyperlink w:anchor="_Toc445582641" w:history="1">
             <w:r>
               <w:rPr>
                 <w:rStyle w:val="Hipervnculo"/>
@@ -1405,7 +1406,7 @@
                 <w:noProof/>
                 <w:webHidden/>
               </w:rPr>
-              <w:instrText xml:space="preserve"> PAGEREF _Toc444537705 \h </w:instrText>
+              <w:instrText xml:space="preserve"> PAGEREF _Toc445582641 \h </w:instrText>
             </w:r>
             <w:r>
               <w:rPr>
@@ -1448,13 +1449,27 @@
               <w:lang w:eastAsia="es-ES"/>
             </w:rPr>
           </w:pPr>
-          <w:hyperlink w:anchor="_Toc444537706" w:history="1">
+          <w:hyperlink w:anchor="_Toc445582642" w:history="1">
             <w:r>
               <w:rPr>
                 <w:rStyle w:val="Hipervnculo"/>
                 <w:noProof/>
               </w:rPr>
-              <w:t>4.1.1 Curso no gratuito 1 sobre el tipo de tecnología en general</w:t>
+              <w:t>4.1.1Curso no gr</w:t>
+            </w:r>
+            <w:r>
+              <w:rPr>
+                <w:rStyle w:val="Hipervnculo"/>
+                <w:noProof/>
+              </w:rPr>
+              <w:t>a</w:t>
+            </w:r>
+            <w:r>
+              <w:rPr>
+                <w:rStyle w:val="Hipervnculo"/>
+                <w:noProof/>
+              </w:rPr>
+              <w:t>tuito 1 sobre el tipo de tecnología en general</w:t>
             </w:r>
             <w:r>
               <w:rPr>
@@ -1475,7 +1490,7 @@
                 <w:noProof/>
                 <w:webHidden/>
               </w:rPr>
-              <w:instrText xml:space="preserve"> PAGEREF _Toc444537706 \h </w:instrText>
+              <w:instrText xml:space="preserve"> PAGEREF _Toc445582642 \h </w:instrText>
             </w:r>
             <w:r>
               <w:rPr>
@@ -1518,7 +1533,7 @@
               <w:lang w:eastAsia="es-ES"/>
             </w:rPr>
           </w:pPr>
-          <w:hyperlink w:anchor="_Toc444537707" w:history="1">
+          <w:hyperlink w:anchor="_Toc445582643" w:history="1">
             <w:r>
               <w:rPr>
                 <w:rStyle w:val="Hipervnculo"/>
@@ -1545,7 +1560,7 @@
                 <w:noProof/>
                 <w:webHidden/>
               </w:rPr>
-              <w:instrText xml:space="preserve"> PAGEREF _Toc444537707 \h </w:instrText>
+              <w:instrText xml:space="preserve"> PAGEREF _Toc445582643 \h </w:instrText>
             </w:r>
             <w:r>
               <w:rPr>
@@ -1565,7 +1580,7 @@
                 <w:noProof/>
                 <w:webHidden/>
               </w:rPr>
-              <w:t>4</w:t>
+              <w:t>5</w:t>
             </w:r>
             <w:r>
               <w:rPr>
@@ -1588,13 +1603,13 @@
               <w:lang w:eastAsia="es-ES"/>
             </w:rPr>
           </w:pPr>
-          <w:hyperlink w:anchor="_Toc444537708" w:history="1">
+          <w:hyperlink w:anchor="_Toc445582644" w:history="1">
             <w:r>
               <w:rPr>
                 <w:rStyle w:val="Hipervnculo"/>
                 <w:noProof/>
               </w:rPr>
-              <w:t>4.1.n Curso no gratuito n sobre el tipo de tecnología en general</w:t>
+              <w:t>4.1.3 Curso no gratuito 3 sobre el tipo de tecnología en general</w:t>
             </w:r>
             <w:r>
               <w:rPr>
@@ -1615,7 +1630,7 @@
                 <w:noProof/>
                 <w:webHidden/>
               </w:rPr>
-              <w:instrText xml:space="preserve"> PAGEREF _Toc444537708 \h </w:instrText>
+              <w:instrText xml:space="preserve"> PAGEREF _Toc445582644 \h </w:instrText>
             </w:r>
             <w:r>
               <w:rPr>
@@ -1635,7 +1650,77 @@
                 <w:noProof/>
                 <w:webHidden/>
               </w:rPr>
-              <w:t>4</w:t>
+              <w:t>5</w:t>
+            </w:r>
+            <w:r>
+              <w:rPr>
+                <w:noProof/>
+                <w:webHidden/>
+              </w:rPr>
+              <w:fldChar w:fldCharType="end"/>
+            </w:r>
+          </w:hyperlink>
+        </w:p>
+        <w:p>
+          <w:pPr>
+            <w:pStyle w:val="TDC3"/>
+            <w:tabs>
+              <w:tab w:val="right" w:leader="dot" w:pos="8494"/>
+            </w:tabs>
+            <w:rPr>
+              <w:rFonts w:asciiTheme="minorHAnsi" w:eastAsiaTheme="minorEastAsia" w:hAnsiTheme="minorHAnsi" w:cstheme="minorBidi"/>
+              <w:noProof/>
+              <w:lang w:eastAsia="es-ES"/>
+            </w:rPr>
+          </w:pPr>
+          <w:hyperlink w:anchor="_Toc445582645" w:history="1">
+            <w:r>
+              <w:rPr>
+                <w:rStyle w:val="Hipervnculo"/>
+                <w:noProof/>
+              </w:rPr>
+              <w:t>4.1.4 Curso no gratuito 4 sobre el tipo de tecnología en general</w:t>
+            </w:r>
+            <w:r>
+              <w:rPr>
+                <w:noProof/>
+                <w:webHidden/>
+              </w:rPr>
+              <w:tab/>
+            </w:r>
+            <w:r>
+              <w:rPr>
+                <w:noProof/>
+                <w:webHidden/>
+              </w:rPr>
+              <w:fldChar w:fldCharType="begin"/>
+            </w:r>
+            <w:r>
+              <w:rPr>
+                <w:noProof/>
+                <w:webHidden/>
+              </w:rPr>
+              <w:instrText xml:space="preserve"> PAGEREF _Toc445582645 \h </w:instrText>
+            </w:r>
+            <w:r>
+              <w:rPr>
+                <w:noProof/>
+                <w:webHidden/>
+              </w:rPr>
+            </w:r>
+            <w:r>
+              <w:rPr>
+                <w:noProof/>
+                <w:webHidden/>
+              </w:rPr>
+              <w:fldChar w:fldCharType="separate"/>
+            </w:r>
+            <w:r>
+              <w:rPr>
+                <w:noProof/>
+                <w:webHidden/>
+              </w:rPr>
+              <w:t>6</w:t>
             </w:r>
             <w:r>
               <w:rPr>
@@ -1658,13 +1743,13 @@
               <w:lang w:eastAsia="es-ES"/>
             </w:rPr>
           </w:pPr>
-          <w:hyperlink w:anchor="_Toc444537709" w:history="1">
+          <w:hyperlink w:anchor="_Toc445582646" w:history="1">
             <w:r>
               <w:rPr>
                 <w:rStyle w:val="Hipervnculo"/>
                 <w:noProof/>
               </w:rPr>
-              <w:t>4.2 Cursos no gratuitos sobre la tecnología específica A</w:t>
+              <w:t>4.2 Cursos no gratuitos sobre la tecnología específica GoogleMaps</w:t>
             </w:r>
             <w:r>
               <w:rPr>
@@ -1685,7 +1770,7 @@
                 <w:noProof/>
                 <w:webHidden/>
               </w:rPr>
-              <w:instrText xml:space="preserve"> PAGEREF _Toc444537709 \h </w:instrText>
+              <w:instrText xml:space="preserve"> PAGEREF _Toc445582646 \h </w:instrText>
             </w:r>
             <w:r>
               <w:rPr>
@@ -1705,7 +1790,7 @@
                 <w:noProof/>
                 <w:webHidden/>
               </w:rPr>
-              <w:t>4</w:t>
+              <w:t>6</w:t>
             </w:r>
             <w:r>
               <w:rPr>
@@ -1728,13 +1813,13 @@
               <w:lang w:eastAsia="es-ES"/>
             </w:rPr>
           </w:pPr>
-          <w:hyperlink w:anchor="_Toc444537710" w:history="1">
+          <w:hyperlink w:anchor="_Toc445582647" w:history="1">
             <w:r>
               <w:rPr>
                 <w:rStyle w:val="Hipervnculo"/>
                 <w:noProof/>
               </w:rPr>
-              <w:t>4.2.1 Curso no gratuito 1 sobre la tecnología específica A</w:t>
+              <w:t>4.2.1 Curso no gratuito 1 sobre la tecnología específica GoogleMaps</w:t>
             </w:r>
             <w:r>
               <w:rPr>
@@ -1755,7 +1840,7 @@
                 <w:noProof/>
                 <w:webHidden/>
               </w:rPr>
-              <w:instrText xml:space="preserve"> PAGEREF _Toc444537710 \h </w:instrText>
+              <w:instrText xml:space="preserve"> PAGEREF _Toc445582647 \h </w:instrText>
             </w:r>
             <w:r>
               <w:rPr>
@@ -1775,7 +1860,7 @@
                 <w:noProof/>
                 <w:webHidden/>
               </w:rPr>
-              <w:t>4</w:t>
+              <w:t>6</w:t>
             </w:r>
             <w:r>
               <w:rPr>
@@ -1798,13 +1883,13 @@
               <w:lang w:eastAsia="es-ES"/>
             </w:rPr>
           </w:pPr>
-          <w:hyperlink w:anchor="_Toc444537711" w:history="1">
+          <w:hyperlink w:anchor="_Toc445582648" w:history="1">
             <w:r>
               <w:rPr>
                 <w:rStyle w:val="Hipervnculo"/>
                 <w:noProof/>
               </w:rPr>
-              <w:t>4.2.2 Curso no gratuito 2 sobre la tecnología específica A</w:t>
+              <w:t>4.2.2 Curso no gratuito 2 sobre la tecnología específica GoogleMaps</w:t>
             </w:r>
             <w:r>
               <w:rPr>
@@ -1825,7 +1910,7 @@
                 <w:noProof/>
                 <w:webHidden/>
               </w:rPr>
-              <w:instrText xml:space="preserve"> PAGEREF _Toc444537711 \h </w:instrText>
+              <w:instrText xml:space="preserve"> PAGEREF _Toc445582648 \h </w:instrText>
             </w:r>
             <w:r>
               <w:rPr>
@@ -1845,7 +1930,7 @@
                 <w:noProof/>
                 <w:webHidden/>
               </w:rPr>
-              <w:t>4</w:t>
+              <w:t>6</w:t>
             </w:r>
             <w:r>
               <w:rPr>
@@ -1868,13 +1953,13 @@
               <w:lang w:eastAsia="es-ES"/>
             </w:rPr>
           </w:pPr>
-          <w:hyperlink w:anchor="_Toc444537712" w:history="1">
+          <w:hyperlink w:anchor="_Toc445582649" w:history="1">
             <w:r>
               <w:rPr>
                 <w:rStyle w:val="Hipervnculo"/>
                 <w:noProof/>
               </w:rPr>
-              <w:t>4.2.n Curso no gratuito n sobre la tecnología específica A</w:t>
+              <w:t>4.2.n Curso no gratuito n sobre la tecnología específica GoogleMaps</w:t>
             </w:r>
             <w:r>
               <w:rPr>
@@ -1895,7 +1980,7 @@
                 <w:noProof/>
                 <w:webHidden/>
               </w:rPr>
-              <w:instrText xml:space="preserve"> PAGEREF _Toc444537712 \h </w:instrText>
+              <w:instrText xml:space="preserve"> PAGEREF _Toc445582649 \h </w:instrText>
             </w:r>
             <w:r>
               <w:rPr>
@@ -1915,7 +2000,7 @@
                 <w:noProof/>
                 <w:webHidden/>
               </w:rPr>
-              <w:t>4</w:t>
+              <w:t>6</w:t>
             </w:r>
             <w:r>
               <w:rPr>
@@ -1938,13 +2023,13 @@
               <w:lang w:eastAsia="es-ES"/>
             </w:rPr>
           </w:pPr>
-          <w:hyperlink w:anchor="_Toc444537713" w:history="1">
+          <w:hyperlink w:anchor="_Toc445582650" w:history="1">
             <w:r>
               <w:rPr>
                 <w:rStyle w:val="Hipervnculo"/>
                 <w:noProof/>
               </w:rPr>
-              <w:t>4.3 Cursos no gratuitos sobre la tecnología específica B</w:t>
+              <w:t>4.3 Cursos no gratuitos sobre la tecnología específica OpenStreetMaps</w:t>
             </w:r>
             <w:r>
               <w:rPr>
@@ -1965,7 +2050,7 @@
                 <w:noProof/>
                 <w:webHidden/>
               </w:rPr>
-              <w:instrText xml:space="preserve"> PAGEREF _Toc444537713 \h </w:instrText>
+              <w:instrText xml:space="preserve"> PAGEREF _Toc445582650 \h </w:instrText>
             </w:r>
             <w:r>
               <w:rPr>
@@ -1985,7 +2070,7 @@
                 <w:noProof/>
                 <w:webHidden/>
               </w:rPr>
-              <w:t>5</w:t>
+              <w:t>7</w:t>
             </w:r>
             <w:r>
               <w:rPr>
@@ -2008,13 +2093,13 @@
               <w:lang w:eastAsia="es-ES"/>
             </w:rPr>
           </w:pPr>
-          <w:hyperlink w:anchor="_Toc444537714" w:history="1">
+          <w:hyperlink w:anchor="_Toc445582651" w:history="1">
             <w:r>
               <w:rPr>
                 <w:rStyle w:val="Hipervnculo"/>
                 <w:noProof/>
               </w:rPr>
-              <w:t>4.3.1 Curso no gratuito 1 sobre la tecnología específica B</w:t>
+              <w:t>4.3.1 Curso no gratuito 1 sobre la tecnología específica OpenStreetMaps</w:t>
             </w:r>
             <w:r>
               <w:rPr>
@@ -2035,7 +2120,7 @@
                 <w:noProof/>
                 <w:webHidden/>
               </w:rPr>
-              <w:instrText xml:space="preserve"> PAGEREF _Toc444537714 \h </w:instrText>
+              <w:instrText xml:space="preserve"> PAGEREF _Toc445582651 \h </w:instrText>
             </w:r>
             <w:r>
               <w:rPr>
@@ -2055,7 +2140,7 @@
                 <w:noProof/>
                 <w:webHidden/>
               </w:rPr>
-              <w:t>5</w:t>
+              <w:t>7</w:t>
             </w:r>
             <w:r>
               <w:rPr>
@@ -2078,13 +2163,13 @@
               <w:lang w:eastAsia="es-ES"/>
             </w:rPr>
           </w:pPr>
-          <w:hyperlink w:anchor="_Toc444537715" w:history="1">
+          <w:hyperlink w:anchor="_Toc445582652" w:history="1">
             <w:r>
               <w:rPr>
                 <w:rStyle w:val="Hipervnculo"/>
                 <w:noProof/>
               </w:rPr>
-              <w:t>4.3.2 Curso no gratuito 2 sobre la tecnología específica B</w:t>
+              <w:t>4.3.2 Curso no gratuito 2 sobre la tecnología específica OpenStreetMaps</w:t>
             </w:r>
             <w:r>
               <w:rPr>
@@ -2105,7 +2190,7 @@
                 <w:noProof/>
                 <w:webHidden/>
               </w:rPr>
-              <w:instrText xml:space="preserve"> PAGEREF _Toc444537715 \h </w:instrText>
+              <w:instrText xml:space="preserve"> PAGEREF _Toc445582652 \h </w:instrText>
             </w:r>
             <w:r>
               <w:rPr>
@@ -2125,7 +2210,7 @@
                 <w:noProof/>
                 <w:webHidden/>
               </w:rPr>
-              <w:t>5</w:t>
+              <w:t>7</w:t>
             </w:r>
             <w:r>
               <w:rPr>
@@ -2148,13 +2233,13 @@
               <w:lang w:eastAsia="es-ES"/>
             </w:rPr>
           </w:pPr>
-          <w:hyperlink w:anchor="_Toc444537716" w:history="1">
+          <w:hyperlink w:anchor="_Toc445582653" w:history="1">
             <w:r>
               <w:rPr>
                 <w:rStyle w:val="Hipervnculo"/>
                 <w:noProof/>
               </w:rPr>
-              <w:t>4.3.n Curso no gratuito n sobre la tecnología específica B</w:t>
+              <w:t>4.3.n Curso no gratuito n sobre la tecnología específica OpenStreetMaps</w:t>
             </w:r>
             <w:r>
               <w:rPr>
@@ -2175,7 +2260,7 @@
                 <w:noProof/>
                 <w:webHidden/>
               </w:rPr>
-              <w:instrText xml:space="preserve"> PAGEREF _Toc444537716 \h </w:instrText>
+              <w:instrText xml:space="preserve"> PAGEREF _Toc445582653 \h </w:instrText>
             </w:r>
             <w:r>
               <w:rPr>
@@ -2195,7 +2280,7 @@
                 <w:noProof/>
                 <w:webHidden/>
               </w:rPr>
-              <w:t>5</w:t>
+              <w:t>7</w:t>
             </w:r>
             <w:r>
               <w:rPr>
@@ -2218,7 +2303,7 @@
               <w:lang w:eastAsia="es-ES"/>
             </w:rPr>
           </w:pPr>
-          <w:hyperlink w:anchor="_Toc444537717" w:history="1">
+          <w:hyperlink w:anchor="_Toc445582654" w:history="1">
             <w:r>
               <w:rPr>
                 <w:rStyle w:val="Hipervnculo"/>
@@ -2245,7 +2330,7 @@
                 <w:noProof/>
                 <w:webHidden/>
               </w:rPr>
-              <w:instrText xml:space="preserve"> PAGEREF _Toc444537717 \h </w:instrText>
+              <w:instrText xml:space="preserve"> PAGEREF _Toc445582654 \h </w:instrText>
             </w:r>
             <w:r>
               <w:rPr>
@@ -2265,7 +2350,7 @@
                 <w:noProof/>
                 <w:webHidden/>
               </w:rPr>
-              <w:t>5</w:t>
+              <w:t>7</w:t>
             </w:r>
             <w:r>
               <w:rPr>
@@ -2288,7 +2373,7 @@
               <w:lang w:eastAsia="es-ES"/>
             </w:rPr>
           </w:pPr>
-          <w:hyperlink w:anchor="_Toc444537718" w:history="1">
+          <w:hyperlink w:anchor="_Toc445582655" w:history="1">
             <w:r>
               <w:rPr>
                 <w:rStyle w:val="Hipervnculo"/>
@@ -2315,7 +2400,7 @@
                 <w:noProof/>
                 <w:webHidden/>
               </w:rPr>
-              <w:instrText xml:space="preserve"> PAGEREF _Toc444537718 \h </w:instrText>
+              <w:instrText xml:space="preserve"> PAGEREF _Toc445582655 \h </w:instrText>
             </w:r>
             <w:r>
               <w:rPr>
@@ -2335,7 +2420,7 @@
                 <w:noProof/>
                 <w:webHidden/>
               </w:rPr>
-              <w:t>5</w:t>
+              <w:t>7</w:t>
             </w:r>
             <w:r>
               <w:rPr>
@@ -2358,7 +2443,7 @@
               <w:lang w:eastAsia="es-ES"/>
             </w:rPr>
           </w:pPr>
-          <w:hyperlink w:anchor="_Toc444537719" w:history="1">
+          <w:hyperlink w:anchor="_Toc445582656" w:history="1">
             <w:r>
               <w:rPr>
                 <w:rStyle w:val="Hipervnculo"/>
@@ -2385,7 +2470,7 @@
                 <w:noProof/>
                 <w:webHidden/>
               </w:rPr>
-              <w:instrText xml:space="preserve"> PAGEREF _Toc444537719 \h </w:instrText>
+              <w:instrText xml:space="preserve"> PAGEREF _Toc445582656 \h </w:instrText>
             </w:r>
             <w:r>
               <w:rPr>
@@ -2405,7 +2490,7 @@
                 <w:noProof/>
                 <w:webHidden/>
               </w:rPr>
-              <w:t>5</w:t>
+              <w:t>7</w:t>
             </w:r>
             <w:r>
               <w:rPr>
@@ -2428,7 +2513,7 @@
               <w:lang w:eastAsia="es-ES"/>
             </w:rPr>
           </w:pPr>
-          <w:hyperlink w:anchor="_Toc444537720" w:history="1">
+          <w:hyperlink w:anchor="_Toc445582657" w:history="1">
             <w:r>
               <w:rPr>
                 <w:rStyle w:val="Hipervnculo"/>
@@ -2455,7 +2540,7 @@
                 <w:noProof/>
                 <w:webHidden/>
               </w:rPr>
-              <w:instrText xml:space="preserve"> PAGEREF _Toc444537720 \h </w:instrText>
+              <w:instrText xml:space="preserve"> PAGEREF _Toc445582657 \h </w:instrText>
             </w:r>
             <w:r>
               <w:rPr>
@@ -2475,7 +2560,7 @@
                 <w:noProof/>
                 <w:webHidden/>
               </w:rPr>
-              <w:t>5</w:t>
+              <w:t>7</w:t>
             </w:r>
             <w:r>
               <w:rPr>
@@ -2498,7 +2583,7 @@
               <w:lang w:eastAsia="es-ES"/>
             </w:rPr>
           </w:pPr>
-          <w:hyperlink w:anchor="_Toc444537721" w:history="1">
+          <w:hyperlink w:anchor="_Toc445582658" w:history="1">
             <w:r>
               <w:rPr>
                 <w:rStyle w:val="Hipervnculo"/>
@@ -2525,7 +2610,7 @@
                 <w:noProof/>
                 <w:webHidden/>
               </w:rPr>
-              <w:instrText xml:space="preserve"> PAGEREF _Toc444537721 \h </w:instrText>
+              <w:instrText xml:space="preserve"> PAGEREF _Toc445582658 \h </w:instrText>
             </w:r>
             <w:r>
               <w:rPr>
@@ -2545,7 +2630,7 @@
                 <w:noProof/>
                 <w:webHidden/>
               </w:rPr>
-              <w:t>5</w:t>
+              <w:t>7</w:t>
             </w:r>
             <w:r>
               <w:rPr>
@@ -2568,7 +2653,7 @@
               <w:lang w:eastAsia="es-ES"/>
             </w:rPr>
           </w:pPr>
-          <w:hyperlink w:anchor="_Toc444537722" w:history="1">
+          <w:hyperlink w:anchor="_Toc445582659" w:history="1">
             <w:r>
               <w:rPr>
                 <w:rStyle w:val="Hipervnculo"/>
@@ -2595,7 +2680,7 @@
                 <w:noProof/>
                 <w:webHidden/>
               </w:rPr>
-              <w:instrText xml:space="preserve"> PAGEREF _Toc444537722 \h </w:instrText>
+              <w:instrText xml:space="preserve"> PAGEREF _Toc445582659 \h </w:instrText>
             </w:r>
             <w:r>
               <w:rPr>
@@ -2615,7 +2700,7 @@
                 <w:noProof/>
                 <w:webHidden/>
               </w:rPr>
-              <w:t>5</w:t>
+              <w:t>8</w:t>
             </w:r>
             <w:r>
               <w:rPr>
@@ -2638,7 +2723,7 @@
               <w:lang w:eastAsia="es-ES"/>
             </w:rPr>
           </w:pPr>
-          <w:hyperlink w:anchor="_Toc444537723" w:history="1">
+          <w:hyperlink w:anchor="_Toc445582660" w:history="1">
             <w:r>
               <w:rPr>
                 <w:rStyle w:val="Hipervnculo"/>
@@ -2665,7 +2750,7 @@
                 <w:noProof/>
                 <w:webHidden/>
               </w:rPr>
-              <w:instrText xml:space="preserve"> PAGEREF _Toc444537723 \h </w:instrText>
+              <w:instrText xml:space="preserve"> PAGEREF _Toc445582660 \h </w:instrText>
             </w:r>
             <w:r>
               <w:rPr>
@@ -2685,7 +2770,7 @@
                 <w:noProof/>
                 <w:webHidden/>
               </w:rPr>
-              <w:t>5</w:t>
+              <w:t>8</w:t>
             </w:r>
             <w:r>
               <w:rPr>
@@ -2708,7 +2793,7 @@
               <w:lang w:eastAsia="es-ES"/>
             </w:rPr>
           </w:pPr>
-          <w:hyperlink w:anchor="_Toc444537724" w:history="1">
+          <w:hyperlink w:anchor="_Toc445582661" w:history="1">
             <w:r>
               <w:rPr>
                 <w:rStyle w:val="Hipervnculo"/>
@@ -2735,7 +2820,7 @@
                 <w:noProof/>
                 <w:webHidden/>
               </w:rPr>
-              <w:instrText xml:space="preserve"> PAGEREF _Toc444537724 \h </w:instrText>
+              <w:instrText xml:space="preserve"> PAGEREF _Toc445582661 \h </w:instrText>
             </w:r>
             <w:r>
               <w:rPr>
@@ -2755,7 +2840,7 @@
                 <w:noProof/>
                 <w:webHidden/>
               </w:rPr>
-              <w:t>5</w:t>
+              <w:t>8</w:t>
             </w:r>
             <w:r>
               <w:rPr>
@@ -2778,7 +2863,7 @@
               <w:lang w:eastAsia="es-ES"/>
             </w:rPr>
           </w:pPr>
-          <w:hyperlink w:anchor="_Toc444537725" w:history="1">
+          <w:hyperlink w:anchor="_Toc445582662" w:history="1">
             <w:r>
               <w:rPr>
                 <w:rStyle w:val="Hipervnculo"/>
@@ -2805,7 +2890,7 @@
                 <w:noProof/>
                 <w:webHidden/>
               </w:rPr>
-              <w:instrText xml:space="preserve"> PAGEREF _Toc444537725 \h </w:instrText>
+              <w:instrText xml:space="preserve"> PAGEREF _Toc445582662 \h </w:instrText>
             </w:r>
             <w:r>
               <w:rPr>
@@ -2825,7 +2910,7 @@
                 <w:noProof/>
                 <w:webHidden/>
               </w:rPr>
-              <w:t>5</w:t>
+              <w:t>8</w:t>
             </w:r>
             <w:r>
               <w:rPr>
@@ -2848,7 +2933,7 @@
               <w:lang w:eastAsia="es-ES"/>
             </w:rPr>
           </w:pPr>
-          <w:hyperlink w:anchor="_Toc444537726" w:history="1">
+          <w:hyperlink w:anchor="_Toc445582663" w:history="1">
             <w:r>
               <w:rPr>
                 <w:rStyle w:val="Hipervnculo"/>
@@ -2875,7 +2960,7 @@
                 <w:noProof/>
                 <w:webHidden/>
               </w:rPr>
-              <w:instrText xml:space="preserve"> PAGEREF _Toc444537726 \h </w:instrText>
+              <w:instrText xml:space="preserve"> PAGEREF _Toc445582663 \h </w:instrText>
             </w:r>
             <w:r>
               <w:rPr>
@@ -2895,7 +2980,7 @@
                 <w:noProof/>
                 <w:webHidden/>
               </w:rPr>
-              <w:t>5</w:t>
+              <w:t>8</w:t>
             </w:r>
             <w:r>
               <w:rPr>
@@ -2918,7 +3003,7 @@
               <w:lang w:eastAsia="es-ES"/>
             </w:rPr>
           </w:pPr>
-          <w:hyperlink w:anchor="_Toc444537727" w:history="1">
+          <w:hyperlink w:anchor="_Toc445582664" w:history="1">
             <w:r>
               <w:rPr>
                 <w:rStyle w:val="Hipervnculo"/>
@@ -2945,7 +3030,7 @@
                 <w:noProof/>
                 <w:webHidden/>
               </w:rPr>
-              <w:instrText xml:space="preserve"> PAGEREF _Toc444537727 \h </w:instrText>
+              <w:instrText xml:space="preserve"> PAGEREF _Toc445582664 \h </w:instrText>
             </w:r>
             <w:r>
               <w:rPr>
@@ -2965,7 +3050,7 @@
                 <w:noProof/>
                 <w:webHidden/>
               </w:rPr>
-              <w:t>5</w:t>
+              <w:t>8</w:t>
             </w:r>
             <w:r>
               <w:rPr>
@@ -2988,7 +3073,7 @@
               <w:lang w:eastAsia="es-ES"/>
             </w:rPr>
           </w:pPr>
-          <w:hyperlink w:anchor="_Toc444537728" w:history="1">
+          <w:hyperlink w:anchor="_Toc445582665" w:history="1">
             <w:r>
               <w:rPr>
                 <w:rStyle w:val="Hipervnculo"/>
@@ -3015,7 +3100,7 @@
                 <w:noProof/>
                 <w:webHidden/>
               </w:rPr>
-              <w:instrText xml:space="preserve"> PAGEREF _Toc444537728 \h </w:instrText>
+              <w:instrText xml:space="preserve"> PAGEREF _Toc445582665 \h </w:instrText>
             </w:r>
             <w:r>
               <w:rPr>
@@ -3035,7 +3120,7 @@
                 <w:noProof/>
                 <w:webHidden/>
               </w:rPr>
-              <w:t>5</w:t>
+              <w:t>8</w:t>
             </w:r>
             <w:r>
               <w:rPr>
@@ -3058,7 +3143,7 @@
               <w:lang w:eastAsia="es-ES"/>
             </w:rPr>
           </w:pPr>
-          <w:hyperlink w:anchor="_Toc444537729" w:history="1">
+          <w:hyperlink w:anchor="_Toc445582666" w:history="1">
             <w:r>
               <w:rPr>
                 <w:rStyle w:val="Hipervnculo"/>
@@ -3085,7 +3170,7 @@
                 <w:noProof/>
                 <w:webHidden/>
               </w:rPr>
-              <w:instrText xml:space="preserve"> PAGEREF _Toc444537729 \h </w:instrText>
+              <w:instrText xml:space="preserve"> PAGEREF _Toc445582666 \h </w:instrText>
             </w:r>
             <w:r>
               <w:rPr>
@@ -3105,7 +3190,7 @@
                 <w:noProof/>
                 <w:webHidden/>
               </w:rPr>
-              <w:t>5</w:t>
+              <w:t>8</w:t>
             </w:r>
             <w:r>
               <w:rPr>
@@ -3128,7 +3213,7 @@
               <w:lang w:eastAsia="es-ES"/>
             </w:rPr>
           </w:pPr>
-          <w:hyperlink w:anchor="_Toc444537730" w:history="1">
+          <w:hyperlink w:anchor="_Toc445582667" w:history="1">
             <w:r>
               <w:rPr>
                 <w:rStyle w:val="Hipervnculo"/>
@@ -3155,7 +3240,7 @@
                 <w:noProof/>
                 <w:webHidden/>
               </w:rPr>
-              <w:instrText xml:space="preserve"> PAGEREF _Toc444537730 \h </w:instrText>
+              <w:instrText xml:space="preserve"> PAGEREF _Toc445582667 \h </w:instrText>
             </w:r>
             <w:r>
               <w:rPr>
@@ -3175,7 +3260,7 @@
                 <w:noProof/>
                 <w:webHidden/>
               </w:rPr>
-              <w:t>5</w:t>
+              <w:t>8</w:t>
             </w:r>
             <w:r>
               <w:rPr>
@@ -3198,7 +3283,7 @@
               <w:lang w:eastAsia="es-ES"/>
             </w:rPr>
           </w:pPr>
-          <w:hyperlink w:anchor="_Toc444537731" w:history="1">
+          <w:hyperlink w:anchor="_Toc445582668" w:history="1">
             <w:r>
               <w:rPr>
                 <w:rStyle w:val="Hipervnculo"/>
@@ -3225,7 +3310,7 @@
                 <w:noProof/>
                 <w:webHidden/>
               </w:rPr>
-              <w:instrText xml:space="preserve"> PAGEREF _Toc444537731 \h </w:instrText>
+              <w:instrText xml:space="preserve"> PAGEREF _Toc445582668 \h </w:instrText>
             </w:r>
             <w:r>
               <w:rPr>
@@ -3245,7 +3330,7 @@
                 <w:noProof/>
                 <w:webHidden/>
               </w:rPr>
-              <w:t>6</w:t>
+              <w:t>8</w:t>
             </w:r>
             <w:r>
               <w:rPr>
@@ -3268,7 +3353,7 @@
               <w:lang w:eastAsia="es-ES"/>
             </w:rPr>
           </w:pPr>
-          <w:hyperlink w:anchor="_Toc444537732" w:history="1">
+          <w:hyperlink w:anchor="_Toc445582669" w:history="1">
             <w:r>
               <w:rPr>
                 <w:rStyle w:val="Hipervnculo"/>
@@ -3295,7 +3380,7 @@
                 <w:noProof/>
                 <w:webHidden/>
               </w:rPr>
-              <w:instrText xml:space="preserve"> PAGEREF _Toc444537732 \h </w:instrText>
+              <w:instrText xml:space="preserve"> PAGEREF _Toc445582669 \h </w:instrText>
             </w:r>
             <w:r>
               <w:rPr>
@@ -3315,7 +3400,7 @@
                 <w:noProof/>
                 <w:webHidden/>
               </w:rPr>
-              <w:t>6</w:t>
+              <w:t>8</w:t>
             </w:r>
             <w:r>
               <w:rPr>
@@ -3338,7 +3423,7 @@
               <w:lang w:eastAsia="es-ES"/>
             </w:rPr>
           </w:pPr>
-          <w:hyperlink w:anchor="_Toc444537733" w:history="1">
+          <w:hyperlink w:anchor="_Toc445582670" w:history="1">
             <w:r>
               <w:rPr>
                 <w:rStyle w:val="Hipervnculo"/>
@@ -3365,7 +3450,7 @@
                 <w:noProof/>
                 <w:webHidden/>
               </w:rPr>
-              <w:instrText xml:space="preserve"> PAGEREF _Toc444537733 \h </w:instrText>
+              <w:instrText xml:space="preserve"> PAGEREF _Toc445582670 \h </w:instrText>
             </w:r>
             <w:r>
               <w:rPr>
@@ -3385,7 +3470,7 @@
                 <w:noProof/>
                 <w:webHidden/>
               </w:rPr>
-              <w:t>6</w:t>
+              <w:t>8</w:t>
             </w:r>
             <w:r>
               <w:rPr>
@@ -3408,7 +3493,7 @@
               <w:lang w:eastAsia="es-ES"/>
             </w:rPr>
           </w:pPr>
-          <w:hyperlink w:anchor="_Toc444537734" w:history="1">
+          <w:hyperlink w:anchor="_Toc445582671" w:history="1">
             <w:r>
               <w:rPr>
                 <w:rStyle w:val="Hipervnculo"/>
@@ -3435,7 +3520,7 @@
                 <w:noProof/>
                 <w:webHidden/>
               </w:rPr>
-              <w:instrText xml:space="preserve"> PAGEREF _Toc444537734 \h </w:instrText>
+              <w:instrText xml:space="preserve"> PAGEREF _Toc445582671 \h </w:instrText>
             </w:r>
             <w:r>
               <w:rPr>
@@ -3455,7 +3540,7 @@
                 <w:noProof/>
                 <w:webHidden/>
               </w:rPr>
-              <w:t>6</w:t>
+              <w:t>8</w:t>
             </w:r>
             <w:r>
               <w:rPr>
@@ -3478,7 +3563,7 @@
               <w:lang w:eastAsia="es-ES"/>
             </w:rPr>
           </w:pPr>
-          <w:hyperlink w:anchor="_Toc444537735" w:history="1">
+          <w:hyperlink w:anchor="_Toc445582672" w:history="1">
             <w:r>
               <w:rPr>
                 <w:rStyle w:val="Hipervnculo"/>
@@ -3505,7 +3590,7 @@
                 <w:noProof/>
                 <w:webHidden/>
               </w:rPr>
-              <w:instrText xml:space="preserve"> PAGEREF _Toc444537735 \h </w:instrText>
+              <w:instrText xml:space="preserve"> PAGEREF _Toc445582672 \h </w:instrText>
             </w:r>
             <w:r>
               <w:rPr>
@@ -3525,7 +3610,7 @@
                 <w:noProof/>
                 <w:webHidden/>
               </w:rPr>
-              <w:t>6</w:t>
+              <w:t>8</w:t>
             </w:r>
             <w:r>
               <w:rPr>
@@ -3548,7 +3633,7 @@
               <w:lang w:eastAsia="es-ES"/>
             </w:rPr>
           </w:pPr>
-          <w:hyperlink w:anchor="_Toc444537736" w:history="1">
+          <w:hyperlink w:anchor="_Toc445582673" w:history="1">
             <w:r>
               <w:rPr>
                 <w:rStyle w:val="Hipervnculo"/>
@@ -3575,7 +3660,7 @@
                 <w:noProof/>
                 <w:webHidden/>
               </w:rPr>
-              <w:instrText xml:space="preserve"> PAGEREF _Toc444537736 \h </w:instrText>
+              <w:instrText xml:space="preserve"> PAGEREF _Toc445582673 \h </w:instrText>
             </w:r>
             <w:r>
               <w:rPr>
@@ -3595,7 +3680,7 @@
                 <w:noProof/>
                 <w:webHidden/>
               </w:rPr>
-              <w:t>6</w:t>
+              <w:t>8</w:t>
             </w:r>
             <w:r>
               <w:rPr>
@@ -3618,7 +3703,7 @@
               <w:lang w:eastAsia="es-ES"/>
             </w:rPr>
           </w:pPr>
-          <w:hyperlink w:anchor="_Toc444537737" w:history="1">
+          <w:hyperlink w:anchor="_Toc445582674" w:history="1">
             <w:r>
               <w:rPr>
                 <w:rStyle w:val="Hipervnculo"/>
@@ -3645,7 +3730,7 @@
                 <w:noProof/>
                 <w:webHidden/>
               </w:rPr>
-              <w:instrText xml:space="preserve"> PAGEREF _Toc444537737 \h </w:instrText>
+              <w:instrText xml:space="preserve"> PAGEREF _Toc445582674 \h </w:instrText>
             </w:r>
             <w:r>
               <w:rPr>
@@ -3665,7 +3750,7 @@
                 <w:noProof/>
                 <w:webHidden/>
               </w:rPr>
-              <w:t>6</w:t>
+              <w:t>8</w:t>
             </w:r>
             <w:r>
               <w:rPr>
@@ -3688,7 +3773,7 @@
               <w:lang w:eastAsia="es-ES"/>
             </w:rPr>
           </w:pPr>
-          <w:hyperlink w:anchor="_Toc444537738" w:history="1">
+          <w:hyperlink w:anchor="_Toc445582675" w:history="1">
             <w:r>
               <w:rPr>
                 <w:rStyle w:val="Hipervnculo"/>
@@ -3715,7 +3800,7 @@
                 <w:noProof/>
                 <w:webHidden/>
               </w:rPr>
-              <w:instrText xml:space="preserve"> PAGEREF _Toc444537738 \h </w:instrText>
+              <w:instrText xml:space="preserve"> PAGEREF _Toc445582675 \h </w:instrText>
             </w:r>
             <w:r>
               <w:rPr>
@@ -3735,7 +3820,7 @@
                 <w:noProof/>
                 <w:webHidden/>
               </w:rPr>
-              <w:t>6</w:t>
+              <w:t>8</w:t>
             </w:r>
             <w:r>
               <w:rPr>
@@ -3763,7 +3848,7 @@
       <w:pPr>
         <w:pStyle w:val="Ttulo1"/>
       </w:pPr>
-      <w:bookmarkStart w:id="0" w:name="_Toc444537686"/>
+      <w:bookmarkStart w:id="1" w:name="_Toc445582622"/>
       <w:r>
         <w:lastRenderedPageBreak/>
         <w:t>1. Autores del trabajo</w:t>
@@ -3771,17 +3856,17 @@
       <w:r>
         <w:t>, planificación y entrega</w:t>
       </w:r>
-      <w:bookmarkEnd w:id="0"/>
+      <w:bookmarkEnd w:id="1"/>
     </w:p>
     <w:p>
       <w:pPr>
         <w:pStyle w:val="Ttulo2"/>
       </w:pPr>
-      <w:bookmarkStart w:id="1" w:name="_Toc444537687"/>
+      <w:bookmarkStart w:id="2" w:name="_Toc445582623"/>
       <w:r>
         <w:t>1.1 Autores</w:t>
       </w:r>
-      <w:bookmarkEnd w:id="1"/>
+      <w:bookmarkEnd w:id="2"/>
     </w:p>
     <w:p>
       <w:r>
@@ -3822,11 +3907,11 @@
       <w:pPr>
         <w:pStyle w:val="Ttulo2"/>
       </w:pPr>
-      <w:bookmarkStart w:id="2" w:name="_Toc444537688"/>
+      <w:bookmarkStart w:id="3" w:name="_Toc445582624"/>
       <w:r>
         <w:t>1.2 Planificación</w:t>
       </w:r>
-      <w:bookmarkEnd w:id="2"/>
+      <w:bookmarkEnd w:id="3"/>
     </w:p>
     <w:p>
       <w:r>
@@ -3892,11 +3977,11 @@
       <w:pPr>
         <w:pStyle w:val="Ttulo2"/>
       </w:pPr>
-      <w:bookmarkStart w:id="3" w:name="_Toc444537689"/>
+      <w:bookmarkStart w:id="4" w:name="_Toc445582625"/>
       <w:r>
         <w:t>1.3 Entrega</w:t>
       </w:r>
-      <w:bookmarkEnd w:id="3"/>
+      <w:bookmarkEnd w:id="4"/>
     </w:p>
     <w:p>
       <w:r>
@@ -3977,14 +4062,14 @@
         <w:pStyle w:val="Ttulo1"/>
         <w:spacing w:before="360"/>
       </w:pPr>
-      <w:bookmarkStart w:id="4" w:name="_Toc444537690"/>
+      <w:bookmarkStart w:id="5" w:name="_Toc445582626"/>
       <w:r>
         <w:t xml:space="preserve">2. </w:t>
       </w:r>
       <w:r>
         <w:t>Descripción del tipo de tecnología</w:t>
       </w:r>
-      <w:bookmarkEnd w:id="4"/>
+      <w:bookmarkEnd w:id="5"/>
     </w:p>
     <w:p>
       <w:r>
@@ -4048,7 +4133,7 @@
       <w:pPr>
         <w:pStyle w:val="Ttulo1"/>
       </w:pPr>
-      <w:bookmarkStart w:id="5" w:name="_Toc444537691"/>
+      <w:bookmarkStart w:id="6" w:name="_Toc445582627"/>
       <w:r>
         <w:t xml:space="preserve">3. </w:t>
       </w:r>
@@ -4058,7 +4143,7 @@
       <w:r>
         <w:t xml:space="preserve"> (documentos)</w:t>
       </w:r>
-      <w:bookmarkEnd w:id="5"/>
+      <w:bookmarkEnd w:id="6"/>
     </w:p>
     <w:p>
       <w:r>
@@ -4080,7 +4165,7 @@
       <w:pPr>
         <w:pStyle w:val="Ttulo2"/>
       </w:pPr>
-      <w:bookmarkStart w:id="6" w:name="_Toc444537692"/>
+      <w:bookmarkStart w:id="7" w:name="_Toc445582628"/>
       <w:r>
         <w:t>3.</w:t>
       </w:r>
@@ -4090,33 +4175,33 @@
       <w:r>
         <w:t xml:space="preserve"> en general</w:t>
       </w:r>
-      <w:bookmarkEnd w:id="6"/>
+      <w:bookmarkEnd w:id="7"/>
     </w:p>
     <w:p>
       <w:pPr>
         <w:pStyle w:val="Ttulo3"/>
       </w:pPr>
-      <w:bookmarkStart w:id="7" w:name="_Toc444537693"/>
+      <w:bookmarkStart w:id="8" w:name="_Toc445582629"/>
       <w:r>
         <w:t>3.1.1 Fuente de información 1 sobre el tipo de tecnología en general</w:t>
       </w:r>
-      <w:bookmarkEnd w:id="7"/>
+      <w:bookmarkEnd w:id="8"/>
     </w:p>
     <w:p>
       <w:pPr>
         <w:pStyle w:val="Ttulo3"/>
       </w:pPr>
-      <w:bookmarkStart w:id="8" w:name="_Toc444537694"/>
+      <w:bookmarkStart w:id="9" w:name="_Toc445582630"/>
       <w:r>
         <w:t>3.1.2 Fuente de información 2 sobre el tipo de tecnología en general</w:t>
       </w:r>
-      <w:bookmarkEnd w:id="8"/>
+      <w:bookmarkEnd w:id="9"/>
     </w:p>
     <w:p>
       <w:pPr>
         <w:pStyle w:val="Ttulo3"/>
       </w:pPr>
-      <w:bookmarkStart w:id="9" w:name="_Toc444537695"/>
+      <w:bookmarkStart w:id="10" w:name="_Toc445582631"/>
       <w:r>
         <w:t>3.1</w:t>
       </w:r>
@@ -4128,14 +4213,14 @@
       <w:r>
         <w:t xml:space="preserve"> Fuente de información n sobre el tipo de tecnología en general</w:t>
       </w:r>
-      <w:bookmarkEnd w:id="9"/>
+      <w:bookmarkEnd w:id="10"/>
     </w:p>
     <w:p/>
     <w:p>
       <w:pPr>
         <w:pStyle w:val="Ttulo2"/>
       </w:pPr>
-      <w:bookmarkStart w:id="10" w:name="_Toc444537696"/>
+      <w:bookmarkStart w:id="11" w:name="_Toc445582632"/>
       <w:r>
         <w:t xml:space="preserve">3.2 </w:t>
       </w:r>
@@ -4145,33 +4230,33 @@
       <w:r>
         <w:t xml:space="preserve"> específica A</w:t>
       </w:r>
-      <w:bookmarkEnd w:id="10"/>
+      <w:bookmarkEnd w:id="11"/>
     </w:p>
     <w:p>
       <w:pPr>
         <w:pStyle w:val="Ttulo3"/>
       </w:pPr>
-      <w:bookmarkStart w:id="11" w:name="_Toc444537697"/>
+      <w:bookmarkStart w:id="12" w:name="_Toc445582633"/>
       <w:r>
         <w:t>3.2.1 Fuente de información 1 sobre la tecnología específica A</w:t>
       </w:r>
-      <w:bookmarkEnd w:id="11"/>
+      <w:bookmarkEnd w:id="12"/>
     </w:p>
     <w:p>
       <w:pPr>
         <w:pStyle w:val="Ttulo3"/>
       </w:pPr>
-      <w:bookmarkStart w:id="12" w:name="_Toc444537698"/>
+      <w:bookmarkStart w:id="13" w:name="_Toc445582634"/>
       <w:r>
         <w:t>3.2.2 Fuente de información 2 sobre la tecnología específica A</w:t>
       </w:r>
-      <w:bookmarkEnd w:id="12"/>
+      <w:bookmarkEnd w:id="13"/>
     </w:p>
     <w:p>
       <w:pPr>
         <w:pStyle w:val="Ttulo3"/>
       </w:pPr>
-      <w:bookmarkStart w:id="13" w:name="_Toc444537699"/>
+      <w:bookmarkStart w:id="14" w:name="_Toc445582635"/>
       <w:r>
         <w:t>3.2</w:t>
       </w:r>
@@ -4183,7 +4268,7 @@
       <w:r>
         <w:t xml:space="preserve"> Fuente de información n sobre la tecnología específica A</w:t>
       </w:r>
-      <w:bookmarkEnd w:id="13"/>
+      <w:bookmarkEnd w:id="14"/>
     </w:p>
     <w:p/>
     <w:p/>
@@ -4191,7 +4276,7 @@
       <w:pPr>
         <w:pStyle w:val="Ttulo2"/>
       </w:pPr>
-      <w:bookmarkStart w:id="14" w:name="_Toc444537700"/>
+      <w:bookmarkStart w:id="15" w:name="_Toc445582636"/>
       <w:r>
         <w:t xml:space="preserve">3.3 </w:t>
       </w:r>
@@ -4201,33 +4286,33 @@
       <w:r>
         <w:t xml:space="preserve"> específica B</w:t>
       </w:r>
-      <w:bookmarkEnd w:id="14"/>
+      <w:bookmarkEnd w:id="15"/>
     </w:p>
     <w:p>
       <w:pPr>
         <w:pStyle w:val="Ttulo3"/>
       </w:pPr>
-      <w:bookmarkStart w:id="15" w:name="_Toc444537701"/>
+      <w:bookmarkStart w:id="16" w:name="_Toc445582637"/>
       <w:r>
         <w:t>3.3.1 Fuente de información 1 sobre la tecnología específica B</w:t>
       </w:r>
-      <w:bookmarkEnd w:id="15"/>
+      <w:bookmarkEnd w:id="16"/>
     </w:p>
     <w:p>
       <w:pPr>
         <w:pStyle w:val="Ttulo3"/>
       </w:pPr>
-      <w:bookmarkStart w:id="16" w:name="_Toc444537702"/>
+      <w:bookmarkStart w:id="17" w:name="_Toc445582638"/>
       <w:r>
         <w:t>3.3.2 Fuente de información 2 sobre la tecnología específica B</w:t>
       </w:r>
-      <w:bookmarkEnd w:id="16"/>
+      <w:bookmarkEnd w:id="17"/>
     </w:p>
     <w:p>
       <w:pPr>
         <w:pStyle w:val="Ttulo3"/>
       </w:pPr>
-      <w:bookmarkStart w:id="17" w:name="_Toc444537703"/>
+      <w:bookmarkStart w:id="18" w:name="_Toc445582639"/>
       <w:r>
         <w:t>3.3</w:t>
       </w:r>
@@ -4239,14 +4324,14 @@
       <w:r>
         <w:t xml:space="preserve"> Fuente de información n sobre la tecnología específica B</w:t>
       </w:r>
-      <w:bookmarkEnd w:id="17"/>
+      <w:bookmarkEnd w:id="18"/>
     </w:p>
     <w:p/>
     <w:p>
       <w:pPr>
         <w:pStyle w:val="Ttulo1"/>
       </w:pPr>
-      <w:bookmarkStart w:id="18" w:name="_Toc444537704"/>
+      <w:bookmarkStart w:id="19" w:name="_Toc445582640"/>
       <w:r>
         <w:t xml:space="preserve">4. </w:t>
       </w:r>
@@ -4256,13 +4341,13 @@
       <w:r>
         <w:t xml:space="preserve"> (cursos no gratuitos)</w:t>
       </w:r>
-      <w:bookmarkEnd w:id="18"/>
+      <w:bookmarkEnd w:id="19"/>
     </w:p>
     <w:p>
       <w:pPr>
         <w:pStyle w:val="Ttulo2"/>
       </w:pPr>
-      <w:bookmarkStart w:id="19" w:name="_Toc444537705"/>
+      <w:bookmarkStart w:id="20" w:name="_Toc445582641"/>
       <w:r>
         <w:t>4</w:t>
       </w:r>
@@ -4278,48 +4363,36 @@
       <w:r>
         <w:t xml:space="preserve"> en general</w:t>
       </w:r>
-      <w:bookmarkEnd w:id="19"/>
+      <w:bookmarkEnd w:id="20"/>
     </w:p>
     <w:p>
       <w:pPr>
         <w:pStyle w:val="Ttulo3"/>
       </w:pPr>
-      <w:bookmarkStart w:id="20" w:name="_Toc444537706"/>
-      <w:r>
-        <w:t>4.1.1Curso no gratuito 1 sobre el tipo de tecnología en general</w:t>
-      </w:r>
-      <w:bookmarkEnd w:id="20"/>
-    </w:p>
-    <w:bookmarkStart w:id="21" w:name="_Toc444537707"/>
-    <w:p>
-      <w:pPr>
-        <w:pStyle w:val="Ttulo3"/>
+      <w:bookmarkStart w:id="21" w:name="_Toc445582642"/>
+      <w:r>
+        <w:t>4.1.1</w:t>
+      </w:r>
+      <w:r>
+        <w:t xml:space="preserve"> </w:t>
+      </w:r>
+      <w:r>
+        <w:t>Curso no gratuito 1 sobre el tipo de tecnología en general</w:t>
+      </w:r>
+      <w:bookmarkEnd w:id="21"/>
+    </w:p>
+    <w:p>
+      <w:pPr>
         <w:ind w:firstLine="708"/>
       </w:pPr>
-      <w:r>
-        <w:fldChar w:fldCharType="begin"/>
-      </w:r>
-      <w:r>
-        <w:instrText xml:space="preserve"> HYPERLINK "</w:instrText>
-      </w:r>
-      <w:r>
-        <w:instrText>http://mappinggis.com/wp-content/uploads/2012/04/MappingGIS-Programa-curso-web-mapping.pdf</w:instrText>
-      </w:r>
-      <w:r>
-        <w:instrText xml:space="preserve">" </w:instrText>
-      </w:r>
-      <w:r>
-        <w:fldChar w:fldCharType="separate"/>
-      </w:r>
-      <w:r>
-        <w:rPr>
-          <w:rStyle w:val="Hipervnculo"/>
-        </w:rPr>
-        <w:t>http://mappinggis.com/wp-content/uploads/2012/04/MappingGIS-Programa-curso-web-mapping.pdf</w:t>
-      </w:r>
-      <w:r>
-        <w:fldChar w:fldCharType="end"/>
-      </w:r>
+      <w:hyperlink r:id="rId10" w:history="1">
+        <w:r>
+          <w:rPr>
+            <w:rStyle w:val="Hipervnculo"/>
+          </w:rPr>
+          <w:t>http://mappinggis.com/wp-content/uploads/2012/04/MappingGIS-Programa-curso-web-mapping.pdf</w:t>
+        </w:r>
+      </w:hyperlink>
     </w:p>
     <w:p>
       <w:r>
@@ -4491,16 +4564,17 @@
       <w:pPr>
         <w:pStyle w:val="Ttulo3"/>
       </w:pPr>
+      <w:bookmarkStart w:id="22" w:name="_Toc445582643"/>
       <w:r>
         <w:t>4.1.2 Curso no gratuito 2 sobre el tipo de tecnología en general</w:t>
       </w:r>
-      <w:bookmarkEnd w:id="21"/>
+      <w:bookmarkEnd w:id="22"/>
     </w:p>
     <w:p>
       <w:r>
         <w:tab/>
       </w:r>
-      <w:hyperlink r:id="rId10" w:history="1">
+      <w:hyperlink r:id="rId11" w:history="1">
         <w:r>
           <w:rPr>
             <w:rStyle w:val="Hipervnculo"/>
@@ -4610,7 +4684,7 @@
       <w:pPr>
         <w:pStyle w:val="Ttulo3"/>
       </w:pPr>
-      <w:bookmarkStart w:id="22" w:name="_Toc444537708"/>
+      <w:bookmarkStart w:id="23" w:name="_Toc445582644"/>
       <w:r>
         <w:t>4.1.</w:t>
       </w:r>
@@ -4626,13 +4700,13 @@
       <w:r>
         <w:t xml:space="preserve"> sobre el tipo de tecnología en general</w:t>
       </w:r>
-      <w:bookmarkEnd w:id="22"/>
+      <w:bookmarkEnd w:id="23"/>
     </w:p>
     <w:p>
       <w:pPr>
         <w:ind w:firstLine="708"/>
       </w:pPr>
-      <w:hyperlink r:id="rId11" w:history="1">
+      <w:hyperlink r:id="rId12" w:history="1">
         <w:r>
           <w:rPr>
             <w:rStyle w:val="Hipervnculo"/>
@@ -4755,14 +4829,106 @@
         <w:t xml:space="preserve"> a durar 140.</w:t>
       </w:r>
     </w:p>
-    <w:p/>
+    <w:p>
+      <w:r>
+        <w:br/>
+      </w:r>
+    </w:p>
+    <w:p>
+      <w:r>
+        <w:br w:type="page"/>
+      </w:r>
+    </w:p>
+    <w:p>
+      <w:pPr>
+        <w:pStyle w:val="Ttulo3"/>
+      </w:pPr>
+      <w:bookmarkStart w:id="24" w:name="_Toc445582645"/>
+      <w:r>
+        <w:lastRenderedPageBreak/>
+        <w:t>4.1.4 Curso no gratuito 4 sobre el tipo de tecnología en general</w:t>
+      </w:r>
+      <w:bookmarkEnd w:id="24"/>
+    </w:p>
+    <w:p>
+      <w:pPr>
+        <w:ind w:firstLine="708"/>
+      </w:pPr>
+      <w:hyperlink r:id="rId13" w:history="1">
+        <w:r>
+          <w:rPr>
+            <w:rStyle w:val="Hipervnculo"/>
+          </w:rPr>
+          <w:t>http://www.egeomapping.com/tienda/tienda-2/cursos-elearning/fuentes-ieten-egm-detail</w:t>
+        </w:r>
+      </w:hyperlink>
+    </w:p>
+    <w:p>
+      <w:pPr>
+        <w:ind w:firstLine="708"/>
+      </w:pPr>
+      <w:r>
+        <w:t>En este curso se aprenden los fundamentos básicos de la información geográfica.</w:t>
+      </w:r>
+    </w:p>
+    <w:p>
+      <w:pPr>
+        <w:pStyle w:val="Prrafodelista"/>
+        <w:numPr>
+          <w:ilvl w:val="0"/>
+          <w:numId w:val="7"/>
+        </w:numPr>
+      </w:pPr>
+      <w:r>
+        <w:t>Principales fuentes de información</w:t>
+      </w:r>
+    </w:p>
+    <w:p>
+      <w:pPr>
+        <w:pStyle w:val="Prrafodelista"/>
+        <w:numPr>
+          <w:ilvl w:val="0"/>
+          <w:numId w:val="7"/>
+        </w:numPr>
+      </w:pPr>
+      <w:r>
+        <w:t>Herramientas que existen</w:t>
+      </w:r>
+    </w:p>
+    <w:p>
+      <w:pPr>
+        <w:pStyle w:val="Prrafodelista"/>
+        <w:numPr>
+          <w:ilvl w:val="0"/>
+          <w:numId w:val="7"/>
+        </w:numPr>
+      </w:pPr>
+      <w:r>
+        <w:t>Aplicaciones web para acceder a información geográfica y como relacionar dicha información.</w:t>
+      </w:r>
+    </w:p>
+    <w:p>
+      <w:pPr>
+        <w:ind w:firstLine="708"/>
+      </w:pPr>
+      <w:r>
+        <w:t>El curso cuesta 130 euros</w:t>
+      </w:r>
+    </w:p>
+    <w:p>
+      <w:pPr>
+        <w:ind w:firstLine="708"/>
+      </w:pPr>
+      <w:r>
+        <w:t>La duración es de 40h</w:t>
+      </w:r>
+    </w:p>
     <w:p>
       <w:pPr>
         <w:pStyle w:val="Ttulo2"/>
       </w:pPr>
-      <w:bookmarkStart w:id="23" w:name="_Toc444537709"/>
-      <w:r>
-        <w:lastRenderedPageBreak/>
+      <w:bookmarkStart w:id="25" w:name="_Toc445582646"/>
+      <w:r>
         <w:t>4.2 Cursos</w:t>
       </w:r>
       <w:r>
@@ -4777,22 +4943,21 @@
       <w:r>
         <w:t xml:space="preserve"> específica </w:t>
       </w:r>
-      <w:bookmarkEnd w:id="23"/>
       <w:proofErr w:type="spellStart"/>
       <w:r>
         <w:t>GoogleMaps</w:t>
       </w:r>
+      <w:bookmarkEnd w:id="25"/>
       <w:proofErr w:type="spellEnd"/>
     </w:p>
     <w:p>
       <w:pPr>
         <w:pStyle w:val="Ttulo3"/>
       </w:pPr>
-      <w:bookmarkStart w:id="24" w:name="_Toc444537710"/>
+      <w:bookmarkStart w:id="26" w:name="_Toc445582647"/>
       <w:r>
         <w:t>4.2.1 Curso no gratuito 1 sobre la tecnología específica</w:t>
       </w:r>
-      <w:bookmarkEnd w:id="24"/>
       <w:r>
         <w:t xml:space="preserve"> </w:t>
       </w:r>
@@ -4800,13 +4965,14 @@
       <w:r>
         <w:t>GoogleMaps</w:t>
       </w:r>
+      <w:bookmarkEnd w:id="26"/>
       <w:proofErr w:type="spellEnd"/>
     </w:p>
     <w:p>
       <w:pPr>
         <w:ind w:firstLine="708"/>
       </w:pPr>
-      <w:hyperlink r:id="rId12" w:history="1">
+      <w:hyperlink r:id="rId14" w:history="1">
         <w:r>
           <w:rPr>
             <w:rStyle w:val="Hipervnculo"/>
@@ -4846,14 +5012,12 @@
       <w:r>
         <w:t xml:space="preserve"> también puedes conseguirlo gratis si tienes una cuenta UNLIMITED</w:t>
       </w:r>
-      <w:bookmarkStart w:id="25" w:name="_GoBack"/>
-      <w:bookmarkEnd w:id="25"/>
     </w:p>
     <w:p>
       <w:pPr>
         <w:pStyle w:val="Ttulo3"/>
       </w:pPr>
-      <w:bookmarkStart w:id="26" w:name="_Toc444537711"/>
+      <w:bookmarkStart w:id="27" w:name="_Toc445582648"/>
       <w:r>
         <w:t>4.2.2 Curso no gratuito</w:t>
       </w:r>
@@ -4863,7 +5027,6 @@
       <w:r>
         <w:t xml:space="preserve"> sobre la tecnología específica</w:t>
       </w:r>
-      <w:bookmarkEnd w:id="26"/>
       <w:r>
         <w:t xml:space="preserve"> </w:t>
       </w:r>
@@ -4871,99 +5034,19 @@
       <w:r>
         <w:t>GoogleMaps</w:t>
       </w:r>
+      <w:bookmarkEnd w:id="27"/>
       <w:proofErr w:type="spellEnd"/>
     </w:p>
     <w:p>
       <w:pPr>
-        <w:pStyle w:val="Ttulo3"/>
-      </w:pPr>
-      <w:bookmarkStart w:id="27" w:name="_Toc444537712"/>
-      <w:r>
-        <w:t>4.2</w:t>
-      </w:r>
-      <w:proofErr w:type="gramStart"/>
-      <w:r>
-        <w:t>.</w:t>
-      </w:r>
-      <w:r>
-        <w:t>n</w:t>
-      </w:r>
-      <w:proofErr w:type="gramEnd"/>
-      <w:r>
-        <w:t xml:space="preserve"> Curso no gratuito </w:t>
-      </w:r>
-      <w:r>
-        <w:t>n</w:t>
-      </w:r>
-      <w:r>
-        <w:t xml:space="preserve"> sobre la tecnología específica</w:t>
-      </w:r>
-      <w:bookmarkEnd w:id="27"/>
-      <w:r>
-        <w:t xml:space="preserve"> </w:t>
-      </w:r>
-      <w:proofErr w:type="spellStart"/>
-      <w:r>
-        <w:t>GoogleMaps</w:t>
-      </w:r>
-      <w:proofErr w:type="spellEnd"/>
-    </w:p>
-    <w:p/>
-    <w:p>
-      <w:pPr>
-        <w:pStyle w:val="Ttulo2"/>
-      </w:pPr>
-      <w:bookmarkStart w:id="28" w:name="_Toc444537713"/>
-      <w:r>
-        <w:t>4.3 Cursos</w:t>
-      </w:r>
-      <w:r>
-        <w:t xml:space="preserve"> </w:t>
-      </w:r>
-      <w:r>
-        <w:t xml:space="preserve">no gratuitos </w:t>
-      </w:r>
-      <w:r>
-        <w:t>sobre la tecnología</w:t>
-      </w:r>
-      <w:r>
-        <w:t xml:space="preserve"> específica </w:t>
-      </w:r>
-      <w:bookmarkEnd w:id="28"/>
-      <w:proofErr w:type="spellStart"/>
-      <w:r>
-        <w:t>OpenStreetMaps</w:t>
-      </w:r>
-      <w:proofErr w:type="spellEnd"/>
-    </w:p>
-    <w:p>
-      <w:pPr>
-        <w:pStyle w:val="Ttulo3"/>
-      </w:pPr>
-      <w:bookmarkStart w:id="29" w:name="_Toc444537714"/>
-      <w:r>
-        <w:t>4.3.1 Curso no gratuito 1 sobre la tecnología específica</w:t>
-      </w:r>
-      <w:bookmarkEnd w:id="29"/>
-      <w:r>
-        <w:t xml:space="preserve"> </w:t>
-      </w:r>
-      <w:proofErr w:type="spellStart"/>
-      <w:r>
-        <w:t>OpenStreetMaps</w:t>
-      </w:r>
-      <w:proofErr w:type="spellEnd"/>
-    </w:p>
-    <w:p>
-      <w:pPr>
         <w:ind w:firstLine="708"/>
       </w:pPr>
-      <w:hyperlink r:id="rId13" w:history="1">
+      <w:hyperlink r:id="rId15" w:history="1">
         <w:r>
           <w:rPr>
             <w:rStyle w:val="Hipervnculo"/>
           </w:rPr>
-          <w:t>http://osluz.unizar.es/files/documento_curso_osm_2015_1.pdf</w:t>
+          <w:t>http://www.egeomapping.com/tienda/tienda-2/cursos-elearning/googlemaps-ieten-egm-detail</w:t>
         </w:r>
       </w:hyperlink>
     </w:p>
@@ -4971,44 +5054,409 @@
       <w:pPr>
         <w:ind w:firstLine="708"/>
       </w:pPr>
+      <w:r>
+        <w:t xml:space="preserve">Este curso trata de introducir al alumno al desarrollo con mapas a través de Google </w:t>
+      </w:r>
+      <w:proofErr w:type="spellStart"/>
+      <w:r>
+        <w:t>maps</w:t>
+      </w:r>
+      <w:proofErr w:type="spellEnd"/>
+      <w:r>
+        <w:t>.</w:t>
+      </w:r>
+    </w:p>
+    <w:p>
+      <w:pPr>
+        <w:ind w:firstLine="708"/>
+      </w:pPr>
+      <w:r>
+        <w:t xml:space="preserve">Enseñara a introducir nuevos elementos, compartir los mapas </w:t>
+      </w:r>
+      <w:proofErr w:type="gramStart"/>
+      <w:r>
+        <w:t>creados ,</w:t>
+      </w:r>
+      <w:proofErr w:type="gramEnd"/>
+      <w:r>
+        <w:t xml:space="preserve"> incluirlos en las diferentes webs y otras características.</w:t>
+      </w:r>
+    </w:p>
+    <w:p>
+      <w:pPr>
+        <w:ind w:firstLine="708"/>
+      </w:pPr>
+      <w:r>
+        <w:t xml:space="preserve">En este curso se tratara de enseñar al alumno mediante clases </w:t>
+      </w:r>
+      <w:proofErr w:type="spellStart"/>
+      <w:proofErr w:type="gramStart"/>
+      <w:r>
+        <w:t>practicas</w:t>
+      </w:r>
+      <w:proofErr w:type="spellEnd"/>
+      <w:proofErr w:type="gramEnd"/>
+      <w:r>
+        <w:t xml:space="preserve"> y teóricas.</w:t>
+      </w:r>
+    </w:p>
+    <w:p>
+      <w:pPr>
+        <w:ind w:firstLine="708"/>
+      </w:pPr>
+      <w:r>
+        <w:t>La modalidad es online, a través de una plataforma e-</w:t>
+      </w:r>
+      <w:proofErr w:type="spellStart"/>
+      <w:r>
+        <w:t>learning</w:t>
+      </w:r>
+      <w:proofErr w:type="spellEnd"/>
+      <w:r>
+        <w:t>.</w:t>
+      </w:r>
+    </w:p>
+    <w:p>
+      <w:pPr>
+        <w:ind w:firstLine="708"/>
+      </w:pPr>
+      <w:r>
+        <w:t xml:space="preserve">El precio de dicho curso es de 160 euros con un descuento de 16 euros si eres autónomo, </w:t>
+      </w:r>
+      <w:proofErr w:type="gramStart"/>
+      <w:r>
+        <w:t>colegiado ,</w:t>
+      </w:r>
+      <w:proofErr w:type="gramEnd"/>
+      <w:r>
+        <w:t xml:space="preserve"> desempleado , jubilado o estudiante.</w:t>
+      </w:r>
+    </w:p>
+    <w:p>
+      <w:pPr>
+        <w:ind w:firstLine="708"/>
+      </w:pPr>
+      <w:r>
+        <w:t>La duración del curso consta de 50 horas.</w:t>
+      </w:r>
     </w:p>
     <w:p>
       <w:pPr>
         <w:pStyle w:val="Ttulo3"/>
       </w:pPr>
-      <w:bookmarkStart w:id="30" w:name="_Toc444537715"/>
-      <w:r>
-        <w:t>4.3.2 Curso no gratuito 2 sobre la tecnología específica</w:t>
+      <w:bookmarkStart w:id="28" w:name="_Toc445582649"/>
+      <w:r>
+        <w:t>4.2</w:t>
+      </w:r>
+      <w:proofErr w:type="gramStart"/>
+      <w:r>
+        <w:t>.</w:t>
+      </w:r>
+      <w:r>
+        <w:t>n</w:t>
+      </w:r>
+      <w:proofErr w:type="gramEnd"/>
+      <w:r>
+        <w:t xml:space="preserve"> Curso no gratuito </w:t>
+      </w:r>
+      <w:r>
+        <w:t>n</w:t>
+      </w:r>
+      <w:r>
+        <w:t xml:space="preserve"> sobre la tecnología específica</w:t>
+      </w:r>
+      <w:r>
+        <w:t xml:space="preserve"> </w:t>
+      </w:r>
+      <w:proofErr w:type="spellStart"/>
+      <w:r>
+        <w:t>GoogleMaps</w:t>
+      </w:r>
+      <w:bookmarkEnd w:id="28"/>
+      <w:proofErr w:type="spellEnd"/>
+    </w:p>
+    <w:p/>
+    <w:p>
+      <w:pPr>
+        <w:pStyle w:val="Ttulo2"/>
+      </w:pPr>
+      <w:bookmarkStart w:id="29" w:name="_Toc445582650"/>
+      <w:r>
+        <w:lastRenderedPageBreak/>
+        <w:t>4.3 Cursos</w:t>
+      </w:r>
+      <w:r>
+        <w:t xml:space="preserve"> </w:t>
+      </w:r>
+      <w:r>
+        <w:t xml:space="preserve">no gratuitos </w:t>
+      </w:r>
+      <w:r>
+        <w:t>sobre la tecnología</w:t>
+      </w:r>
+      <w:r>
+        <w:t xml:space="preserve"> específica </w:t>
+      </w:r>
+      <w:proofErr w:type="spellStart"/>
+      <w:r>
+        <w:t>OpenStreetMaps</w:t>
+      </w:r>
+      <w:bookmarkEnd w:id="29"/>
+      <w:proofErr w:type="spellEnd"/>
+    </w:p>
+    <w:p>
+      <w:pPr>
+        <w:pStyle w:val="Ttulo3"/>
+      </w:pPr>
+      <w:bookmarkStart w:id="30" w:name="_Toc445582651"/>
+      <w:r>
+        <w:t>4.3.1 Curso no gratuito 1 sobre la tecnología específica</w:t>
+      </w:r>
+      <w:r>
+        <w:t xml:space="preserve"> </w:t>
+      </w:r>
+      <w:proofErr w:type="spellStart"/>
+      <w:r>
+        <w:t>OpenStreetMaps</w:t>
       </w:r>
       <w:bookmarkEnd w:id="30"/>
-      <w:r>
-        <w:t xml:space="preserve"> </w:t>
-      </w:r>
-      <w:proofErr w:type="spellStart"/>
-      <w:r>
-        <w:t>OpenStreetMaps</w:t>
-      </w:r>
       <w:proofErr w:type="spellEnd"/>
     </w:p>
     <w:p>
       <w:pPr>
         <w:ind w:firstLine="708"/>
-      </w:pPr>
-      <w:hyperlink r:id="rId14" w:history="1">
+        <w:rPr>
+          <w:rStyle w:val="Hipervnculo"/>
+        </w:rPr>
+      </w:pPr>
+      <w:hyperlink r:id="rId16" w:history="1">
         <w:r>
           <w:rPr>
             <w:rStyle w:val="Hipervnculo"/>
           </w:rPr>
-          <w:t>http://mappinggis.com/cursos/postgis/</w:t>
+          <w:t>http://osluz.unizar.e</w:t>
+        </w:r>
+        <w:r>
+          <w:rPr>
+            <w:rStyle w:val="Hipervnculo"/>
+          </w:rPr>
+          <w:t>s</w:t>
+        </w:r>
+        <w:r>
+          <w:rPr>
+            <w:rStyle w:val="Hipervnculo"/>
+          </w:rPr>
+          <w:t>/files/documento_curso_osm_2015_1.pdf</w:t>
         </w:r>
       </w:hyperlink>
     </w:p>
+    <w:p>
+      <w:r>
+        <w:tab/>
+        <w:t xml:space="preserve">El objetivo de este curso es la introducción del correcto manejo y edición de </w:t>
+      </w:r>
+      <w:proofErr w:type="spellStart"/>
+      <w:r>
+        <w:t>StreetMaps</w:t>
+      </w:r>
+      <w:proofErr w:type="spellEnd"/>
+      <w:r>
+        <w:t xml:space="preserve"> como herramienta de senderismo.</w:t>
+      </w:r>
+    </w:p>
+    <w:p>
+      <w:r>
+        <w:tab/>
+        <w:t>Extracción de los datos del terreno con ayuda de los dispositivos GPS y la correcta utilización y aprovechamiento de los datos para uso personal de actividades al aire libre.</w:t>
+      </w:r>
+    </w:p>
+    <w:p>
+      <w:r>
+        <w:t>El precio de dicho curso es de 30 euros para universitarios.</w:t>
+      </w:r>
+    </w:p>
+    <w:p>
+      <w:r>
+        <w:t>El curso se realizaría en un total de 9 horas.</w:t>
+      </w:r>
+    </w:p>
+    <w:p>
+      <w:pPr>
+        <w:pStyle w:val="Ttulo3"/>
+      </w:pPr>
+      <w:bookmarkStart w:id="31" w:name="_Toc445582652"/>
+      <w:r>
+        <w:t>4.3.2 Curso no gratuito 2 sobre la tecnología específica</w:t>
+      </w:r>
+      <w:r>
+        <w:t xml:space="preserve"> </w:t>
+      </w:r>
+      <w:proofErr w:type="spellStart"/>
+      <w:r>
+        <w:t>OpenStreetMaps</w:t>
+      </w:r>
+      <w:bookmarkEnd w:id="31"/>
+      <w:proofErr w:type="spellEnd"/>
+    </w:p>
+    <w:p>
+      <w:hyperlink r:id="rId17" w:history="1">
+        <w:r>
+          <w:rPr>
+            <w:rStyle w:val="Hipervnculo"/>
+          </w:rPr>
+          <w:t>https://www.cfp.upv.es/formacion-permanente/cursos/openstreetmap--tilemill-y-mapproxy--metodologia-moderna-de-publicacion-de-cartografia-en-la-web_rsstrue-cid35699.html</w:t>
+        </w:r>
+      </w:hyperlink>
+    </w:p>
+    <w:p>
+      <w:pPr>
+        <w:pStyle w:val="Prrafodelista"/>
+        <w:numPr>
+          <w:ilvl w:val="0"/>
+          <w:numId w:val="8"/>
+        </w:numPr>
+      </w:pPr>
+      <w:r>
+        <w:t>Los objetivos de este curso son conocer OSM y su modelo de datos</w:t>
+      </w:r>
+    </w:p>
+    <w:p>
+      <w:pPr>
+        <w:pStyle w:val="Prrafodelista"/>
+        <w:numPr>
+          <w:ilvl w:val="0"/>
+          <w:numId w:val="8"/>
+        </w:numPr>
+      </w:pPr>
+      <w:r>
+        <w:t>La obtención de datos de mapas OSM para uso de mapas propios</w:t>
+      </w:r>
+    </w:p>
+    <w:p>
+      <w:pPr>
+        <w:pStyle w:val="Prrafodelista"/>
+        <w:numPr>
+          <w:ilvl w:val="0"/>
+          <w:numId w:val="8"/>
+        </w:numPr>
+      </w:pPr>
+      <w:r>
+        <w:t>Creación de contenido en OSM</w:t>
+      </w:r>
+    </w:p>
+    <w:p>
+      <w:pPr>
+        <w:pStyle w:val="Prrafodelista"/>
+        <w:numPr>
+          <w:ilvl w:val="0"/>
+          <w:numId w:val="8"/>
+        </w:numPr>
+      </w:pPr>
+      <w:r>
+        <w:t>Creación de BBDD y conectarlas a OSM</w:t>
+      </w:r>
+    </w:p>
+    <w:p>
+      <w:pPr>
+        <w:pStyle w:val="Prrafodelista"/>
+        <w:numPr>
+          <w:ilvl w:val="0"/>
+          <w:numId w:val="8"/>
+        </w:numPr>
+      </w:pPr>
+      <w:r>
+        <w:t>Extraer datos de OSM e implantarlas en una BBDD</w:t>
+      </w:r>
+    </w:p>
+    <w:p>
+      <w:pPr>
+        <w:pStyle w:val="Prrafodelista"/>
+        <w:numPr>
+          <w:ilvl w:val="0"/>
+          <w:numId w:val="8"/>
+        </w:numPr>
+      </w:pPr>
+      <w:r>
+        <w:t>Configurar elementos claves</w:t>
+      </w:r>
+    </w:p>
+    <w:p>
+      <w:pPr>
+        <w:pStyle w:val="Prrafodelista"/>
+        <w:numPr>
+          <w:ilvl w:val="0"/>
+          <w:numId w:val="8"/>
+        </w:numPr>
+      </w:pPr>
+      <w:r>
+        <w:t>Exportar mapas</w:t>
+      </w:r>
+    </w:p>
+    <w:p>
+      <w:pPr>
+        <w:pStyle w:val="Prrafodelista"/>
+        <w:numPr>
+          <w:ilvl w:val="0"/>
+          <w:numId w:val="8"/>
+        </w:numPr>
+      </w:pPr>
+      <w:r>
+        <w:t>Creación de servicios para OSM</w:t>
+      </w:r>
+    </w:p>
+    <w:p>
+      <w:pPr>
+        <w:pStyle w:val="Prrafodelista"/>
+        <w:numPr>
+          <w:ilvl w:val="0"/>
+          <w:numId w:val="8"/>
+        </w:numPr>
+      </w:pPr>
+      <w:r>
+        <w:t xml:space="preserve">Aprender y emplear el lenguaje </w:t>
+      </w:r>
+      <w:proofErr w:type="spellStart"/>
+      <w:r>
+        <w:t>Carto</w:t>
+      </w:r>
+      <w:proofErr w:type="spellEnd"/>
+      <w:r>
+        <w:t xml:space="preserve"> para introducirlos en los mapas OSM</w:t>
+      </w:r>
+    </w:p>
+    <w:p>
+      <w:pPr>
+        <w:pStyle w:val="Prrafodelista"/>
+        <w:numPr>
+          <w:ilvl w:val="0"/>
+          <w:numId w:val="8"/>
+        </w:numPr>
+      </w:pPr>
+      <w:proofErr w:type="spellStart"/>
+      <w:r>
+        <w:t>Optimizacion</w:t>
+      </w:r>
+      <w:proofErr w:type="spellEnd"/>
+      <w:r>
+        <w:t xml:space="preserve"> del acceso a los servicios de mapas en la red.</w:t>
+      </w:r>
+    </w:p>
+    <w:p>
+      <w:r>
+        <w:t>Precio 60 euros</w:t>
+      </w:r>
+    </w:p>
+    <w:p>
+      <w:r>
+        <w:t>La duración es de 16 horas presenciales</w:t>
+      </w:r>
+    </w:p>
     <w:p/>
     <w:p>
       <w:pPr>
         <w:pStyle w:val="Ttulo3"/>
       </w:pPr>
-      <w:bookmarkStart w:id="31" w:name="_Toc444537716"/>
+      <w:bookmarkStart w:id="32" w:name="_Toc445582653"/>
       <w:r>
         <w:t>4.3</w:t>
       </w:r>
@@ -5020,7 +5468,6 @@
       <w:r>
         <w:t xml:space="preserve"> Curso no gratuito n sobre la tecnología específica</w:t>
       </w:r>
-      <w:bookmarkEnd w:id="31"/>
       <w:r>
         <w:t xml:space="preserve"> </w:t>
       </w:r>
@@ -5028,6 +5475,7 @@
       <w:r>
         <w:t>OpenStreetMaps</w:t>
       </w:r>
+      <w:bookmarkEnd w:id="32"/>
       <w:proofErr w:type="spellEnd"/>
     </w:p>
     <w:p/>
@@ -5035,7 +5483,7 @@
       <w:pPr>
         <w:pStyle w:val="Ttulo1"/>
       </w:pPr>
-      <w:bookmarkStart w:id="32" w:name="_Toc444537717"/>
+      <w:bookmarkStart w:id="33" w:name="_Toc445582654"/>
       <w:r>
         <w:t xml:space="preserve">5. </w:t>
       </w:r>
@@ -5045,13 +5493,13 @@
       <w:r>
         <w:t xml:space="preserve"> (cursos gratuitos)</w:t>
       </w:r>
-      <w:bookmarkEnd w:id="32"/>
+      <w:bookmarkEnd w:id="33"/>
     </w:p>
     <w:p>
       <w:pPr>
         <w:pStyle w:val="Ttulo2"/>
       </w:pPr>
-      <w:bookmarkStart w:id="33" w:name="_Toc444537718"/>
+      <w:bookmarkStart w:id="34" w:name="_Toc445582655"/>
       <w:r>
         <w:t>5</w:t>
       </w:r>
@@ -5067,33 +5515,33 @@
       <w:r>
         <w:t xml:space="preserve"> en general</w:t>
       </w:r>
-      <w:bookmarkEnd w:id="33"/>
+      <w:bookmarkEnd w:id="34"/>
     </w:p>
     <w:p>
       <w:pPr>
         <w:pStyle w:val="Ttulo3"/>
       </w:pPr>
-      <w:bookmarkStart w:id="34" w:name="_Toc444537719"/>
+      <w:bookmarkStart w:id="35" w:name="_Toc445582656"/>
       <w:r>
         <w:t>5.1.1 Curso gratuito 1 sobre el tipo de tecnología en general</w:t>
       </w:r>
-      <w:bookmarkEnd w:id="34"/>
+      <w:bookmarkEnd w:id="35"/>
     </w:p>
     <w:p>
       <w:pPr>
         <w:pStyle w:val="Ttulo3"/>
       </w:pPr>
-      <w:bookmarkStart w:id="35" w:name="_Toc444537720"/>
+      <w:bookmarkStart w:id="36" w:name="_Toc445582657"/>
       <w:r>
         <w:t>5.1.2 Curso gratuito 2 sobre el tipo de tecnología en general</w:t>
       </w:r>
-      <w:bookmarkEnd w:id="35"/>
+      <w:bookmarkEnd w:id="36"/>
     </w:p>
     <w:p>
       <w:pPr>
         <w:pStyle w:val="Ttulo3"/>
       </w:pPr>
-      <w:bookmarkStart w:id="36" w:name="_Toc444537721"/>
+      <w:bookmarkStart w:id="37" w:name="_Toc445582658"/>
       <w:r>
         <w:t>5.1</w:t>
       </w:r>
@@ -5105,14 +5553,14 @@
       <w:r>
         <w:t xml:space="preserve"> Curso gratuito n sobre el tipo de tecnología en general</w:t>
       </w:r>
-      <w:bookmarkEnd w:id="36"/>
+      <w:bookmarkEnd w:id="37"/>
     </w:p>
     <w:p/>
     <w:p>
       <w:pPr>
         <w:pStyle w:val="Ttulo2"/>
       </w:pPr>
-      <w:bookmarkStart w:id="37" w:name="_Toc444537722"/>
+      <w:bookmarkStart w:id="38" w:name="_Toc445582659"/>
       <w:r>
         <w:lastRenderedPageBreak/>
         <w:t>5.2 Cursos</w:t>
@@ -5129,33 +5577,33 @@
       <w:r>
         <w:t xml:space="preserve"> específica A</w:t>
       </w:r>
-      <w:bookmarkEnd w:id="37"/>
+      <w:bookmarkEnd w:id="38"/>
     </w:p>
     <w:p>
       <w:pPr>
         <w:pStyle w:val="Ttulo3"/>
       </w:pPr>
-      <w:bookmarkStart w:id="38" w:name="_Toc444537723"/>
+      <w:bookmarkStart w:id="39" w:name="_Toc445582660"/>
       <w:r>
         <w:t>5.2.1 Curso gratuito 1 sobre la tecnología específica A</w:t>
       </w:r>
-      <w:bookmarkEnd w:id="38"/>
+      <w:bookmarkEnd w:id="39"/>
     </w:p>
     <w:p>
       <w:pPr>
         <w:pStyle w:val="Ttulo3"/>
       </w:pPr>
-      <w:bookmarkStart w:id="39" w:name="_Toc444537724"/>
+      <w:bookmarkStart w:id="40" w:name="_Toc445582661"/>
       <w:r>
         <w:t>5.2.2 Curso gratuito 2 sobre la tecnología específica A</w:t>
       </w:r>
-      <w:bookmarkEnd w:id="39"/>
+      <w:bookmarkEnd w:id="40"/>
     </w:p>
     <w:p>
       <w:pPr>
         <w:pStyle w:val="Ttulo3"/>
       </w:pPr>
-      <w:bookmarkStart w:id="40" w:name="_Toc444537725"/>
+      <w:bookmarkStart w:id="41" w:name="_Toc445582662"/>
       <w:r>
         <w:t>5.2</w:t>
       </w:r>
@@ -5167,7 +5615,7 @@
       <w:r>
         <w:t xml:space="preserve"> Curso gratuito n sobre la tecnología especifica A</w:t>
       </w:r>
-      <w:bookmarkEnd w:id="40"/>
+      <w:bookmarkEnd w:id="41"/>
     </w:p>
     <w:p>
       <w:pPr>
@@ -5178,7 +5626,7 @@
       <w:pPr>
         <w:pStyle w:val="Ttulo2"/>
       </w:pPr>
-      <w:bookmarkStart w:id="41" w:name="_Toc444537726"/>
+      <w:bookmarkStart w:id="42" w:name="_Toc445582663"/>
       <w:r>
         <w:t>5.3 Cursos</w:t>
       </w:r>
@@ -5194,39 +5642,39 @@
       <w:r>
         <w:t xml:space="preserve"> específica B</w:t>
       </w:r>
-      <w:bookmarkEnd w:id="41"/>
+      <w:bookmarkEnd w:id="42"/>
     </w:p>
     <w:p>
       <w:pPr>
         <w:pStyle w:val="Ttulo3"/>
       </w:pPr>
-      <w:bookmarkStart w:id="42" w:name="_Toc444537727"/>
+      <w:bookmarkStart w:id="43" w:name="_Toc445582664"/>
       <w:r>
         <w:t xml:space="preserve">5.3.1 Curso gratuito 1 sobre la tecnología específica </w:t>
       </w:r>
       <w:r>
         <w:t>B</w:t>
       </w:r>
-      <w:bookmarkEnd w:id="42"/>
+      <w:bookmarkEnd w:id="43"/>
     </w:p>
     <w:p>
       <w:pPr>
         <w:pStyle w:val="Ttulo3"/>
       </w:pPr>
-      <w:bookmarkStart w:id="43" w:name="_Toc444537728"/>
+      <w:bookmarkStart w:id="44" w:name="_Toc445582665"/>
       <w:r>
         <w:t xml:space="preserve">5.3.2 Curso gratuito 2 sobre la tecnología específica </w:t>
       </w:r>
       <w:r>
         <w:t>B</w:t>
       </w:r>
-      <w:bookmarkEnd w:id="43"/>
+      <w:bookmarkEnd w:id="44"/>
     </w:p>
     <w:p>
       <w:pPr>
         <w:pStyle w:val="Ttulo3"/>
       </w:pPr>
-      <w:bookmarkStart w:id="44" w:name="_Toc444537729"/>
+      <w:bookmarkStart w:id="45" w:name="_Toc445582666"/>
       <w:r>
         <w:t>5.3</w:t>
       </w:r>
@@ -5241,18 +5689,18 @@
       <w:r>
         <w:t>B</w:t>
       </w:r>
-      <w:bookmarkEnd w:id="44"/>
+      <w:bookmarkEnd w:id="45"/>
     </w:p>
     <w:p/>
     <w:p>
       <w:pPr>
         <w:pStyle w:val="Ttulo1"/>
       </w:pPr>
-      <w:bookmarkStart w:id="45" w:name="_Toc444537730"/>
+      <w:bookmarkStart w:id="46" w:name="_Toc445582667"/>
       <w:r>
         <w:t>6. Ayudas para estudiar las tecnologías</w:t>
       </w:r>
-      <w:bookmarkEnd w:id="45"/>
+      <w:bookmarkEnd w:id="46"/>
     </w:p>
     <w:p/>
     <w:p/>
@@ -5260,84 +5708,84 @@
       <w:pPr>
         <w:pStyle w:val="Ttulo1"/>
       </w:pPr>
-      <w:bookmarkStart w:id="46" w:name="_Toc444537731"/>
+      <w:bookmarkStart w:id="47" w:name="_Toc445582668"/>
       <w:r>
         <w:t>7. Recursos para implementar las tecnologías</w:t>
       </w:r>
-      <w:bookmarkEnd w:id="46"/>
+      <w:bookmarkEnd w:id="47"/>
     </w:p>
     <w:p>
       <w:pPr>
         <w:pStyle w:val="Ttulo2"/>
       </w:pPr>
-      <w:bookmarkStart w:id="47" w:name="_Toc444537732"/>
+      <w:bookmarkStart w:id="48" w:name="_Toc445582669"/>
       <w:r>
         <w:t xml:space="preserve">7.1 Recursos </w:t>
       </w:r>
       <w:r>
         <w:t>para implementar la tecnología A</w:t>
       </w:r>
-      <w:bookmarkEnd w:id="47"/>
+      <w:bookmarkEnd w:id="48"/>
     </w:p>
     <w:p>
       <w:pPr>
         <w:pStyle w:val="Ttulo3"/>
       </w:pPr>
-      <w:bookmarkStart w:id="48" w:name="_Toc444537733"/>
+      <w:bookmarkStart w:id="49" w:name="_Toc445582670"/>
       <w:r>
         <w:t>7.1.1 Recursos no gratuitos para implementar la tecnología A</w:t>
       </w:r>
-      <w:bookmarkEnd w:id="48"/>
+      <w:bookmarkEnd w:id="49"/>
     </w:p>
     <w:p>
       <w:pPr>
         <w:pStyle w:val="Ttulo3"/>
       </w:pPr>
-      <w:bookmarkStart w:id="49" w:name="_Toc444537734"/>
+      <w:bookmarkStart w:id="50" w:name="_Toc445582671"/>
       <w:r>
         <w:t>7.1.1 Recursos no gratuitos para implementar la tecnología A</w:t>
       </w:r>
-      <w:bookmarkEnd w:id="49"/>
+      <w:bookmarkEnd w:id="50"/>
     </w:p>
     <w:p/>
     <w:p>
       <w:pPr>
         <w:pStyle w:val="Ttulo2"/>
       </w:pPr>
-      <w:bookmarkStart w:id="50" w:name="_Toc444537735"/>
+      <w:bookmarkStart w:id="51" w:name="_Toc445582672"/>
       <w:r>
         <w:t xml:space="preserve">7.2 Recursos para implementar la tecnología </w:t>
       </w:r>
       <w:r>
         <w:t>B</w:t>
       </w:r>
-      <w:bookmarkEnd w:id="50"/>
+      <w:bookmarkEnd w:id="51"/>
     </w:p>
     <w:p>
       <w:pPr>
         <w:pStyle w:val="Ttulo3"/>
       </w:pPr>
-      <w:bookmarkStart w:id="51" w:name="_Toc444537736"/>
+      <w:bookmarkStart w:id="52" w:name="_Toc445582673"/>
       <w:r>
         <w:t xml:space="preserve">7.2.1 Recursos no gratuitos para implementar la tecnología </w:t>
       </w:r>
       <w:r>
         <w:t>B</w:t>
       </w:r>
-      <w:bookmarkEnd w:id="51"/>
+      <w:bookmarkEnd w:id="52"/>
     </w:p>
     <w:p>
       <w:pPr>
         <w:pStyle w:val="Ttulo3"/>
       </w:pPr>
-      <w:bookmarkStart w:id="52" w:name="_Toc444537737"/>
+      <w:bookmarkStart w:id="53" w:name="_Toc445582674"/>
       <w:r>
         <w:t xml:space="preserve">7.2.1 Recursos no gratuitos para implementar la tecnología </w:t>
       </w:r>
       <w:r>
         <w:t>B</w:t>
       </w:r>
-      <w:bookmarkEnd w:id="52"/>
+      <w:bookmarkEnd w:id="53"/>
     </w:p>
     <w:p/>
     <w:p/>
@@ -5345,11 +5793,11 @@
       <w:pPr>
         <w:pStyle w:val="Ttulo1"/>
       </w:pPr>
-      <w:bookmarkStart w:id="53" w:name="_Toc444537738"/>
+      <w:bookmarkStart w:id="54" w:name="_Toc445582675"/>
       <w:r>
         <w:t>8. Conclusiones</w:t>
       </w:r>
-      <w:bookmarkEnd w:id="53"/>
+      <w:bookmarkEnd w:id="54"/>
     </w:p>
     <w:p/>
     <w:p/>
@@ -5359,7 +5807,7 @@
     <w:p/>
     <w:p/>
     <w:sectPr>
-      <w:footerReference w:type="default" r:id="rId15"/>
+      <w:footerReference w:type="default" r:id="rId18"/>
       <w:pgSz w:w="11906" w:h="16838"/>
       <w:pgMar w:top="1417" w:right="1701" w:bottom="1417" w:left="1701" w:header="708" w:footer="708" w:gutter="0"/>
       <w:cols w:space="708"/>
@@ -5404,7 +5852,6 @@
         <w:docPartUnique/>
       </w:docPartObj>
     </w:sdtPr>
-    <w:sdtEndPr/>
     <w:sdtContent>
       <w:p>
         <w:pPr>
@@ -5424,7 +5871,7 @@
           <w:rPr>
             <w:noProof/>
           </w:rPr>
-          <w:t>6</w:t>
+          <w:t>1</w:t>
         </w:r>
         <w:r>
           <w:fldChar w:fldCharType="end"/>
@@ -5678,6 +6125,232 @@
     </w:lvl>
   </w:abstractNum>
   <w:abstractNum w:abstractNumId="2">
+    <w:nsid w:val="5EDD1154"/>
+    <w:multiLevelType w:val="hybridMultilevel"/>
+    <w:tmpl w:val="1382BF32"/>
+    <w:lvl w:ilvl="0" w:tplc="0C0A0001">
+      <w:start w:val="1"/>
+      <w:numFmt w:val="bullet"/>
+      <w:lvlText w:val=""/>
+      <w:lvlJc w:val="left"/>
+      <w:pPr>
+        <w:ind w:left="720" w:hanging="360"/>
+      </w:pPr>
+      <w:rPr>
+        <w:rFonts w:ascii="Symbol" w:hAnsi="Symbol" w:hint="default"/>
+      </w:rPr>
+    </w:lvl>
+    <w:lvl w:ilvl="1" w:tplc="0C0A0003" w:tentative="1">
+      <w:start w:val="1"/>
+      <w:numFmt w:val="bullet"/>
+      <w:lvlText w:val="o"/>
+      <w:lvlJc w:val="left"/>
+      <w:pPr>
+        <w:ind w:left="1440" w:hanging="360"/>
+      </w:pPr>
+      <w:rPr>
+        <w:rFonts w:ascii="Courier New" w:hAnsi="Courier New" w:cs="Courier New" w:hint="default"/>
+      </w:rPr>
+    </w:lvl>
+    <w:lvl w:ilvl="2" w:tplc="0C0A0005" w:tentative="1">
+      <w:start w:val="1"/>
+      <w:numFmt w:val="bullet"/>
+      <w:lvlText w:val=""/>
+      <w:lvlJc w:val="left"/>
+      <w:pPr>
+        <w:ind w:left="2160" w:hanging="360"/>
+      </w:pPr>
+      <w:rPr>
+        <w:rFonts w:ascii="Wingdings" w:hAnsi="Wingdings" w:hint="default"/>
+      </w:rPr>
+    </w:lvl>
+    <w:lvl w:ilvl="3" w:tplc="0C0A0001" w:tentative="1">
+      <w:start w:val="1"/>
+      <w:numFmt w:val="bullet"/>
+      <w:lvlText w:val=""/>
+      <w:lvlJc w:val="left"/>
+      <w:pPr>
+        <w:ind w:left="2880" w:hanging="360"/>
+      </w:pPr>
+      <w:rPr>
+        <w:rFonts w:ascii="Symbol" w:hAnsi="Symbol" w:hint="default"/>
+      </w:rPr>
+    </w:lvl>
+    <w:lvl w:ilvl="4" w:tplc="0C0A0003" w:tentative="1">
+      <w:start w:val="1"/>
+      <w:numFmt w:val="bullet"/>
+      <w:lvlText w:val="o"/>
+      <w:lvlJc w:val="left"/>
+      <w:pPr>
+        <w:ind w:left="3600" w:hanging="360"/>
+      </w:pPr>
+      <w:rPr>
+        <w:rFonts w:ascii="Courier New" w:hAnsi="Courier New" w:cs="Courier New" w:hint="default"/>
+      </w:rPr>
+    </w:lvl>
+    <w:lvl w:ilvl="5" w:tplc="0C0A0005" w:tentative="1">
+      <w:start w:val="1"/>
+      <w:numFmt w:val="bullet"/>
+      <w:lvlText w:val=""/>
+      <w:lvlJc w:val="left"/>
+      <w:pPr>
+        <w:ind w:left="4320" w:hanging="360"/>
+      </w:pPr>
+      <w:rPr>
+        <w:rFonts w:ascii="Wingdings" w:hAnsi="Wingdings" w:hint="default"/>
+      </w:rPr>
+    </w:lvl>
+    <w:lvl w:ilvl="6" w:tplc="0C0A0001" w:tentative="1">
+      <w:start w:val="1"/>
+      <w:numFmt w:val="bullet"/>
+      <w:lvlText w:val=""/>
+      <w:lvlJc w:val="left"/>
+      <w:pPr>
+        <w:ind w:left="5040" w:hanging="360"/>
+      </w:pPr>
+      <w:rPr>
+        <w:rFonts w:ascii="Symbol" w:hAnsi="Symbol" w:hint="default"/>
+      </w:rPr>
+    </w:lvl>
+    <w:lvl w:ilvl="7" w:tplc="0C0A0003" w:tentative="1">
+      <w:start w:val="1"/>
+      <w:numFmt w:val="bullet"/>
+      <w:lvlText w:val="o"/>
+      <w:lvlJc w:val="left"/>
+      <w:pPr>
+        <w:ind w:left="5760" w:hanging="360"/>
+      </w:pPr>
+      <w:rPr>
+        <w:rFonts w:ascii="Courier New" w:hAnsi="Courier New" w:cs="Courier New" w:hint="default"/>
+      </w:rPr>
+    </w:lvl>
+    <w:lvl w:ilvl="8" w:tplc="0C0A0005" w:tentative="1">
+      <w:start w:val="1"/>
+      <w:numFmt w:val="bullet"/>
+      <w:lvlText w:val=""/>
+      <w:lvlJc w:val="left"/>
+      <w:pPr>
+        <w:ind w:left="6480" w:hanging="360"/>
+      </w:pPr>
+      <w:rPr>
+        <w:rFonts w:ascii="Wingdings" w:hAnsi="Wingdings" w:hint="default"/>
+      </w:rPr>
+    </w:lvl>
+  </w:abstractNum>
+  <w:abstractNum w:abstractNumId="3">
+    <w:nsid w:val="625E0CE5"/>
+    <w:multiLevelType w:val="hybridMultilevel"/>
+    <w:tmpl w:val="B1C2E80C"/>
+    <w:lvl w:ilvl="0" w:tplc="0C0A0001">
+      <w:start w:val="1"/>
+      <w:numFmt w:val="bullet"/>
+      <w:lvlText w:val=""/>
+      <w:lvlJc w:val="left"/>
+      <w:pPr>
+        <w:ind w:left="1428" w:hanging="360"/>
+      </w:pPr>
+      <w:rPr>
+        <w:rFonts w:ascii="Symbol" w:hAnsi="Symbol" w:hint="default"/>
+      </w:rPr>
+    </w:lvl>
+    <w:lvl w:ilvl="1" w:tplc="0C0A0003" w:tentative="1">
+      <w:start w:val="1"/>
+      <w:numFmt w:val="bullet"/>
+      <w:lvlText w:val="o"/>
+      <w:lvlJc w:val="left"/>
+      <w:pPr>
+        <w:ind w:left="2148" w:hanging="360"/>
+      </w:pPr>
+      <w:rPr>
+        <w:rFonts w:ascii="Courier New" w:hAnsi="Courier New" w:cs="Courier New" w:hint="default"/>
+      </w:rPr>
+    </w:lvl>
+    <w:lvl w:ilvl="2" w:tplc="0C0A0005" w:tentative="1">
+      <w:start w:val="1"/>
+      <w:numFmt w:val="bullet"/>
+      <w:lvlText w:val=""/>
+      <w:lvlJc w:val="left"/>
+      <w:pPr>
+        <w:ind w:left="2868" w:hanging="360"/>
+      </w:pPr>
+      <w:rPr>
+        <w:rFonts w:ascii="Wingdings" w:hAnsi="Wingdings" w:hint="default"/>
+      </w:rPr>
+    </w:lvl>
+    <w:lvl w:ilvl="3" w:tplc="0C0A0001" w:tentative="1">
+      <w:start w:val="1"/>
+      <w:numFmt w:val="bullet"/>
+      <w:lvlText w:val=""/>
+      <w:lvlJc w:val="left"/>
+      <w:pPr>
+        <w:ind w:left="3588" w:hanging="360"/>
+      </w:pPr>
+      <w:rPr>
+        <w:rFonts w:ascii="Symbol" w:hAnsi="Symbol" w:hint="default"/>
+      </w:rPr>
+    </w:lvl>
+    <w:lvl w:ilvl="4" w:tplc="0C0A0003" w:tentative="1">
+      <w:start w:val="1"/>
+      <w:numFmt w:val="bullet"/>
+      <w:lvlText w:val="o"/>
+      <w:lvlJc w:val="left"/>
+      <w:pPr>
+        <w:ind w:left="4308" w:hanging="360"/>
+      </w:pPr>
+      <w:rPr>
+        <w:rFonts w:ascii="Courier New" w:hAnsi="Courier New" w:cs="Courier New" w:hint="default"/>
+      </w:rPr>
+    </w:lvl>
+    <w:lvl w:ilvl="5" w:tplc="0C0A0005" w:tentative="1">
+      <w:start w:val="1"/>
+      <w:numFmt w:val="bullet"/>
+      <w:lvlText w:val=""/>
+      <w:lvlJc w:val="left"/>
+      <w:pPr>
+        <w:ind w:left="5028" w:hanging="360"/>
+      </w:pPr>
+      <w:rPr>
+        <w:rFonts w:ascii="Wingdings" w:hAnsi="Wingdings" w:hint="default"/>
+      </w:rPr>
+    </w:lvl>
+    <w:lvl w:ilvl="6" w:tplc="0C0A0001" w:tentative="1">
+      <w:start w:val="1"/>
+      <w:numFmt w:val="bullet"/>
+      <w:lvlText w:val=""/>
+      <w:lvlJc w:val="left"/>
+      <w:pPr>
+        <w:ind w:left="5748" w:hanging="360"/>
+      </w:pPr>
+      <w:rPr>
+        <w:rFonts w:ascii="Symbol" w:hAnsi="Symbol" w:hint="default"/>
+      </w:rPr>
+    </w:lvl>
+    <w:lvl w:ilvl="7" w:tplc="0C0A0003" w:tentative="1">
+      <w:start w:val="1"/>
+      <w:numFmt w:val="bullet"/>
+      <w:lvlText w:val="o"/>
+      <w:lvlJc w:val="left"/>
+      <w:pPr>
+        <w:ind w:left="6468" w:hanging="360"/>
+      </w:pPr>
+      <w:rPr>
+        <w:rFonts w:ascii="Courier New" w:hAnsi="Courier New" w:cs="Courier New" w:hint="default"/>
+      </w:rPr>
+    </w:lvl>
+    <w:lvl w:ilvl="8" w:tplc="0C0A0005" w:tentative="1">
+      <w:start w:val="1"/>
+      <w:numFmt w:val="bullet"/>
+      <w:lvlText w:val=""/>
+      <w:lvlJc w:val="left"/>
+      <w:pPr>
+        <w:ind w:left="7188" w:hanging="360"/>
+      </w:pPr>
+      <w:rPr>
+        <w:rFonts w:ascii="Wingdings" w:hAnsi="Wingdings" w:hint="default"/>
+      </w:rPr>
+    </w:lvl>
+  </w:abstractNum>
+  <w:abstractNum w:abstractNumId="4">
     <w:nsid w:val="63673D64"/>
     <w:multiLevelType w:val="hybridMultilevel"/>
     <w:tmpl w:val="10EA503C"/>
@@ -5789,7 +6462,7 @@
       </w:rPr>
     </w:lvl>
   </w:abstractNum>
-  <w:abstractNum w:abstractNumId="3">
+  <w:abstractNum w:abstractNumId="5">
     <w:nsid w:val="69E54BA7"/>
     <w:multiLevelType w:val="multilevel"/>
     <w:tmpl w:val="0C0A001F"/>
@@ -5875,7 +6548,7 @@
       </w:pPr>
     </w:lvl>
   </w:abstractNum>
-  <w:abstractNum w:abstractNumId="4">
+  <w:abstractNum w:abstractNumId="6">
     <w:nsid w:val="6EB61A14"/>
     <w:multiLevelType w:val="hybridMultilevel"/>
     <w:tmpl w:val="597E8FC8"/>
@@ -5988,7 +6661,7 @@
       </w:rPr>
     </w:lvl>
   </w:abstractNum>
-  <w:abstractNum w:abstractNumId="5">
+  <w:abstractNum w:abstractNumId="7">
     <w:nsid w:val="7F8900F0"/>
     <w:multiLevelType w:val="hybridMultilevel"/>
     <w:tmpl w:val="456492C6"/>
@@ -6105,19 +6778,25 @@
     <w:abstractNumId w:val="1"/>
   </w:num>
   <w:num w:numId="2">
-    <w:abstractNumId w:val="3"/>
+    <w:abstractNumId w:val="5"/>
   </w:num>
   <w:num w:numId="3">
     <w:abstractNumId w:val="0"/>
   </w:num>
   <w:num w:numId="4">
-    <w:abstractNumId w:val="2"/>
+    <w:abstractNumId w:val="4"/>
   </w:num>
   <w:num w:numId="5">
-    <w:abstractNumId w:val="4"/>
+    <w:abstractNumId w:val="6"/>
   </w:num>
   <w:num w:numId="6">
-    <w:abstractNumId w:val="5"/>
+    <w:abstractNumId w:val="7"/>
+  </w:num>
+  <w:num w:numId="7">
+    <w:abstractNumId w:val="3"/>
+  </w:num>
+  <w:num w:numId="8">
+    <w:abstractNumId w:val="2"/>
   </w:num>
 </w:numbering>
 </file>
@@ -7307,7 +7986,7 @@
   <a:extraClrSchemeLst/>
   <a:extLst>
     <a:ext uri="{05A4C25C-085E-4340-85A3-A5531E510DB2}">
-      <thm15:themeFamily xmlns="" xmlns:thm15="http://schemas.microsoft.com/office/thememl/2012/main" name="Office Theme" id="{62F939B6-93AF-4DB8-9C6B-D6C7DFDC589F}" vid="{4A3C46E8-61CC-4603-A589-7422A47A8E4A}"/>
+      <thm15:themeFamily xmlns:thm15="http://schemas.microsoft.com/office/thememl/2012/main" xmlns="" name="Office Theme" id="{62F939B6-93AF-4DB8-9C6B-D6C7DFDC589F}" vid="{4A3C46E8-61CC-4603-A589-7422A47A8E4A}"/>
     </a:ext>
   </a:extLst>
 </a:theme>
@@ -7318,7 +7997,7 @@
 </file>
 
 <file path=customXml/itemProps1.xml><?xml version="1.0" encoding="utf-8"?>
-<ds:datastoreItem xmlns:ds="http://schemas.openxmlformats.org/officeDocument/2006/customXml" ds:itemID="{DE8C31C5-E6D4-4AF3-BF8C-76B48C3DD386}">
+<ds:datastoreItem xmlns:ds="http://schemas.openxmlformats.org/officeDocument/2006/customXml" ds:itemID="{6F8923CC-A750-49B0-ABCB-7D0D7F55E5F5}">
   <ds:schemaRefs>
     <ds:schemaRef ds:uri="http://schemas.openxmlformats.org/officeDocument/2006/bibliography"/>
   </ds:schemaRefs>

--- a/TG1 Ivan rodas V1.docx
+++ b/TG1 Ivan rodas V1.docx
@@ -17,6 +17,7 @@
           <w:docPartUnique/>
         </w:docPartObj>
       </w:sdtPr>
+      <w:sdtEndPr/>
       <w:sdtContent>
         <w:p>
           <w:pPr>
@@ -195,8 +196,6 @@
               </w:rPr>
               <w:t>1.2 Planificación</w:t>
             </w:r>
-            <w:bookmarkStart w:id="0" w:name="_GoBack"/>
-            <w:bookmarkEnd w:id="0"/>
             <w:r>
               <w:rPr>
                 <w:noProof/>
@@ -1455,21 +1454,7 @@
                 <w:rStyle w:val="Hipervnculo"/>
                 <w:noProof/>
               </w:rPr>
-              <w:t>4.1.1Curso no gr</w:t>
-            </w:r>
-            <w:r>
-              <w:rPr>
-                <w:rStyle w:val="Hipervnculo"/>
-                <w:noProof/>
-              </w:rPr>
-              <w:t>a</w:t>
-            </w:r>
-            <w:r>
-              <w:rPr>
-                <w:rStyle w:val="Hipervnculo"/>
-                <w:noProof/>
-              </w:rPr>
-              <w:t>tuito 1 sobre el tipo de tecnología en general</w:t>
+              <w:t>4.1.1Curso no gratuito 1 sobre el tipo de tecnología en general</w:t>
             </w:r>
             <w:r>
               <w:rPr>
@@ -3848,7 +3833,7 @@
       <w:pPr>
         <w:pStyle w:val="Ttulo1"/>
       </w:pPr>
-      <w:bookmarkStart w:id="1" w:name="_Toc445582622"/>
+      <w:bookmarkStart w:id="0" w:name="_Toc445582622"/>
       <w:r>
         <w:lastRenderedPageBreak/>
         <w:t>1. Autores del trabajo</w:t>
@@ -3856,62 +3841,62 @@
       <w:r>
         <w:t>, planificación y entrega</w:t>
       </w:r>
+      <w:bookmarkEnd w:id="0"/>
+    </w:p>
+    <w:p>
+      <w:pPr>
+        <w:pStyle w:val="Ttulo2"/>
+      </w:pPr>
+      <w:bookmarkStart w:id="1" w:name="_Toc445582623"/>
+      <w:r>
+        <w:t>1.1 Autores</w:t>
+      </w:r>
       <w:bookmarkEnd w:id="1"/>
     </w:p>
     <w:p>
+      <w:r>
+        <w:t>Este documento cuenta con 5 autores:</w:t>
+      </w:r>
+    </w:p>
+    <w:p>
+      <w:r>
+        <w:t>Martin.</w:t>
+      </w:r>
+    </w:p>
+    <w:p>
+      <w:r>
+        <w:t>David.</w:t>
+      </w:r>
+    </w:p>
+    <w:p>
+      <w:proofErr w:type="spellStart"/>
+      <w:r>
+        <w:t>Angel</w:t>
+      </w:r>
+      <w:proofErr w:type="spellEnd"/>
+      <w:r>
+        <w:t>.</w:t>
+      </w:r>
+    </w:p>
+    <w:p>
+      <w:r>
+        <w:t>Alex.</w:t>
+      </w:r>
+    </w:p>
+    <w:p>
+      <w:r>
+        <w:t>Iván Rodas Padilla.</w:t>
+      </w:r>
+    </w:p>
+    <w:p>
       <w:pPr>
         <w:pStyle w:val="Ttulo2"/>
       </w:pPr>
-      <w:bookmarkStart w:id="2" w:name="_Toc445582623"/>
-      <w:r>
-        <w:t>1.1 Autores</w:t>
+      <w:bookmarkStart w:id="2" w:name="_Toc445582624"/>
+      <w:r>
+        <w:t>1.2 Planificación</w:t>
       </w:r>
       <w:bookmarkEnd w:id="2"/>
-    </w:p>
-    <w:p>
-      <w:r>
-        <w:t>Este documento cuenta con 5 autores:</w:t>
-      </w:r>
-    </w:p>
-    <w:p>
-      <w:r>
-        <w:t>Martin.</w:t>
-      </w:r>
-    </w:p>
-    <w:p>
-      <w:r>
-        <w:t>David.</w:t>
-      </w:r>
-    </w:p>
-    <w:p>
-      <w:proofErr w:type="spellStart"/>
-      <w:r>
-        <w:t>Angel</w:t>
-      </w:r>
-      <w:proofErr w:type="spellEnd"/>
-      <w:r>
-        <w:t>.</w:t>
-      </w:r>
-    </w:p>
-    <w:p>
-      <w:r>
-        <w:t>Alex.</w:t>
-      </w:r>
-    </w:p>
-    <w:p>
-      <w:r>
-        <w:t>Iván Rodas Padilla.</w:t>
-      </w:r>
-    </w:p>
-    <w:p>
-      <w:pPr>
-        <w:pStyle w:val="Ttulo2"/>
-      </w:pPr>
-      <w:bookmarkStart w:id="3" w:name="_Toc445582624"/>
-      <w:r>
-        <w:t>1.2 Planificación</w:t>
-      </w:r>
-      <w:bookmarkEnd w:id="3"/>
     </w:p>
     <w:p>
       <w:r>
@@ -3977,11 +3962,11 @@
       <w:pPr>
         <w:pStyle w:val="Ttulo2"/>
       </w:pPr>
-      <w:bookmarkStart w:id="4" w:name="_Toc445582625"/>
+      <w:bookmarkStart w:id="3" w:name="_Toc445582625"/>
       <w:r>
         <w:t>1.3 Entrega</w:t>
       </w:r>
-      <w:bookmarkEnd w:id="4"/>
+      <w:bookmarkEnd w:id="3"/>
     </w:p>
     <w:p>
       <w:r>
@@ -4062,14 +4047,14 @@
         <w:pStyle w:val="Ttulo1"/>
         <w:spacing w:before="360"/>
       </w:pPr>
-      <w:bookmarkStart w:id="5" w:name="_Toc445582626"/>
+      <w:bookmarkStart w:id="4" w:name="_Toc445582626"/>
       <w:r>
         <w:t xml:space="preserve">2. </w:t>
       </w:r>
       <w:r>
         <w:t>Descripción del tipo de tecnología</w:t>
       </w:r>
-      <w:bookmarkEnd w:id="5"/>
+      <w:bookmarkEnd w:id="4"/>
     </w:p>
     <w:p>
       <w:r>
@@ -4133,7 +4118,7 @@
       <w:pPr>
         <w:pStyle w:val="Ttulo1"/>
       </w:pPr>
-      <w:bookmarkStart w:id="6" w:name="_Toc445582627"/>
+      <w:bookmarkStart w:id="5" w:name="_Toc445582627"/>
       <w:r>
         <w:t xml:space="preserve">3. </w:t>
       </w:r>
@@ -4143,67 +4128,122 @@
       <w:r>
         <w:t xml:space="preserve"> (documentos)</w:t>
       </w:r>
+      <w:bookmarkEnd w:id="5"/>
+    </w:p>
+    <w:p>
+      <w:r>
+        <w:t>En los sub-apartados de este apartado se deben indicar documentos de interés para aprender sobre el tipo de tecnología en general, y sobre cada una de las tecnologías elegidas.</w:t>
+      </w:r>
+    </w:p>
+    <w:p>
+      <w:r>
+        <w:t xml:space="preserve">Sobre cada </w:t>
+      </w:r>
+      <w:r>
+        <w:t>documento</w:t>
+      </w:r>
+      <w:r>
+        <w:t xml:space="preserve"> se debe </w:t>
+      </w:r>
+    </w:p>
+    <w:p>
+      <w:pPr>
+        <w:pStyle w:val="Ttulo2"/>
+      </w:pPr>
+      <w:bookmarkStart w:id="6" w:name="_Toc445582628"/>
+      <w:r>
+        <w:t>3.</w:t>
+      </w:r>
+      <w:r>
+        <w:t>1 Fuentes sobre el tipo de tecnología</w:t>
+      </w:r>
+      <w:r>
+        <w:t xml:space="preserve"> en general</w:t>
+      </w:r>
       <w:bookmarkEnd w:id="6"/>
     </w:p>
     <w:p>
-      <w:r>
-        <w:t>En los sub-apartados de este apartado se deben indicar documentos de interés para aprender sobre el tipo de tecnología en general, y sobre cada una de las tecnologías elegidas.</w:t>
-      </w:r>
-    </w:p>
-    <w:p>
-      <w:r>
-        <w:t xml:space="preserve">Sobre cada </w:t>
-      </w:r>
-      <w:r>
-        <w:t>documento</w:t>
-      </w:r>
-      <w:r>
-        <w:t xml:space="preserve"> se debe </w:t>
-      </w:r>
-    </w:p>
+      <w:pPr>
+        <w:pStyle w:val="Ttulo3"/>
+      </w:pPr>
+      <w:bookmarkStart w:id="7" w:name="_Toc445582629"/>
+      <w:r>
+        <w:t>3.1.1 Fuente de información 1 sobre el tipo de tecnología en general</w:t>
+      </w:r>
+      <w:bookmarkEnd w:id="7"/>
+    </w:p>
+    <w:p>
+      <w:pPr>
+        <w:pStyle w:val="Ttulo3"/>
+      </w:pPr>
+      <w:bookmarkStart w:id="8" w:name="_Toc445582630"/>
+      <w:r>
+        <w:t>3.1.2 Fuente de información 2 sobre el tipo de tecnología en general</w:t>
+      </w:r>
+      <w:bookmarkEnd w:id="8"/>
+    </w:p>
+    <w:p>
+      <w:pPr>
+        <w:pStyle w:val="Ttulo3"/>
+      </w:pPr>
+      <w:bookmarkStart w:id="9" w:name="_Toc445582631"/>
+      <w:r>
+        <w:t>3.1</w:t>
+      </w:r>
+      <w:proofErr w:type="gramStart"/>
+      <w:r>
+        <w:t>.n</w:t>
+      </w:r>
+      <w:proofErr w:type="gramEnd"/>
+      <w:r>
+        <w:t xml:space="preserve"> Fuente de información n sobre el tipo de tecnología en general</w:t>
+      </w:r>
+      <w:bookmarkEnd w:id="9"/>
+    </w:p>
+    <w:p/>
     <w:p>
       <w:pPr>
         <w:pStyle w:val="Ttulo2"/>
       </w:pPr>
-      <w:bookmarkStart w:id="7" w:name="_Toc445582628"/>
-      <w:r>
-        <w:t>3.</w:t>
-      </w:r>
-      <w:r>
-        <w:t>1 Fuentes sobre el tipo de tecnología</w:t>
-      </w:r>
-      <w:r>
-        <w:t xml:space="preserve"> en general</w:t>
-      </w:r>
-      <w:bookmarkEnd w:id="7"/>
+      <w:bookmarkStart w:id="10" w:name="_Toc445582632"/>
+      <w:r>
+        <w:t xml:space="preserve">3.2 </w:t>
+      </w:r>
+      <w:r>
+        <w:t>Fuentes sobre la tecnología</w:t>
+      </w:r>
+      <w:r>
+        <w:t xml:space="preserve"> específica A</w:t>
+      </w:r>
+      <w:bookmarkEnd w:id="10"/>
     </w:p>
     <w:p>
       <w:pPr>
         <w:pStyle w:val="Ttulo3"/>
       </w:pPr>
-      <w:bookmarkStart w:id="8" w:name="_Toc445582629"/>
-      <w:r>
-        <w:t>3.1.1 Fuente de información 1 sobre el tipo de tecnología en general</w:t>
-      </w:r>
-      <w:bookmarkEnd w:id="8"/>
+      <w:bookmarkStart w:id="11" w:name="_Toc445582633"/>
+      <w:r>
+        <w:t>3.2.1 Fuente de información 1 sobre la tecnología específica A</w:t>
+      </w:r>
+      <w:bookmarkEnd w:id="11"/>
     </w:p>
     <w:p>
       <w:pPr>
         <w:pStyle w:val="Ttulo3"/>
       </w:pPr>
-      <w:bookmarkStart w:id="9" w:name="_Toc445582630"/>
-      <w:r>
-        <w:t>3.1.2 Fuente de información 2 sobre el tipo de tecnología en general</w:t>
-      </w:r>
-      <w:bookmarkEnd w:id="9"/>
+      <w:bookmarkStart w:id="12" w:name="_Toc445582634"/>
+      <w:r>
+        <w:t>3.2.2 Fuente de información 2 sobre la tecnología específica A</w:t>
+      </w:r>
+      <w:bookmarkEnd w:id="12"/>
     </w:p>
     <w:p>
       <w:pPr>
         <w:pStyle w:val="Ttulo3"/>
       </w:pPr>
-      <w:bookmarkStart w:id="10" w:name="_Toc445582631"/>
-      <w:r>
-        <w:t>3.1</w:t>
+      <w:bookmarkStart w:id="13" w:name="_Toc445582635"/>
+      <w:r>
+        <w:t>3.2</w:t>
       </w:r>
       <w:proofErr w:type="gramStart"/>
       <w:r>
@@ -4211,64 +4251,9 @@
       </w:r>
       <w:proofErr w:type="gramEnd"/>
       <w:r>
-        <w:t xml:space="preserve"> Fuente de información n sobre el tipo de tecnología en general</w:t>
-      </w:r>
-      <w:bookmarkEnd w:id="10"/>
-    </w:p>
-    <w:p/>
-    <w:p>
-      <w:pPr>
-        <w:pStyle w:val="Ttulo2"/>
-      </w:pPr>
-      <w:bookmarkStart w:id="11" w:name="_Toc445582632"/>
-      <w:r>
-        <w:t xml:space="preserve">3.2 </w:t>
-      </w:r>
-      <w:r>
-        <w:t>Fuentes sobre la tecnología</w:t>
-      </w:r>
-      <w:r>
-        <w:t xml:space="preserve"> específica A</w:t>
-      </w:r>
-      <w:bookmarkEnd w:id="11"/>
-    </w:p>
-    <w:p>
-      <w:pPr>
-        <w:pStyle w:val="Ttulo3"/>
-      </w:pPr>
-      <w:bookmarkStart w:id="12" w:name="_Toc445582633"/>
-      <w:r>
-        <w:t>3.2.1 Fuente de información 1 sobre la tecnología específica A</w:t>
-      </w:r>
-      <w:bookmarkEnd w:id="12"/>
-    </w:p>
-    <w:p>
-      <w:pPr>
-        <w:pStyle w:val="Ttulo3"/>
-      </w:pPr>
-      <w:bookmarkStart w:id="13" w:name="_Toc445582634"/>
-      <w:r>
-        <w:t>3.2.2 Fuente de información 2 sobre la tecnología específica A</w:t>
+        <w:t xml:space="preserve"> Fuente de información n sobre la tecnología específica A</w:t>
       </w:r>
       <w:bookmarkEnd w:id="13"/>
-    </w:p>
-    <w:p>
-      <w:pPr>
-        <w:pStyle w:val="Ttulo3"/>
-      </w:pPr>
-      <w:bookmarkStart w:id="14" w:name="_Toc445582635"/>
-      <w:r>
-        <w:t>3.2</w:t>
-      </w:r>
-      <w:proofErr w:type="gramStart"/>
-      <w:r>
-        <w:t>.n</w:t>
-      </w:r>
-      <w:proofErr w:type="gramEnd"/>
-      <w:r>
-        <w:t xml:space="preserve"> Fuente de información n sobre la tecnología específica A</w:t>
-      </w:r>
-      <w:bookmarkEnd w:id="14"/>
     </w:p>
     <w:p/>
     <w:p/>
@@ -4276,7 +4261,7 @@
       <w:pPr>
         <w:pStyle w:val="Ttulo2"/>
       </w:pPr>
-      <w:bookmarkStart w:id="15" w:name="_Toc445582636"/>
+      <w:bookmarkStart w:id="14" w:name="_Toc445582636"/>
       <w:r>
         <w:t xml:space="preserve">3.3 </w:t>
       </w:r>
@@ -4286,15 +4271,25 @@
       <w:r>
         <w:t xml:space="preserve"> específica B</w:t>
       </w:r>
+      <w:bookmarkEnd w:id="14"/>
+    </w:p>
+    <w:p>
+      <w:pPr>
+        <w:pStyle w:val="Ttulo3"/>
+      </w:pPr>
+      <w:bookmarkStart w:id="15" w:name="_Toc445582637"/>
+      <w:r>
+        <w:t>3.3.1 Fuente de información 1 sobre la tecnología específica B</w:t>
+      </w:r>
       <w:bookmarkEnd w:id="15"/>
     </w:p>
     <w:p>
       <w:pPr>
         <w:pStyle w:val="Ttulo3"/>
       </w:pPr>
-      <w:bookmarkStart w:id="16" w:name="_Toc445582637"/>
-      <w:r>
-        <w:t>3.3.1 Fuente de información 1 sobre la tecnología específica B</w:t>
+      <w:bookmarkStart w:id="16" w:name="_Toc445582638"/>
+      <w:r>
+        <w:t>3.3.2 Fuente de información 2 sobre la tecnología específica B</w:t>
       </w:r>
       <w:bookmarkEnd w:id="16"/>
     </w:p>
@@ -4302,84 +4297,74 @@
       <w:pPr>
         <w:pStyle w:val="Ttulo3"/>
       </w:pPr>
-      <w:bookmarkStart w:id="17" w:name="_Toc445582638"/>
-      <w:r>
-        <w:t>3.3.2 Fuente de información 2 sobre la tecnología específica B</w:t>
+      <w:bookmarkStart w:id="17" w:name="_Toc445582639"/>
+      <w:r>
+        <w:t>3.3</w:t>
+      </w:r>
+      <w:proofErr w:type="gramStart"/>
+      <w:r>
+        <w:t>.n</w:t>
+      </w:r>
+      <w:proofErr w:type="gramEnd"/>
+      <w:r>
+        <w:t xml:space="preserve"> Fuente de información n sobre la tecnología específica B</w:t>
       </w:r>
       <w:bookmarkEnd w:id="17"/>
     </w:p>
+    <w:p/>
+    <w:p>
+      <w:pPr>
+        <w:pStyle w:val="Ttulo1"/>
+      </w:pPr>
+      <w:bookmarkStart w:id="18" w:name="_Toc445582640"/>
+      <w:r>
+        <w:t xml:space="preserve">4. </w:t>
+      </w:r>
+      <w:r>
+        <w:t>Fuentes de información</w:t>
+      </w:r>
+      <w:r>
+        <w:t xml:space="preserve"> (cursos no gratuitos)</w:t>
+      </w:r>
+      <w:bookmarkEnd w:id="18"/>
+    </w:p>
+    <w:p>
+      <w:pPr>
+        <w:pStyle w:val="Ttulo2"/>
+      </w:pPr>
+      <w:bookmarkStart w:id="19" w:name="_Toc445582641"/>
+      <w:r>
+        <w:t>4</w:t>
+      </w:r>
+      <w:r>
+        <w:t xml:space="preserve">.1 </w:t>
+      </w:r>
+      <w:r>
+        <w:t xml:space="preserve">Cursos no gratuitos </w:t>
+      </w:r>
+      <w:r>
+        <w:t>sobre el tipo de tecnología</w:t>
+      </w:r>
+      <w:r>
+        <w:t xml:space="preserve"> en general</w:t>
+      </w:r>
+      <w:bookmarkEnd w:id="19"/>
+    </w:p>
     <w:p>
       <w:pPr>
         <w:pStyle w:val="Ttulo3"/>
       </w:pPr>
-      <w:bookmarkStart w:id="18" w:name="_Toc445582639"/>
-      <w:r>
-        <w:t>3.3</w:t>
-      </w:r>
-      <w:proofErr w:type="gramStart"/>
-      <w:r>
-        <w:t>.n</w:t>
-      </w:r>
-      <w:proofErr w:type="gramEnd"/>
-      <w:r>
-        <w:t xml:space="preserve"> Fuente de información n sobre la tecnología específica B</w:t>
-      </w:r>
-      <w:bookmarkEnd w:id="18"/>
-    </w:p>
-    <w:p/>
-    <w:p>
-      <w:pPr>
-        <w:pStyle w:val="Ttulo1"/>
-      </w:pPr>
-      <w:bookmarkStart w:id="19" w:name="_Toc445582640"/>
-      <w:r>
-        <w:t xml:space="preserve">4. </w:t>
-      </w:r>
-      <w:r>
-        <w:t>Fuentes de información</w:t>
-      </w:r>
-      <w:r>
-        <w:t xml:space="preserve"> (cursos no gratuitos)</w:t>
-      </w:r>
-      <w:bookmarkEnd w:id="19"/>
-    </w:p>
-    <w:p>
-      <w:pPr>
-        <w:pStyle w:val="Ttulo2"/>
-      </w:pPr>
-      <w:bookmarkStart w:id="20" w:name="_Toc445582641"/>
-      <w:r>
-        <w:t>4</w:t>
-      </w:r>
-      <w:r>
-        <w:t xml:space="preserve">.1 </w:t>
-      </w:r>
-      <w:r>
-        <w:t xml:space="preserve">Cursos no gratuitos </w:t>
-      </w:r>
-      <w:r>
-        <w:t>sobre el tipo de tecnología</w:t>
-      </w:r>
-      <w:r>
-        <w:t xml:space="preserve"> en general</w:t>
+      <w:bookmarkStart w:id="20" w:name="_Toc445582642"/>
+      <w:r>
+        <w:t>4.1.1</w:t>
+      </w:r>
+      <w:r>
+        <w:t xml:space="preserve"> </w:t>
+      </w:r>
+      <w:r>
+        <w:t>Curso no gratuito 1 sobre el tipo de tecnología en general</w:t>
       </w:r>
       <w:bookmarkEnd w:id="20"/>
-    </w:p>
-    <w:p>
-      <w:pPr>
-        <w:pStyle w:val="Ttulo3"/>
-      </w:pPr>
-      <w:bookmarkStart w:id="21" w:name="_Toc445582642"/>
-      <w:r>
-        <w:t>4.1.1</w:t>
-      </w:r>
-      <w:r>
-        <w:t xml:space="preserve"> </w:t>
-      </w:r>
-      <w:r>
-        <w:t>Curso no gratuito 1 sobre el tipo de tecnología en general</w:t>
-      </w:r>
-      <w:bookmarkEnd w:id="21"/>
     </w:p>
     <w:p>
       <w:pPr>
@@ -4564,11 +4549,11 @@
       <w:pPr>
         <w:pStyle w:val="Ttulo3"/>
       </w:pPr>
-      <w:bookmarkStart w:id="22" w:name="_Toc445582643"/>
+      <w:bookmarkStart w:id="21" w:name="_Toc445582643"/>
       <w:r>
         <w:t>4.1.2 Curso no gratuito 2 sobre el tipo de tecnología en general</w:t>
       </w:r>
-      <w:bookmarkEnd w:id="22"/>
+      <w:bookmarkEnd w:id="21"/>
     </w:p>
     <w:p>
       <w:r>
@@ -4684,7 +4669,7 @@
       <w:pPr>
         <w:pStyle w:val="Ttulo3"/>
       </w:pPr>
-      <w:bookmarkStart w:id="23" w:name="_Toc445582644"/>
+      <w:bookmarkStart w:id="22" w:name="_Toc445582644"/>
       <w:r>
         <w:t>4.1.</w:t>
       </w:r>
@@ -4700,7 +4685,7 @@
       <w:r>
         <w:t xml:space="preserve"> sobre el tipo de tecnología en general</w:t>
       </w:r>
-      <w:bookmarkEnd w:id="23"/>
+      <w:bookmarkEnd w:id="22"/>
     </w:p>
     <w:p>
       <w:pPr>
@@ -4843,12 +4828,12 @@
       <w:pPr>
         <w:pStyle w:val="Ttulo3"/>
       </w:pPr>
-      <w:bookmarkStart w:id="24" w:name="_Toc445582645"/>
+      <w:bookmarkStart w:id="23" w:name="_Toc445582645"/>
       <w:r>
         <w:lastRenderedPageBreak/>
         <w:t>4.1.4 Curso no gratuito 4 sobre el tipo de tecnología en general</w:t>
       </w:r>
-      <w:bookmarkEnd w:id="24"/>
+      <w:bookmarkEnd w:id="23"/>
     </w:p>
     <w:p>
       <w:pPr>
@@ -4927,7 +4912,7 @@
       <w:pPr>
         <w:pStyle w:val="Ttulo2"/>
       </w:pPr>
-      <w:bookmarkStart w:id="25" w:name="_Toc445582646"/>
+      <w:bookmarkStart w:id="24" w:name="_Toc445582646"/>
       <w:r>
         <w:t>4.2 Cursos</w:t>
       </w:r>
@@ -4947,25 +4932,25 @@
       <w:r>
         <w:t>GoogleMaps</w:t>
       </w:r>
+      <w:bookmarkEnd w:id="24"/>
+      <w:proofErr w:type="spellEnd"/>
+    </w:p>
+    <w:p>
+      <w:pPr>
+        <w:pStyle w:val="Ttulo3"/>
+      </w:pPr>
+      <w:bookmarkStart w:id="25" w:name="_Toc445582647"/>
+      <w:r>
+        <w:t>4.2.1 Curso no gratuito 1 sobre la tecnología específica</w:t>
+      </w:r>
+      <w:r>
+        <w:t xml:space="preserve"> </w:t>
+      </w:r>
+      <w:proofErr w:type="spellStart"/>
+      <w:r>
+        <w:t>GoogleMaps</w:t>
+      </w:r>
       <w:bookmarkEnd w:id="25"/>
-      <w:proofErr w:type="spellEnd"/>
-    </w:p>
-    <w:p>
-      <w:pPr>
-        <w:pStyle w:val="Ttulo3"/>
-      </w:pPr>
-      <w:bookmarkStart w:id="26" w:name="_Toc445582647"/>
-      <w:r>
-        <w:t>4.2.1 Curso no gratuito 1 sobre la tecnología específica</w:t>
-      </w:r>
-      <w:r>
-        <w:t xml:space="preserve"> </w:t>
-      </w:r>
-      <w:proofErr w:type="spellStart"/>
-      <w:r>
-        <w:t>GoogleMaps</w:t>
-      </w:r>
-      <w:bookmarkEnd w:id="26"/>
       <w:proofErr w:type="spellEnd"/>
     </w:p>
     <w:p>
@@ -5017,7 +5002,7 @@
       <w:pPr>
         <w:pStyle w:val="Ttulo3"/>
       </w:pPr>
-      <w:bookmarkStart w:id="27" w:name="_Toc445582648"/>
+      <w:bookmarkStart w:id="26" w:name="_Toc445582648"/>
       <w:r>
         <w:t>4.2.2 Curso no gratuito</w:t>
       </w:r>
@@ -5034,7 +5019,7 @@
       <w:r>
         <w:t>GoogleMaps</w:t>
       </w:r>
-      <w:bookmarkEnd w:id="27"/>
+      <w:bookmarkEnd w:id="26"/>
       <w:proofErr w:type="spellEnd"/>
     </w:p>
     <w:p>
@@ -5144,7 +5129,7 @@
       <w:pPr>
         <w:pStyle w:val="Ttulo3"/>
       </w:pPr>
-      <w:bookmarkStart w:id="28" w:name="_Toc445582649"/>
+      <w:bookmarkStart w:id="27" w:name="_Toc445582649"/>
       <w:r>
         <w:t>4.2</w:t>
       </w:r>
@@ -5171,55 +5156,55 @@
       <w:proofErr w:type="spellStart"/>
       <w:r>
         <w:t>GoogleMaps</w:t>
+      </w:r>
+      <w:bookmarkEnd w:id="27"/>
+      <w:proofErr w:type="spellEnd"/>
+    </w:p>
+    <w:p/>
+    <w:p>
+      <w:pPr>
+        <w:pStyle w:val="Ttulo2"/>
+      </w:pPr>
+      <w:bookmarkStart w:id="28" w:name="_Toc445582650"/>
+      <w:r>
+        <w:lastRenderedPageBreak/>
+        <w:t>4.3 Cursos</w:t>
+      </w:r>
+      <w:r>
+        <w:t xml:space="preserve"> </w:t>
+      </w:r>
+      <w:r>
+        <w:t xml:space="preserve">no gratuitos </w:t>
+      </w:r>
+      <w:r>
+        <w:t>sobre la tecnología</w:t>
+      </w:r>
+      <w:r>
+        <w:t xml:space="preserve"> específica </w:t>
+      </w:r>
+      <w:proofErr w:type="spellStart"/>
+      <w:r>
+        <w:t>OpenStreetMaps</w:t>
       </w:r>
       <w:bookmarkEnd w:id="28"/>
       <w:proofErr w:type="spellEnd"/>
     </w:p>
-    <w:p/>
-    <w:p>
-      <w:pPr>
-        <w:pStyle w:val="Ttulo2"/>
-      </w:pPr>
-      <w:bookmarkStart w:id="29" w:name="_Toc445582650"/>
-      <w:r>
-        <w:lastRenderedPageBreak/>
-        <w:t>4.3 Cursos</w:t>
+    <w:p>
+      <w:pPr>
+        <w:pStyle w:val="Ttulo3"/>
+      </w:pPr>
+      <w:bookmarkStart w:id="29" w:name="_Toc445582651"/>
+      <w:r>
+        <w:t>4.3.1 Curso no gratuito 1 sobre la tecnología específica</w:t>
       </w:r>
       <w:r>
         <w:t xml:space="preserve"> </w:t>
       </w:r>
-      <w:r>
-        <w:t xml:space="preserve">no gratuitos </w:t>
-      </w:r>
-      <w:r>
-        <w:t>sobre la tecnología</w:t>
-      </w:r>
-      <w:r>
-        <w:t xml:space="preserve"> específica </w:t>
-      </w:r>
       <w:proofErr w:type="spellStart"/>
       <w:r>
         <w:t>OpenStreetMaps</w:t>
       </w:r>
       <w:bookmarkEnd w:id="29"/>
-      <w:proofErr w:type="spellEnd"/>
-    </w:p>
-    <w:p>
-      <w:pPr>
-        <w:pStyle w:val="Ttulo3"/>
-      </w:pPr>
-      <w:bookmarkStart w:id="30" w:name="_Toc445582651"/>
-      <w:r>
-        <w:t>4.3.1 Curso no gratuito 1 sobre la tecnología específica</w:t>
-      </w:r>
-      <w:r>
-        <w:t xml:space="preserve"> </w:t>
-      </w:r>
-      <w:proofErr w:type="spellStart"/>
-      <w:r>
-        <w:t>OpenStreetMaps</w:t>
-      </w:r>
-      <w:bookmarkEnd w:id="30"/>
       <w:proofErr w:type="spellEnd"/>
     </w:p>
     <w:p>
@@ -5234,19 +5219,7 @@
           <w:rPr>
             <w:rStyle w:val="Hipervnculo"/>
           </w:rPr>
-          <w:t>http://osluz.unizar.e</w:t>
-        </w:r>
-        <w:r>
-          <w:rPr>
-            <w:rStyle w:val="Hipervnculo"/>
-          </w:rPr>
-          <w:t>s</w:t>
-        </w:r>
-        <w:r>
-          <w:rPr>
-            <w:rStyle w:val="Hipervnculo"/>
-          </w:rPr>
-          <w:t>/files/documento_curso_osm_2015_1.pdf</w:t>
+          <w:t>http://osluz.unizar.es/files/documento_curso_osm_2015_1.pdf</w:t>
         </w:r>
       </w:hyperlink>
     </w:p>
@@ -5284,7 +5257,7 @@
       <w:pPr>
         <w:pStyle w:val="Ttulo3"/>
       </w:pPr>
-      <w:bookmarkStart w:id="31" w:name="_Toc445582652"/>
+      <w:bookmarkStart w:id="30" w:name="_Toc445582652"/>
       <w:r>
         <w:t>4.3.2 Curso no gratuito 2 sobre la tecnología específica</w:t>
       </w:r>
@@ -5295,7 +5268,7 @@
       <w:r>
         <w:t>OpenStreetMaps</w:t>
       </w:r>
-      <w:bookmarkEnd w:id="31"/>
+      <w:bookmarkEnd w:id="30"/>
       <w:proofErr w:type="spellEnd"/>
     </w:p>
     <w:p>
@@ -5456,7 +5429,7 @@
       <w:pPr>
         <w:pStyle w:val="Ttulo3"/>
       </w:pPr>
-      <w:bookmarkStart w:id="32" w:name="_Toc445582653"/>
+      <w:bookmarkStart w:id="31" w:name="_Toc445582653"/>
       <w:r>
         <w:t>4.3</w:t>
       </w:r>
@@ -5475,92 +5448,92 @@
       <w:r>
         <w:t>OpenStreetMaps</w:t>
       </w:r>
+      <w:bookmarkEnd w:id="31"/>
+      <w:proofErr w:type="spellEnd"/>
+    </w:p>
+    <w:p/>
+    <w:p>
+      <w:pPr>
+        <w:pStyle w:val="Ttulo1"/>
+      </w:pPr>
+      <w:bookmarkStart w:id="32" w:name="_Toc445582654"/>
+      <w:r>
+        <w:t xml:space="preserve">5. </w:t>
+      </w:r>
+      <w:r>
+        <w:t>Fuentes de información</w:t>
+      </w:r>
+      <w:r>
+        <w:t xml:space="preserve"> (cursos gratuitos)</w:t>
+      </w:r>
       <w:bookmarkEnd w:id="32"/>
-      <w:proofErr w:type="spellEnd"/>
+    </w:p>
+    <w:p>
+      <w:pPr>
+        <w:pStyle w:val="Ttulo2"/>
+      </w:pPr>
+      <w:bookmarkStart w:id="33" w:name="_Toc445582655"/>
+      <w:r>
+        <w:t>5</w:t>
+      </w:r>
+      <w:r>
+        <w:t xml:space="preserve">.1 </w:t>
+      </w:r>
+      <w:r>
+        <w:t xml:space="preserve">Cursos gratuitos </w:t>
+      </w:r>
+      <w:r>
+        <w:t>sobre el tipo de tecnología</w:t>
+      </w:r>
+      <w:r>
+        <w:t xml:space="preserve"> en general</w:t>
+      </w:r>
+      <w:bookmarkEnd w:id="33"/>
+    </w:p>
+    <w:p>
+      <w:pPr>
+        <w:pStyle w:val="Ttulo3"/>
+      </w:pPr>
+      <w:bookmarkStart w:id="34" w:name="_Toc445582656"/>
+      <w:r>
+        <w:t>5.1.1 Curso gratuito 1 sobre el tipo de tecnología en general</w:t>
+      </w:r>
+      <w:bookmarkEnd w:id="34"/>
+    </w:p>
+    <w:p>
+      <w:pPr>
+        <w:pStyle w:val="Ttulo3"/>
+      </w:pPr>
+      <w:bookmarkStart w:id="35" w:name="_Toc445582657"/>
+      <w:r>
+        <w:t>5.1.2 Curso gratuito 2 sobre el tipo de tecnología en general</w:t>
+      </w:r>
+      <w:bookmarkEnd w:id="35"/>
+    </w:p>
+    <w:p>
+      <w:pPr>
+        <w:pStyle w:val="Ttulo3"/>
+      </w:pPr>
+      <w:bookmarkStart w:id="36" w:name="_Toc445582658"/>
+      <w:r>
+        <w:t>5.1</w:t>
+      </w:r>
+      <w:proofErr w:type="gramStart"/>
+      <w:r>
+        <w:t>.n</w:t>
+      </w:r>
+      <w:proofErr w:type="gramEnd"/>
+      <w:r>
+        <w:t xml:space="preserve"> Curso gratuito n sobre el tipo de tecnología en general</w:t>
+      </w:r>
+      <w:bookmarkEnd w:id="36"/>
     </w:p>
     <w:p/>
     <w:p>
       <w:pPr>
-        <w:pStyle w:val="Ttulo1"/>
-      </w:pPr>
-      <w:bookmarkStart w:id="33" w:name="_Toc445582654"/>
-      <w:r>
-        <w:t xml:space="preserve">5. </w:t>
-      </w:r>
-      <w:r>
-        <w:t>Fuentes de información</w:t>
-      </w:r>
-      <w:r>
-        <w:t xml:space="preserve"> (cursos gratuitos)</w:t>
-      </w:r>
-      <w:bookmarkEnd w:id="33"/>
-    </w:p>
-    <w:p>
-      <w:pPr>
         <w:pStyle w:val="Ttulo2"/>
       </w:pPr>
-      <w:bookmarkStart w:id="34" w:name="_Toc445582655"/>
-      <w:r>
-        <w:t>5</w:t>
-      </w:r>
-      <w:r>
-        <w:t xml:space="preserve">.1 </w:t>
-      </w:r>
-      <w:r>
-        <w:t xml:space="preserve">Cursos gratuitos </w:t>
-      </w:r>
-      <w:r>
-        <w:t>sobre el tipo de tecnología</w:t>
-      </w:r>
-      <w:r>
-        <w:t xml:space="preserve"> en general</w:t>
-      </w:r>
-      <w:bookmarkEnd w:id="34"/>
-    </w:p>
-    <w:p>
-      <w:pPr>
-        <w:pStyle w:val="Ttulo3"/>
-      </w:pPr>
-      <w:bookmarkStart w:id="35" w:name="_Toc445582656"/>
-      <w:r>
-        <w:t>5.1.1 Curso gratuito 1 sobre el tipo de tecnología en general</w:t>
-      </w:r>
-      <w:bookmarkEnd w:id="35"/>
-    </w:p>
-    <w:p>
-      <w:pPr>
-        <w:pStyle w:val="Ttulo3"/>
-      </w:pPr>
-      <w:bookmarkStart w:id="36" w:name="_Toc445582657"/>
-      <w:r>
-        <w:t>5.1.2 Curso gratuito 2 sobre el tipo de tecnología en general</w:t>
-      </w:r>
-      <w:bookmarkEnd w:id="36"/>
-    </w:p>
-    <w:p>
-      <w:pPr>
-        <w:pStyle w:val="Ttulo3"/>
-      </w:pPr>
-      <w:bookmarkStart w:id="37" w:name="_Toc445582658"/>
-      <w:r>
-        <w:t>5.1</w:t>
-      </w:r>
-      <w:proofErr w:type="gramStart"/>
-      <w:r>
-        <w:t>.n</w:t>
-      </w:r>
-      <w:proofErr w:type="gramEnd"/>
-      <w:r>
-        <w:t xml:space="preserve"> Curso gratuito n sobre el tipo de tecnología en general</w:t>
-      </w:r>
-      <w:bookmarkEnd w:id="37"/>
-    </w:p>
-    <w:p/>
-    <w:p>
-      <w:pPr>
-        <w:pStyle w:val="Ttulo2"/>
-      </w:pPr>
-      <w:bookmarkStart w:id="38" w:name="_Toc445582659"/>
+      <w:bookmarkStart w:id="37" w:name="_Toc445582659"/>
       <w:r>
         <w:lastRenderedPageBreak/>
         <w:t>5.2 Cursos</w:t>
@@ -5577,15 +5550,25 @@
       <w:r>
         <w:t xml:space="preserve"> específica A</w:t>
       </w:r>
+      <w:bookmarkEnd w:id="37"/>
+    </w:p>
+    <w:p>
+      <w:pPr>
+        <w:pStyle w:val="Ttulo3"/>
+      </w:pPr>
+      <w:bookmarkStart w:id="38" w:name="_Toc445582660"/>
+      <w:r>
+        <w:t>5.2.1 Curso gratuito 1 sobre la tecnología específica A</w:t>
+      </w:r>
       <w:bookmarkEnd w:id="38"/>
     </w:p>
     <w:p>
       <w:pPr>
         <w:pStyle w:val="Ttulo3"/>
       </w:pPr>
-      <w:bookmarkStart w:id="39" w:name="_Toc445582660"/>
-      <w:r>
-        <w:t>5.2.1 Curso gratuito 1 sobre la tecnología específica A</w:t>
+      <w:bookmarkStart w:id="39" w:name="_Toc445582661"/>
+      <w:r>
+        <w:t>5.2.2 Curso gratuito 2 sobre la tecnología específica A</w:t>
       </w:r>
       <w:bookmarkEnd w:id="39"/>
     </w:p>
@@ -5593,9 +5576,17 @@
       <w:pPr>
         <w:pStyle w:val="Ttulo3"/>
       </w:pPr>
-      <w:bookmarkStart w:id="40" w:name="_Toc445582661"/>
-      <w:r>
-        <w:t>5.2.2 Curso gratuito 2 sobre la tecnología específica A</w:t>
+      <w:bookmarkStart w:id="40" w:name="_Toc445582662"/>
+      <w:r>
+        <w:t>5.2</w:t>
+      </w:r>
+      <w:proofErr w:type="gramStart"/>
+      <w:r>
+        <w:t>.n</w:t>
+      </w:r>
+      <w:proofErr w:type="gramEnd"/>
+      <w:r>
+        <w:t xml:space="preserve"> Curso gratuito n sobre la tecnología especifica A</w:t>
       </w:r>
       <w:bookmarkEnd w:id="40"/>
     </w:p>
@@ -5603,9 +5594,62 @@
       <w:pPr>
         <w:pStyle w:val="Ttulo3"/>
       </w:pPr>
-      <w:bookmarkStart w:id="41" w:name="_Toc445582662"/>
-      <w:r>
-        <w:t>5.2</w:t>
+    </w:p>
+    <w:p>
+      <w:pPr>
+        <w:pStyle w:val="Ttulo2"/>
+      </w:pPr>
+      <w:bookmarkStart w:id="41" w:name="_Toc445582663"/>
+      <w:r>
+        <w:t>5.3 Cursos</w:t>
+      </w:r>
+      <w:r>
+        <w:t xml:space="preserve"> </w:t>
+      </w:r>
+      <w:r>
+        <w:t xml:space="preserve">gratuitos </w:t>
+      </w:r>
+      <w:r>
+        <w:t>sobre la tecnología</w:t>
+      </w:r>
+      <w:r>
+        <w:t xml:space="preserve"> específica B</w:t>
+      </w:r>
+      <w:bookmarkEnd w:id="41"/>
+    </w:p>
+    <w:p>
+      <w:pPr>
+        <w:pStyle w:val="Ttulo3"/>
+      </w:pPr>
+      <w:bookmarkStart w:id="42" w:name="_Toc445582664"/>
+      <w:r>
+        <w:t xml:space="preserve">5.3.1 Curso gratuito 1 sobre la tecnología específica </w:t>
+      </w:r>
+      <w:r>
+        <w:t>B</w:t>
+      </w:r>
+      <w:bookmarkEnd w:id="42"/>
+    </w:p>
+    <w:p>
+      <w:pPr>
+        <w:pStyle w:val="Ttulo3"/>
+      </w:pPr>
+      <w:bookmarkStart w:id="43" w:name="_Toc445582665"/>
+      <w:r>
+        <w:t xml:space="preserve">5.3.2 Curso gratuito 2 sobre la tecnología específica </w:t>
+      </w:r>
+      <w:r>
+        <w:t>B</w:t>
+      </w:r>
+      <w:bookmarkEnd w:id="43"/>
+    </w:p>
+    <w:p>
+      <w:pPr>
+        <w:pStyle w:val="Ttulo3"/>
+      </w:pPr>
+      <w:bookmarkStart w:id="44" w:name="_Toc445582666"/>
+      <w:r>
+        <w:t>5.3</w:t>
       </w:r>
       <w:proofErr w:type="gramStart"/>
       <w:r>
@@ -5613,94 +5657,23 @@
       </w:r>
       <w:proofErr w:type="gramEnd"/>
       <w:r>
-        <w:t xml:space="preserve"> Curso gratuito n sobre la tecnología especifica A</w:t>
-      </w:r>
-      <w:bookmarkEnd w:id="41"/>
-    </w:p>
-    <w:p>
-      <w:pPr>
-        <w:pStyle w:val="Ttulo3"/>
-      </w:pPr>
-    </w:p>
-    <w:p>
-      <w:pPr>
-        <w:pStyle w:val="Ttulo2"/>
-      </w:pPr>
-      <w:bookmarkStart w:id="42" w:name="_Toc445582663"/>
-      <w:r>
-        <w:t>5.3 Cursos</w:t>
-      </w:r>
-      <w:r>
-        <w:t xml:space="preserve"> </w:t>
-      </w:r>
-      <w:r>
-        <w:t xml:space="preserve">gratuitos </w:t>
-      </w:r>
-      <w:r>
-        <w:t>sobre la tecnología</w:t>
-      </w:r>
-      <w:r>
-        <w:t xml:space="preserve"> específica B</w:t>
-      </w:r>
-      <w:bookmarkEnd w:id="42"/>
-    </w:p>
-    <w:p>
-      <w:pPr>
-        <w:pStyle w:val="Ttulo3"/>
-      </w:pPr>
-      <w:bookmarkStart w:id="43" w:name="_Toc445582664"/>
-      <w:r>
-        <w:t xml:space="preserve">5.3.1 Curso gratuito 1 sobre la tecnología específica </w:t>
+        <w:t xml:space="preserve"> Curso gratuito n sobre la tecnología especifica </w:t>
       </w:r>
       <w:r>
         <w:t>B</w:t>
       </w:r>
-      <w:bookmarkEnd w:id="43"/>
-    </w:p>
-    <w:p>
-      <w:pPr>
-        <w:pStyle w:val="Ttulo3"/>
-      </w:pPr>
-      <w:bookmarkStart w:id="44" w:name="_Toc445582665"/>
-      <w:r>
-        <w:t xml:space="preserve">5.3.2 Curso gratuito 2 sobre la tecnología específica </w:t>
-      </w:r>
-      <w:r>
-        <w:t>B</w:t>
-      </w:r>
       <w:bookmarkEnd w:id="44"/>
     </w:p>
-    <w:p>
-      <w:pPr>
-        <w:pStyle w:val="Ttulo3"/>
-      </w:pPr>
-      <w:bookmarkStart w:id="45" w:name="_Toc445582666"/>
-      <w:r>
-        <w:t>5.3</w:t>
-      </w:r>
-      <w:proofErr w:type="gramStart"/>
-      <w:r>
-        <w:t>.n</w:t>
-      </w:r>
-      <w:proofErr w:type="gramEnd"/>
-      <w:r>
-        <w:t xml:space="preserve"> Curso gratuito n sobre la tecnología especifica </w:t>
-      </w:r>
-      <w:r>
-        <w:t>B</w:t>
+    <w:p/>
+    <w:p>
+      <w:pPr>
+        <w:pStyle w:val="Ttulo1"/>
+      </w:pPr>
+      <w:bookmarkStart w:id="45" w:name="_Toc445582667"/>
+      <w:r>
+        <w:t>6. Ayudas para estudiar las tecnologías</w:t>
       </w:r>
       <w:bookmarkEnd w:id="45"/>
-    </w:p>
-    <w:p/>
-    <w:p>
-      <w:pPr>
-        <w:pStyle w:val="Ttulo1"/>
-      </w:pPr>
-      <w:bookmarkStart w:id="46" w:name="_Toc445582667"/>
-      <w:r>
-        <w:t>6. Ayudas para estudiar las tecnologías</w:t>
-      </w:r>
-      <w:bookmarkEnd w:id="46"/>
     </w:p>
     <w:p/>
     <w:p/>
@@ -5708,84 +5681,84 @@
       <w:pPr>
         <w:pStyle w:val="Ttulo1"/>
       </w:pPr>
-      <w:bookmarkStart w:id="47" w:name="_Toc445582668"/>
+      <w:bookmarkStart w:id="46" w:name="_Toc445582668"/>
       <w:r>
         <w:t>7. Recursos para implementar las tecnologías</w:t>
       </w:r>
+      <w:bookmarkEnd w:id="46"/>
+    </w:p>
+    <w:p>
+      <w:pPr>
+        <w:pStyle w:val="Ttulo2"/>
+      </w:pPr>
+      <w:bookmarkStart w:id="47" w:name="_Toc445582669"/>
+      <w:r>
+        <w:t xml:space="preserve">7.1 Recursos </w:t>
+      </w:r>
+      <w:r>
+        <w:t>para implementar la tecnología A</w:t>
+      </w:r>
       <w:bookmarkEnd w:id="47"/>
     </w:p>
     <w:p>
       <w:pPr>
+        <w:pStyle w:val="Ttulo3"/>
+      </w:pPr>
+      <w:bookmarkStart w:id="48" w:name="_Toc445582670"/>
+      <w:r>
+        <w:t>7.1.1 Recursos no gratuitos para implementar la tecnología A</w:t>
+      </w:r>
+      <w:bookmarkEnd w:id="48"/>
+    </w:p>
+    <w:p>
+      <w:pPr>
+        <w:pStyle w:val="Ttulo3"/>
+      </w:pPr>
+      <w:bookmarkStart w:id="49" w:name="_Toc445582671"/>
+      <w:r>
+        <w:t>7.1.1 Recursos no gratuitos para implementar la tecnología A</w:t>
+      </w:r>
+      <w:bookmarkEnd w:id="49"/>
+    </w:p>
+    <w:p/>
+    <w:p>
+      <w:pPr>
         <w:pStyle w:val="Ttulo2"/>
       </w:pPr>
-      <w:bookmarkStart w:id="48" w:name="_Toc445582669"/>
-      <w:r>
-        <w:t xml:space="preserve">7.1 Recursos </w:t>
-      </w:r>
-      <w:r>
-        <w:t>para implementar la tecnología A</w:t>
-      </w:r>
-      <w:bookmarkEnd w:id="48"/>
+      <w:bookmarkStart w:id="50" w:name="_Toc445582672"/>
+      <w:r>
+        <w:t xml:space="preserve">7.2 Recursos para implementar la tecnología </w:t>
+      </w:r>
+      <w:r>
+        <w:t>B</w:t>
+      </w:r>
+      <w:bookmarkEnd w:id="50"/>
     </w:p>
     <w:p>
       <w:pPr>
         <w:pStyle w:val="Ttulo3"/>
       </w:pPr>
-      <w:bookmarkStart w:id="49" w:name="_Toc445582670"/>
-      <w:r>
-        <w:t>7.1.1 Recursos no gratuitos para implementar la tecnología A</w:t>
-      </w:r>
-      <w:bookmarkEnd w:id="49"/>
+      <w:bookmarkStart w:id="51" w:name="_Toc445582673"/>
+      <w:r>
+        <w:t xml:space="preserve">7.2.1 Recursos no gratuitos para implementar la tecnología </w:t>
+      </w:r>
+      <w:r>
+        <w:t>B</w:t>
+      </w:r>
+      <w:bookmarkEnd w:id="51"/>
     </w:p>
     <w:p>
       <w:pPr>
         <w:pStyle w:val="Ttulo3"/>
       </w:pPr>
-      <w:bookmarkStart w:id="50" w:name="_Toc445582671"/>
-      <w:r>
-        <w:t>7.1.1 Recursos no gratuitos para implementar la tecnología A</w:t>
-      </w:r>
-      <w:bookmarkEnd w:id="50"/>
-    </w:p>
-    <w:p/>
-    <w:p>
-      <w:pPr>
-        <w:pStyle w:val="Ttulo2"/>
-      </w:pPr>
-      <w:bookmarkStart w:id="51" w:name="_Toc445582672"/>
-      <w:r>
-        <w:t xml:space="preserve">7.2 Recursos para implementar la tecnología </w:t>
+      <w:bookmarkStart w:id="52" w:name="_Toc445582674"/>
+      <w:r>
+        <w:t xml:space="preserve">7.2.1 Recursos no gratuitos para implementar la tecnología </w:t>
       </w:r>
       <w:r>
         <w:t>B</w:t>
       </w:r>
-      <w:bookmarkEnd w:id="51"/>
-    </w:p>
-    <w:p>
-      <w:pPr>
-        <w:pStyle w:val="Ttulo3"/>
-      </w:pPr>
-      <w:bookmarkStart w:id="52" w:name="_Toc445582673"/>
-      <w:r>
-        <w:t xml:space="preserve">7.2.1 Recursos no gratuitos para implementar la tecnología </w:t>
-      </w:r>
-      <w:r>
-        <w:t>B</w:t>
-      </w:r>
       <w:bookmarkEnd w:id="52"/>
-    </w:p>
-    <w:p>
-      <w:pPr>
-        <w:pStyle w:val="Ttulo3"/>
-      </w:pPr>
-      <w:bookmarkStart w:id="53" w:name="_Toc445582674"/>
-      <w:r>
-        <w:t xml:space="preserve">7.2.1 Recursos no gratuitos para implementar la tecnología </w:t>
-      </w:r>
-      <w:r>
-        <w:t>B</w:t>
-      </w:r>
-      <w:bookmarkEnd w:id="53"/>
     </w:p>
     <w:p/>
     <w:p/>
@@ -5793,13 +5766,112 @@
       <w:pPr>
         <w:pStyle w:val="Ttulo1"/>
       </w:pPr>
-      <w:bookmarkStart w:id="54" w:name="_Toc445582675"/>
+      <w:bookmarkStart w:id="53" w:name="_Toc445582675"/>
       <w:r>
         <w:t>8. Conclusiones</w:t>
       </w:r>
+      <w:bookmarkEnd w:id="53"/>
+    </w:p>
+    <w:p/>
+    <w:p>
+      <w:pPr>
+        <w:jc w:val="left"/>
+      </w:pPr>
+      <w:r>
+        <w:t xml:space="preserve">Conclusiones </w:t>
+      </w:r>
+      <w:bookmarkStart w:id="54" w:name="_GoBack"/>
       <w:bookmarkEnd w:id="54"/>
-    </w:p>
-    <w:p/>
+      <w:r>
+        <w:t xml:space="preserve">de </w:t>
+      </w:r>
+      <w:proofErr w:type="spellStart"/>
+      <w:r>
+        <w:t>ivan</w:t>
+      </w:r>
+      <w:proofErr w:type="spellEnd"/>
+      <w:r>
+        <w:t>:</w:t>
+      </w:r>
+      <w:r>
+        <w:br/>
+      </w:r>
+    </w:p>
+    <w:p>
+      <w:r>
+        <w:t xml:space="preserve">Al ser una tecnología que la mayoría de los recursos (por no decir todos) son gratuitos, los cursos también se suelen ofertar de manera </w:t>
+      </w:r>
+      <w:proofErr w:type="gramStart"/>
+      <w:r>
+        <w:t>gratuita ,</w:t>
+      </w:r>
+      <w:proofErr w:type="gramEnd"/>
+      <w:r>
+        <w:t xml:space="preserve"> por eso a la hora de buscar </w:t>
+      </w:r>
+      <w:r>
+        <w:lastRenderedPageBreak/>
+        <w:t xml:space="preserve">cursos de pago es un poco complicado y son escasos cuando nos referimos a la tecnología de </w:t>
+      </w:r>
+      <w:proofErr w:type="spellStart"/>
+      <w:r>
+        <w:t>googleMaps</w:t>
+      </w:r>
+      <w:proofErr w:type="spellEnd"/>
+      <w:r>
+        <w:t xml:space="preserve"> o </w:t>
+      </w:r>
+      <w:proofErr w:type="spellStart"/>
+      <w:r>
+        <w:t>OpenStreetMap</w:t>
+      </w:r>
+      <w:proofErr w:type="spellEnd"/>
+      <w:r>
+        <w:t>.</w:t>
+      </w:r>
+    </w:p>
+    <w:p>
+      <w:r>
+        <w:t xml:space="preserve">Sin embargo de carácter general cuando ya especificamos tecnologías de </w:t>
+      </w:r>
+      <w:proofErr w:type="spellStart"/>
+      <w:r>
+        <w:t>geolocalizacion</w:t>
+      </w:r>
+      <w:proofErr w:type="spellEnd"/>
+      <w:r>
+        <w:t xml:space="preserve"> más específicas como por ejemplo </w:t>
+      </w:r>
+      <w:proofErr w:type="spellStart"/>
+      <w:proofErr w:type="gramStart"/>
+      <w:r>
+        <w:t>ArcGis</w:t>
+      </w:r>
+      <w:proofErr w:type="spellEnd"/>
+      <w:r>
+        <w:t xml:space="preserve"> ,</w:t>
+      </w:r>
+      <w:proofErr w:type="gramEnd"/>
+      <w:r>
+        <w:t xml:space="preserve"> la cantidad de cursos que se ofertan es muy elevada , ya que el </w:t>
+      </w:r>
+      <w:proofErr w:type="spellStart"/>
+      <w:r>
+        <w:t>geoposicionamiento</w:t>
+      </w:r>
+      <w:proofErr w:type="spellEnd"/>
+      <w:r>
+        <w:t xml:space="preserve"> y el </w:t>
+      </w:r>
+      <w:proofErr w:type="spellStart"/>
+      <w:r>
+        <w:t>mapping</w:t>
+      </w:r>
+      <w:proofErr w:type="spellEnd"/>
+      <w:r>
+        <w:t xml:space="preserve"> son tecnologías que tienen mucha importancia en la actualidad.</w:t>
+      </w:r>
+    </w:p>
     <w:p/>
     <w:p/>
     <w:p/>
@@ -5852,6 +5924,7 @@
         <w:docPartUnique/>
       </w:docPartObj>
     </w:sdtPr>
+    <w:sdtEndPr/>
     <w:sdtContent>
       <w:p>
         <w:pPr>
@@ -5871,7 +5944,7 @@
           <w:rPr>
             <w:noProof/>
           </w:rPr>
-          <w:t>1</w:t>
+          <w:t>8</w:t>
         </w:r>
         <w:r>
           <w:fldChar w:fldCharType="end"/>
@@ -7986,7 +8059,7 @@
   <a:extraClrSchemeLst/>
   <a:extLst>
     <a:ext uri="{05A4C25C-085E-4340-85A3-A5531E510DB2}">
-      <thm15:themeFamily xmlns:thm15="http://schemas.microsoft.com/office/thememl/2012/main" xmlns="" name="Office Theme" id="{62F939B6-93AF-4DB8-9C6B-D6C7DFDC589F}" vid="{4A3C46E8-61CC-4603-A589-7422A47A8E4A}"/>
+      <thm15:themeFamily xmlns="" xmlns:thm15="http://schemas.microsoft.com/office/thememl/2012/main" name="Office Theme" id="{62F939B6-93AF-4DB8-9C6B-D6C7DFDC589F}" vid="{4A3C46E8-61CC-4603-A589-7422A47A8E4A}"/>
     </a:ext>
   </a:extLst>
 </a:theme>
@@ -7997,7 +8070,7 @@
 </file>
 
 <file path=customXml/itemProps1.xml><?xml version="1.0" encoding="utf-8"?>
-<ds:datastoreItem xmlns:ds="http://schemas.openxmlformats.org/officeDocument/2006/customXml" ds:itemID="{6F8923CC-A750-49B0-ABCB-7D0D7F55E5F5}">
+<ds:datastoreItem xmlns:ds="http://schemas.openxmlformats.org/officeDocument/2006/customXml" ds:itemID="{BCF454BA-6DC2-4AA8-92CC-524A7C9FA88A}">
   <ds:schemaRefs>
     <ds:schemaRef ds:uri="http://schemas.openxmlformats.org/officeDocument/2006/bibliography"/>
   </ds:schemaRefs>

--- a/TG1 Ivan rodas V1.docx
+++ b/TG1 Ivan rodas V1.docx
@@ -5131,21 +5131,16 @@
       </w:pPr>
       <w:bookmarkStart w:id="27" w:name="_Toc445582649"/>
       <w:r>
-        <w:t>4.2</w:t>
-      </w:r>
-      <w:proofErr w:type="gramStart"/>
-      <w:r>
-        <w:t>.</w:t>
-      </w:r>
-      <w:r>
-        <w:t>n</w:t>
-      </w:r>
-      <w:proofErr w:type="gramEnd"/>
+        <w:t>4.2.</w:t>
+      </w:r>
+      <w:r>
+        <w:t>3</w:t>
+      </w:r>
       <w:r>
         <w:t xml:space="preserve"> Curso no gratuito </w:t>
       </w:r>
       <w:r>
-        <w:t>n</w:t>
+        <w:t>3</w:t>
       </w:r>
       <w:r>
         <w:t xml:space="preserve"> sobre la tecnología específica</w:t>
@@ -5160,14 +5155,89 @@
       <w:bookmarkEnd w:id="27"/>
       <w:proofErr w:type="spellEnd"/>
     </w:p>
-    <w:p/>
+    <w:p>
+      <w:pPr>
+        <w:ind w:firstLine="708"/>
+      </w:pPr>
+      <w:hyperlink r:id="rId16" w:history="1">
+        <w:r>
+          <w:rPr>
+            <w:rStyle w:val="Hipervnculo"/>
+          </w:rPr>
+          <w:t>http://www.aercomunidad.org/formacion/cursos-social-media-intensivos/curso-de-geolocalizacion/</w:t>
+        </w:r>
+      </w:hyperlink>
+    </w:p>
+    <w:p>
+      <w:pPr>
+        <w:ind w:firstLine="708"/>
+      </w:pPr>
+      <w:r>
+        <w:lastRenderedPageBreak/>
+        <w:t xml:space="preserve">En este curso nos dan unos conocimientos teóricos respecto a la </w:t>
+      </w:r>
+      <w:proofErr w:type="spellStart"/>
+      <w:r>
+        <w:t>geolocalizacion</w:t>
+      </w:r>
+      <w:proofErr w:type="spellEnd"/>
+    </w:p>
+    <w:p>
+      <w:pPr>
+        <w:ind w:firstLine="708"/>
+      </w:pPr>
+      <w:r>
+        <w:t xml:space="preserve">Nos muestran </w:t>
+      </w:r>
+      <w:proofErr w:type="spellStart"/>
+      <w:r>
+        <w:t>como</w:t>
+      </w:r>
+      <w:proofErr w:type="spellEnd"/>
+      <w:r>
+        <w:t xml:space="preserve"> utilizar </w:t>
+      </w:r>
+      <w:proofErr w:type="spellStart"/>
+      <w:r>
+        <w:t>GoogleMaps</w:t>
+      </w:r>
+      <w:proofErr w:type="spellEnd"/>
+      <w:r>
+        <w:t xml:space="preserve"> y añadir puntos de interés</w:t>
+      </w:r>
+    </w:p>
+    <w:p>
+      <w:pPr>
+        <w:ind w:firstLine="708"/>
+      </w:pPr>
+      <w:r>
+        <w:t xml:space="preserve">Nos enseñan a aplicar la </w:t>
+      </w:r>
+      <w:proofErr w:type="spellStart"/>
+      <w:r>
+        <w:t>geolocalizacion</w:t>
+      </w:r>
+      <w:proofErr w:type="spellEnd"/>
+      <w:r>
+        <w:t xml:space="preserve"> en otro tipo de redes.</w:t>
+      </w:r>
+    </w:p>
+    <w:p>
+      <w:pPr>
+        <w:ind w:firstLine="708"/>
+      </w:pPr>
+      <w:r>
+        <w:t>El precio de este curso es de 160 euros, la modalidad es online y tiene una duración de 2 semanas.</w:t>
+      </w:r>
+      <w:bookmarkStart w:id="28" w:name="_GoBack"/>
+      <w:bookmarkEnd w:id="28"/>
+    </w:p>
     <w:p>
       <w:pPr>
         <w:pStyle w:val="Ttulo2"/>
       </w:pPr>
-      <w:bookmarkStart w:id="28" w:name="_Toc445582650"/>
-      <w:r>
-        <w:lastRenderedPageBreak/>
+      <w:bookmarkStart w:id="29" w:name="_Toc445582650"/>
+      <w:r>
         <w:t>4.3 Cursos</w:t>
       </w:r>
       <w:r>
@@ -5186,14 +5256,14 @@
       <w:r>
         <w:t>OpenStreetMaps</w:t>
       </w:r>
-      <w:bookmarkEnd w:id="28"/>
+      <w:bookmarkEnd w:id="29"/>
       <w:proofErr w:type="spellEnd"/>
     </w:p>
     <w:p>
       <w:pPr>
         <w:pStyle w:val="Ttulo3"/>
       </w:pPr>
-      <w:bookmarkStart w:id="29" w:name="_Toc445582651"/>
+      <w:bookmarkStart w:id="30" w:name="_Toc445582651"/>
       <w:r>
         <w:t>4.3.1 Curso no gratuito 1 sobre la tecnología específica</w:t>
       </w:r>
@@ -5204,7 +5274,7 @@
       <w:r>
         <w:t>OpenStreetMaps</w:t>
       </w:r>
-      <w:bookmarkEnd w:id="29"/>
+      <w:bookmarkEnd w:id="30"/>
       <w:proofErr w:type="spellEnd"/>
     </w:p>
     <w:p>
@@ -5214,7 +5284,7 @@
           <w:rStyle w:val="Hipervnculo"/>
         </w:rPr>
       </w:pPr>
-      <w:hyperlink r:id="rId16" w:history="1">
+      <w:hyperlink r:id="rId17" w:history="1">
         <w:r>
           <w:rPr>
             <w:rStyle w:val="Hipervnculo"/>
@@ -5257,7 +5327,7 @@
       <w:pPr>
         <w:pStyle w:val="Ttulo3"/>
       </w:pPr>
-      <w:bookmarkStart w:id="30" w:name="_Toc445582652"/>
+      <w:bookmarkStart w:id="31" w:name="_Toc445582652"/>
       <w:r>
         <w:t>4.3.2 Curso no gratuito 2 sobre la tecnología específica</w:t>
       </w:r>
@@ -5268,11 +5338,11 @@
       <w:r>
         <w:t>OpenStreetMaps</w:t>
       </w:r>
-      <w:bookmarkEnd w:id="30"/>
+      <w:bookmarkEnd w:id="31"/>
       <w:proofErr w:type="spellEnd"/>
     </w:p>
     <w:p>
-      <w:hyperlink r:id="rId17" w:history="1">
+      <w:hyperlink r:id="rId18" w:history="1">
         <w:r>
           <w:rPr>
             <w:rStyle w:val="Hipervnculo"/>
@@ -5429,7 +5499,7 @@
       <w:pPr>
         <w:pStyle w:val="Ttulo3"/>
       </w:pPr>
-      <w:bookmarkStart w:id="31" w:name="_Toc445582653"/>
+      <w:bookmarkStart w:id="32" w:name="_Toc445582653"/>
       <w:r>
         <w:t>4.3</w:t>
       </w:r>
@@ -5448,7 +5518,7 @@
       <w:r>
         <w:t>OpenStreetMaps</w:t>
       </w:r>
-      <w:bookmarkEnd w:id="31"/>
+      <w:bookmarkEnd w:id="32"/>
       <w:proofErr w:type="spellEnd"/>
     </w:p>
     <w:p/>
@@ -5456,8 +5526,9 @@
       <w:pPr>
         <w:pStyle w:val="Ttulo1"/>
       </w:pPr>
-      <w:bookmarkStart w:id="32" w:name="_Toc445582654"/>
-      <w:r>
+      <w:bookmarkStart w:id="33" w:name="_Toc445582654"/>
+      <w:r>
+        <w:lastRenderedPageBreak/>
         <w:t xml:space="preserve">5. </w:t>
       </w:r>
       <w:r>
@@ -5466,13 +5537,13 @@
       <w:r>
         <w:t xml:space="preserve"> (cursos gratuitos)</w:t>
       </w:r>
-      <w:bookmarkEnd w:id="32"/>
+      <w:bookmarkEnd w:id="33"/>
     </w:p>
     <w:p>
       <w:pPr>
         <w:pStyle w:val="Ttulo2"/>
       </w:pPr>
-      <w:bookmarkStart w:id="33" w:name="_Toc445582655"/>
+      <w:bookmarkStart w:id="34" w:name="_Toc445582655"/>
       <w:r>
         <w:t>5</w:t>
       </w:r>
@@ -5488,33 +5559,33 @@
       <w:r>
         <w:t xml:space="preserve"> en general</w:t>
       </w:r>
-      <w:bookmarkEnd w:id="33"/>
+      <w:bookmarkEnd w:id="34"/>
     </w:p>
     <w:p>
       <w:pPr>
         <w:pStyle w:val="Ttulo3"/>
       </w:pPr>
-      <w:bookmarkStart w:id="34" w:name="_Toc445582656"/>
+      <w:bookmarkStart w:id="35" w:name="_Toc445582656"/>
       <w:r>
         <w:t>5.1.1 Curso gratuito 1 sobre el tipo de tecnología en general</w:t>
       </w:r>
-      <w:bookmarkEnd w:id="34"/>
+      <w:bookmarkEnd w:id="35"/>
     </w:p>
     <w:p>
       <w:pPr>
         <w:pStyle w:val="Ttulo3"/>
       </w:pPr>
-      <w:bookmarkStart w:id="35" w:name="_Toc445582657"/>
+      <w:bookmarkStart w:id="36" w:name="_Toc445582657"/>
       <w:r>
         <w:t>5.1.2 Curso gratuito 2 sobre el tipo de tecnología en general</w:t>
       </w:r>
-      <w:bookmarkEnd w:id="35"/>
+      <w:bookmarkEnd w:id="36"/>
     </w:p>
     <w:p>
       <w:pPr>
         <w:pStyle w:val="Ttulo3"/>
       </w:pPr>
-      <w:bookmarkStart w:id="36" w:name="_Toc445582658"/>
+      <w:bookmarkStart w:id="37" w:name="_Toc445582658"/>
       <w:r>
         <w:t>5.1</w:t>
       </w:r>
@@ -5526,16 +5597,15 @@
       <w:r>
         <w:t xml:space="preserve"> Curso gratuito n sobre el tipo de tecnología en general</w:t>
       </w:r>
-      <w:bookmarkEnd w:id="36"/>
+      <w:bookmarkEnd w:id="37"/>
     </w:p>
     <w:p/>
     <w:p>
       <w:pPr>
         <w:pStyle w:val="Ttulo2"/>
       </w:pPr>
-      <w:bookmarkStart w:id="37" w:name="_Toc445582659"/>
-      <w:r>
-        <w:lastRenderedPageBreak/>
+      <w:bookmarkStart w:id="38" w:name="_Toc445582659"/>
+      <w:r>
         <w:t>5.2 Cursos</w:t>
       </w:r>
       <w:r>
@@ -5550,33 +5620,33 @@
       <w:r>
         <w:t xml:space="preserve"> específica A</w:t>
       </w:r>
-      <w:bookmarkEnd w:id="37"/>
+      <w:bookmarkEnd w:id="38"/>
     </w:p>
     <w:p>
       <w:pPr>
         <w:pStyle w:val="Ttulo3"/>
       </w:pPr>
-      <w:bookmarkStart w:id="38" w:name="_Toc445582660"/>
+      <w:bookmarkStart w:id="39" w:name="_Toc445582660"/>
       <w:r>
         <w:t>5.2.1 Curso gratuito 1 sobre la tecnología específica A</w:t>
       </w:r>
-      <w:bookmarkEnd w:id="38"/>
+      <w:bookmarkEnd w:id="39"/>
     </w:p>
     <w:p>
       <w:pPr>
         <w:pStyle w:val="Ttulo3"/>
       </w:pPr>
-      <w:bookmarkStart w:id="39" w:name="_Toc445582661"/>
+      <w:bookmarkStart w:id="40" w:name="_Toc445582661"/>
       <w:r>
         <w:t>5.2.2 Curso gratuito 2 sobre la tecnología específica A</w:t>
       </w:r>
-      <w:bookmarkEnd w:id="39"/>
+      <w:bookmarkEnd w:id="40"/>
     </w:p>
     <w:p>
       <w:pPr>
         <w:pStyle w:val="Ttulo3"/>
       </w:pPr>
-      <w:bookmarkStart w:id="40" w:name="_Toc445582662"/>
+      <w:bookmarkStart w:id="41" w:name="_Toc445582662"/>
       <w:r>
         <w:t>5.2</w:t>
       </w:r>
@@ -5588,7 +5658,7 @@
       <w:r>
         <w:t xml:space="preserve"> Curso gratuito n sobre la tecnología especifica A</w:t>
       </w:r>
-      <w:bookmarkEnd w:id="40"/>
+      <w:bookmarkEnd w:id="41"/>
     </w:p>
     <w:p>
       <w:pPr>
@@ -5599,7 +5669,7 @@
       <w:pPr>
         <w:pStyle w:val="Ttulo2"/>
       </w:pPr>
-      <w:bookmarkStart w:id="41" w:name="_Toc445582663"/>
+      <w:bookmarkStart w:id="42" w:name="_Toc445582663"/>
       <w:r>
         <w:t>5.3 Cursos</w:t>
       </w:r>
@@ -5615,39 +5685,39 @@
       <w:r>
         <w:t xml:space="preserve"> específica B</w:t>
       </w:r>
-      <w:bookmarkEnd w:id="41"/>
+      <w:bookmarkEnd w:id="42"/>
     </w:p>
     <w:p>
       <w:pPr>
         <w:pStyle w:val="Ttulo3"/>
       </w:pPr>
-      <w:bookmarkStart w:id="42" w:name="_Toc445582664"/>
+      <w:bookmarkStart w:id="43" w:name="_Toc445582664"/>
       <w:r>
         <w:t xml:space="preserve">5.3.1 Curso gratuito 1 sobre la tecnología específica </w:t>
       </w:r>
       <w:r>
         <w:t>B</w:t>
       </w:r>
-      <w:bookmarkEnd w:id="42"/>
+      <w:bookmarkEnd w:id="43"/>
     </w:p>
     <w:p>
       <w:pPr>
         <w:pStyle w:val="Ttulo3"/>
       </w:pPr>
-      <w:bookmarkStart w:id="43" w:name="_Toc445582665"/>
+      <w:bookmarkStart w:id="44" w:name="_Toc445582665"/>
       <w:r>
         <w:t xml:space="preserve">5.3.2 Curso gratuito 2 sobre la tecnología específica </w:t>
       </w:r>
       <w:r>
         <w:t>B</w:t>
       </w:r>
-      <w:bookmarkEnd w:id="43"/>
+      <w:bookmarkEnd w:id="44"/>
     </w:p>
     <w:p>
       <w:pPr>
         <w:pStyle w:val="Ttulo3"/>
       </w:pPr>
-      <w:bookmarkStart w:id="44" w:name="_Toc445582666"/>
+      <w:bookmarkStart w:id="45" w:name="_Toc445582666"/>
       <w:r>
         <w:t>5.3</w:t>
       </w:r>
@@ -5662,18 +5732,18 @@
       <w:r>
         <w:t>B</w:t>
       </w:r>
-      <w:bookmarkEnd w:id="44"/>
+      <w:bookmarkEnd w:id="45"/>
     </w:p>
     <w:p/>
     <w:p>
       <w:pPr>
         <w:pStyle w:val="Ttulo1"/>
       </w:pPr>
-      <w:bookmarkStart w:id="45" w:name="_Toc445582667"/>
+      <w:bookmarkStart w:id="46" w:name="_Toc445582667"/>
       <w:r>
         <w:t>6. Ayudas para estudiar las tecnologías</w:t>
       </w:r>
-      <w:bookmarkEnd w:id="45"/>
+      <w:bookmarkEnd w:id="46"/>
     </w:p>
     <w:p/>
     <w:p/>
@@ -5681,84 +5751,85 @@
       <w:pPr>
         <w:pStyle w:val="Ttulo1"/>
       </w:pPr>
-      <w:bookmarkStart w:id="46" w:name="_Toc445582668"/>
+      <w:bookmarkStart w:id="47" w:name="_Toc445582668"/>
       <w:r>
         <w:t>7. Recursos para implementar las tecnologías</w:t>
       </w:r>
-      <w:bookmarkEnd w:id="46"/>
+      <w:bookmarkEnd w:id="47"/>
     </w:p>
     <w:p>
       <w:pPr>
         <w:pStyle w:val="Ttulo2"/>
       </w:pPr>
-      <w:bookmarkStart w:id="47" w:name="_Toc445582669"/>
+      <w:bookmarkStart w:id="48" w:name="_Toc445582669"/>
       <w:r>
         <w:t xml:space="preserve">7.1 Recursos </w:t>
       </w:r>
       <w:r>
         <w:t>para implementar la tecnología A</w:t>
       </w:r>
-      <w:bookmarkEnd w:id="47"/>
+      <w:bookmarkEnd w:id="48"/>
     </w:p>
     <w:p>
       <w:pPr>
         <w:pStyle w:val="Ttulo3"/>
       </w:pPr>
-      <w:bookmarkStart w:id="48" w:name="_Toc445582670"/>
+      <w:bookmarkStart w:id="49" w:name="_Toc445582670"/>
       <w:r>
         <w:t>7.1.1 Recursos no gratuitos para implementar la tecnología A</w:t>
       </w:r>
-      <w:bookmarkEnd w:id="48"/>
+      <w:bookmarkEnd w:id="49"/>
     </w:p>
     <w:p>
       <w:pPr>
         <w:pStyle w:val="Ttulo3"/>
       </w:pPr>
-      <w:bookmarkStart w:id="49" w:name="_Toc445582671"/>
+      <w:bookmarkStart w:id="50" w:name="_Toc445582671"/>
       <w:r>
         <w:t>7.1.1 Recursos no gratuitos para implementar la tecnología A</w:t>
       </w:r>
-      <w:bookmarkEnd w:id="49"/>
+      <w:bookmarkEnd w:id="50"/>
     </w:p>
     <w:p/>
     <w:p>
       <w:pPr>
         <w:pStyle w:val="Ttulo2"/>
       </w:pPr>
-      <w:bookmarkStart w:id="50" w:name="_Toc445582672"/>
-      <w:r>
+      <w:bookmarkStart w:id="51" w:name="_Toc445582672"/>
+      <w:r>
+        <w:lastRenderedPageBreak/>
         <w:t xml:space="preserve">7.2 Recursos para implementar la tecnología </w:t>
       </w:r>
       <w:r>
         <w:t>B</w:t>
       </w:r>
-      <w:bookmarkEnd w:id="50"/>
+      <w:bookmarkEnd w:id="51"/>
     </w:p>
     <w:p>
       <w:pPr>
         <w:pStyle w:val="Ttulo3"/>
       </w:pPr>
-      <w:bookmarkStart w:id="51" w:name="_Toc445582673"/>
+      <w:bookmarkStart w:id="52" w:name="_Toc445582673"/>
       <w:r>
         <w:t xml:space="preserve">7.2.1 Recursos no gratuitos para implementar la tecnología </w:t>
       </w:r>
       <w:r>
         <w:t>B</w:t>
       </w:r>
-      <w:bookmarkEnd w:id="51"/>
+      <w:bookmarkEnd w:id="52"/>
     </w:p>
     <w:p>
       <w:pPr>
         <w:pStyle w:val="Ttulo3"/>
       </w:pPr>
-      <w:bookmarkStart w:id="52" w:name="_Toc445582674"/>
+      <w:bookmarkStart w:id="53" w:name="_Toc445582674"/>
       <w:r>
         <w:t xml:space="preserve">7.2.1 Recursos no gratuitos para implementar la tecnología </w:t>
       </w:r>
       <w:r>
         <w:t>B</w:t>
       </w:r>
-      <w:bookmarkEnd w:id="52"/>
+      <w:bookmarkEnd w:id="53"/>
     </w:p>
     <w:p/>
     <w:p/>
@@ -5766,11 +5837,11 @@
       <w:pPr>
         <w:pStyle w:val="Ttulo1"/>
       </w:pPr>
-      <w:bookmarkStart w:id="53" w:name="_Toc445582675"/>
+      <w:bookmarkStart w:id="54" w:name="_Toc445582675"/>
       <w:r>
         <w:t>8. Conclusiones</w:t>
       </w:r>
-      <w:bookmarkEnd w:id="53"/>
+      <w:bookmarkEnd w:id="54"/>
     </w:p>
     <w:p/>
     <w:p>
@@ -5778,12 +5849,7 @@
         <w:jc w:val="left"/>
       </w:pPr>
       <w:r>
-        <w:t xml:space="preserve">Conclusiones </w:t>
-      </w:r>
-      <w:bookmarkStart w:id="54" w:name="_GoBack"/>
-      <w:bookmarkEnd w:id="54"/>
-      <w:r>
-        <w:t xml:space="preserve">de </w:t>
+        <w:t xml:space="preserve">Conclusiones de </w:t>
       </w:r>
       <w:proofErr w:type="spellStart"/>
       <w:r>
@@ -5807,11 +5873,7 @@
       </w:r>
       <w:proofErr w:type="gramEnd"/>
       <w:r>
-        <w:t xml:space="preserve"> por eso a la hora de buscar </w:t>
-      </w:r>
-      <w:r>
-        <w:lastRenderedPageBreak/>
-        <w:t xml:space="preserve">cursos de pago es un poco complicado y son escasos cuando nos referimos a la tecnología de </w:t>
+        <w:t xml:space="preserve"> por eso a la hora de buscar cursos de pago es un poco complicado y son escasos cuando nos referimos a la tecnología de </w:t>
       </w:r>
       <w:proofErr w:type="spellStart"/>
       <w:r>
@@ -5879,7 +5941,7 @@
     <w:p/>
     <w:p/>
     <w:sectPr>
-      <w:footerReference w:type="default" r:id="rId18"/>
+      <w:footerReference w:type="default" r:id="rId19"/>
       <w:pgSz w:w="11906" w:h="16838"/>
       <w:pgMar w:top="1417" w:right="1701" w:bottom="1417" w:left="1701" w:header="708" w:footer="708" w:gutter="0"/>
       <w:cols w:space="708"/>
@@ -5944,7 +6006,7 @@
           <w:rPr>
             <w:noProof/>
           </w:rPr>
-          <w:t>8</w:t>
+          <w:t>7</w:t>
         </w:r>
         <w:r>
           <w:fldChar w:fldCharType="end"/>
@@ -8059,7 +8121,7 @@
   <a:extraClrSchemeLst/>
   <a:extLst>
     <a:ext uri="{05A4C25C-085E-4340-85A3-A5531E510DB2}">
-      <thm15:themeFamily xmlns="" xmlns:thm15="http://schemas.microsoft.com/office/thememl/2012/main" name="Office Theme" id="{62F939B6-93AF-4DB8-9C6B-D6C7DFDC589F}" vid="{4A3C46E8-61CC-4603-A589-7422A47A8E4A}"/>
+      <thm15:themeFamily xmlns:thm15="http://schemas.microsoft.com/office/thememl/2012/main" xmlns="" name="Office Theme" id="{62F939B6-93AF-4DB8-9C6B-D6C7DFDC589F}" vid="{4A3C46E8-61CC-4603-A589-7422A47A8E4A}"/>
     </a:ext>
   </a:extLst>
 </a:theme>
@@ -8070,7 +8132,7 @@
 </file>
 
 <file path=customXml/itemProps1.xml><?xml version="1.0" encoding="utf-8"?>
-<ds:datastoreItem xmlns:ds="http://schemas.openxmlformats.org/officeDocument/2006/customXml" ds:itemID="{BCF454BA-6DC2-4AA8-92CC-524A7C9FA88A}">
+<ds:datastoreItem xmlns:ds="http://schemas.openxmlformats.org/officeDocument/2006/customXml" ds:itemID="{782E125D-0FF9-46D8-B029-C541C52F1A11}">
   <ds:schemaRefs>
     <ds:schemaRef ds:uri="http://schemas.openxmlformats.org/officeDocument/2006/bibliography"/>
   </ds:schemaRefs>
